--- a/結合/ユースケース記述.docx
+++ b/結合/ユースケース記述.docx
@@ -1,6 +1,6 @@
 
 <file path=word/document.xml><?xml version="1.0" encoding="utf-8"?>
-<w:document xmlns:wpc="http://schemas.microsoft.com/office/word/2010/wordprocessingCanvas" xmlns:cx="http://schemas.microsoft.com/office/drawing/2014/chartex" xmlns:cx1="http://schemas.microsoft.com/office/drawing/2015/9/8/chartex" xmlns:cx2="http://schemas.microsoft.com/office/drawing/2015/10/21/chartex" xmlns:cx3="http://schemas.microsoft.com/office/drawing/2016/5/9/chartex" xmlns:cx4="http://schemas.microsoft.com/office/drawing/2016/5/10/chartex" xmlns:cx5="http://schemas.microsoft.com/office/drawing/2016/5/11/chartex" xmlns:cx6="http://schemas.microsoft.com/office/drawing/2016/5/12/chartex" xmlns:cx7="http://schemas.microsoft.com/office/drawing/2016/5/13/chartex" xmlns:cx8="http://schemas.microsoft.com/office/drawing/2016/5/14/chartex" xmlns:mc="http://schemas.openxmlformats.org/markup-compatibility/2006" xmlns:aink="http://schemas.microsoft.com/office/drawing/2016/ink" xmlns:am3d="http://schemas.microsoft.com/office/drawing/2017/model3d" xmlns:o="urn:schemas-microsoft-com:office:office" xmlns:oel="http://schemas.microsoft.com/office/2019/extlst" xmlns:r="http://schemas.openxmlformats.org/officeDocument/2006/relationships" xmlns:m="http://schemas.openxmlformats.org/officeDocument/2006/math" xmlns:v="urn:schemas-microsoft-com:vml" xmlns:wp14="http://schemas.microsoft.com/office/word/2010/wordprocessingDrawing" xmlns:wp="http://schemas.openxmlformats.org/drawingml/2006/wordprocessingDrawing" xmlns:w10="urn:schemas-microsoft-com:office:word" xmlns:w="http://schemas.openxmlformats.org/wordprocessingml/2006/main" xmlns:w14="http://schemas.microsoft.com/office/word/2010/wordml" xmlns:w15="http://schemas.microsoft.com/office/word/2012/wordml" xmlns:w16cex="http://schemas.microsoft.com/office/word/2018/wordml/cex" xmlns:w16cid="http://schemas.microsoft.com/office/word/2016/wordml/cid" xmlns:w16="http://schemas.microsoft.com/office/word/2018/wordml" xmlns:w16du="http://schemas.microsoft.com/office/word/2023/wordml/word16du" xmlns:w16sdtdh="http://schemas.microsoft.com/office/word/2020/wordml/sdtdatahash" xmlns:w16se="http://schemas.microsoft.com/office/word/2015/wordml/symex" xmlns:wpg="http://schemas.microsoft.com/office/word/2010/wordprocessingGroup" xmlns:wpi="http://schemas.microsoft.com/office/word/2010/wordprocessingInk" xmlns:wne="http://schemas.microsoft.com/office/word/2006/wordml" xmlns:wps="http://schemas.microsoft.com/office/word/2010/wordprocessingShape" mc:Ignorable="w14 w15 w16se w16cid w16 w16cex w16sdtdh w16du wp14">
+<w:document xmlns:wpc="http://schemas.microsoft.com/office/word/2010/wordprocessingCanvas" xmlns:cx="http://schemas.microsoft.com/office/drawing/2014/chartex" xmlns:cx1="http://schemas.microsoft.com/office/drawing/2015/9/8/chartex" xmlns:cx2="http://schemas.microsoft.com/office/drawing/2015/10/21/chartex" xmlns:cx3="http://schemas.microsoft.com/office/drawing/2016/5/9/chartex" xmlns:cx4="http://schemas.microsoft.com/office/drawing/2016/5/10/chartex" xmlns:cx5="http://schemas.microsoft.com/office/drawing/2016/5/11/chartex" xmlns:cx6="http://schemas.microsoft.com/office/drawing/2016/5/12/chartex" xmlns:cx7="http://schemas.microsoft.com/office/drawing/2016/5/13/chartex" xmlns:cx8="http://schemas.microsoft.com/office/drawing/2016/5/14/chartex" xmlns:mc="http://schemas.openxmlformats.org/markup-compatibility/2006" xmlns:aink="http://schemas.microsoft.com/office/drawing/2016/ink" xmlns:am3d="http://schemas.microsoft.com/office/drawing/2017/model3d" xmlns:o="urn:schemas-microsoft-com:office:office" xmlns:oel="http://schemas.microsoft.com/office/2019/extlst" xmlns:r="http://schemas.openxmlformats.org/officeDocument/2006/relationships" xmlns:m="http://schemas.openxmlformats.org/officeDocument/2006/math" xmlns:v="urn:schemas-microsoft-com:vml" xmlns:wp14="http://schemas.microsoft.com/office/word/2010/wordprocessingDrawing" xmlns:wp="http://schemas.openxmlformats.org/drawingml/2006/wordprocessingDrawing" xmlns:w10="urn:schemas-microsoft-com:office:word" xmlns:w="http://schemas.openxmlformats.org/wordprocessingml/2006/main" xmlns:w14="http://schemas.microsoft.com/office/word/2010/wordml" xmlns:w15="http://schemas.microsoft.com/office/word/2012/wordml" xmlns:w16cex="http://schemas.microsoft.com/office/word/2018/wordml/cex" xmlns:w16cid="http://schemas.microsoft.com/office/word/2016/wordml/cid" xmlns:w16="http://schemas.microsoft.com/office/word/2018/wordml" xmlns:w16du="http://schemas.microsoft.com/office/word/2023/wordml/word16du" xmlns:w16sdtdh="http://schemas.microsoft.com/office/word/2020/wordml/sdtdatahash" xmlns:w16sdtfl="http://schemas.microsoft.com/office/word/2024/wordml/sdtformatlock" xmlns:w16se="http://schemas.microsoft.com/office/word/2015/wordml/symex" xmlns:wpg="http://schemas.microsoft.com/office/word/2010/wordprocessingGroup" xmlns:wpi="http://schemas.microsoft.com/office/word/2010/wordprocessingInk" xmlns:wne="http://schemas.microsoft.com/office/word/2006/wordml" xmlns:wps="http://schemas.microsoft.com/office/word/2010/wordprocessingShape" mc:Ignorable="w14 w15 w16se w16cid w16 w16cex w16sdtdh w16sdtfl w16du wp14">
   <w:body>
     <w:tbl>
       <w:tblPr>
@@ -57,7 +57,13 @@
               <w:rPr>
                 <w:rFonts w:ascii="ＭＳ Ｐゴシック" w:eastAsia="ＭＳ Ｐゴシック" w:hAnsi="ＭＳ Ｐゴシック" w:hint="eastAsia"/>
               </w:rPr>
-              <w:t>UC1-1</w:t>
+              <w:t>UC</w:t>
+            </w:r>
+            <w:r>
+              <w:rPr>
+                <w:rFonts w:ascii="ＭＳ Ｐゴシック" w:eastAsia="ＭＳ Ｐゴシック" w:hAnsi="ＭＳ Ｐゴシック" w:hint="eastAsia"/>
+              </w:rPr>
+              <w:t>.1</w:t>
             </w:r>
           </w:p>
         </w:tc>
@@ -88,14 +94,14 @@
           <w:p>
             <w:pPr>
               <w:rPr>
-                <w:rFonts w:ascii="ＭＳ Ｐゴシック" w:eastAsia="ＭＳ Ｐゴシック" w:hAnsi="ＭＳ Ｐゴシック"/>
-              </w:rPr>
-            </w:pPr>
-            <w:r>
-              <w:rPr>
-                <w:rFonts w:ascii="ＭＳ Ｐゴシック" w:eastAsia="ＭＳ Ｐゴシック" w:hAnsi="ＭＳ Ｐゴシック" w:hint="eastAsia"/>
-              </w:rPr>
-              <w:t>会話をする</w:t>
+                <w:rFonts w:ascii="ＭＳ Ｐゴシック" w:eastAsia="ＭＳ Ｐゴシック" w:hAnsi="ＭＳ Ｐゴシック" w:hint="eastAsia"/>
+              </w:rPr>
+            </w:pPr>
+            <w:r>
+              <w:rPr>
+                <w:rFonts w:ascii="ＭＳ Ｐゴシック" w:eastAsia="ＭＳ Ｐゴシック" w:hAnsi="ＭＳ Ｐゴシック" w:hint="eastAsia"/>
+              </w:rPr>
+              <w:t>GOMICOが機能する</w:t>
             </w:r>
           </w:p>
         </w:tc>
@@ -126,7 +132,7 @@
           <w:p>
             <w:pPr>
               <w:rPr>
-                <w:rFonts w:ascii="ＭＳ Ｐゴシック" w:eastAsia="ＭＳ Ｐゴシック" w:hAnsi="ＭＳ Ｐゴシック" w:hint="eastAsia"/>
+                <w:rFonts w:ascii="ＭＳ Ｐゴシック" w:eastAsia="ＭＳ Ｐゴシック" w:hAnsi="ＭＳ Ｐゴシック"/>
               </w:rPr>
             </w:pPr>
             <w:r>
@@ -135,12 +141,6 @@
               </w:rPr>
               <w:t>ユーザ</w:t>
             </w:r>
-            <w:r>
-              <w:rPr>
-                <w:rFonts w:ascii="ＭＳ Ｐゴシック" w:eastAsia="ＭＳ Ｐゴシック" w:hAnsi="ＭＳ Ｐゴシック" w:hint="eastAsia"/>
-              </w:rPr>
-              <w:t>、OpenAI</w:t>
-            </w:r>
           </w:p>
         </w:tc>
       </w:tr>
@@ -177,7 +177,13 @@
               <w:rPr>
                 <w:rFonts w:hint="eastAsia"/>
               </w:rPr>
-              <w:t>ユーザとの会話を行う</w:t>
+              <w:t>GOMICO</w:t>
+            </w:r>
+            <w:r>
+              <w:rPr>
+                <w:rFonts w:hint="eastAsia"/>
+              </w:rPr>
+              <w:t>として機能する</w:t>
             </w:r>
           </w:p>
         </w:tc>
@@ -211,80 +217,81 @@
             <w:gridSpan w:val="7"/>
           </w:tcPr>
           <w:p>
-            <w:pPr>
+            <w:r>
               <w:rPr>
                 <w:rFonts w:hint="eastAsia"/>
               </w:rPr>
-            </w:pPr>
-            <w:r>
+              <w:t>ユーザが部屋内にいること</w:t>
+            </w:r>
+          </w:p>
+        </w:tc>
+      </w:tr>
+      <w:tr>
+        <w:tc>
+          <w:tcPr>
+            <w:tcW w:w="1413" w:type="dxa"/>
+            <w:vMerge w:val="restart"/>
+            <w:shd w:val="clear" w:color="auto" w:fill="BFBFBF" w:themeFill="background1" w:themeFillShade="BF"/>
+            <w:vAlign w:val="center"/>
+          </w:tcPr>
+          <w:p>
+            <w:pPr>
+              <w:jc w:val="center"/>
+              <w:rPr>
+                <w:rFonts w:ascii="ＭＳ Ｐゴシック" w:eastAsia="ＭＳ Ｐゴシック" w:hAnsi="ＭＳ Ｐゴシック"/>
+              </w:rPr>
+            </w:pPr>
+            <w:r>
+              <w:rPr>
+                <w:rFonts w:ascii="ＭＳ Ｐゴシック" w:eastAsia="ＭＳ Ｐゴシック" w:hAnsi="ＭＳ Ｐゴシック" w:hint="eastAsia"/>
+              </w:rPr>
+              <w:t>基本系列</w:t>
+            </w:r>
+          </w:p>
+        </w:tc>
+        <w:tc>
+          <w:tcPr>
+            <w:tcW w:w="567" w:type="dxa"/>
+            <w:shd w:val="clear" w:color="auto" w:fill="BFBFBF" w:themeFill="background1" w:themeFillShade="BF"/>
+            <w:vAlign w:val="center"/>
+          </w:tcPr>
+          <w:p>
+            <w:pPr>
+              <w:jc w:val="center"/>
+              <w:rPr>
+                <w:rFonts w:ascii="ＭＳ Ｐゴシック" w:eastAsia="ＭＳ Ｐゴシック" w:hAnsi="ＭＳ Ｐゴシック"/>
+              </w:rPr>
+            </w:pPr>
+            <w:r>
+              <w:rPr>
+                <w:rFonts w:ascii="ＭＳ Ｐゴシック" w:eastAsia="ＭＳ Ｐゴシック" w:hAnsi="ＭＳ Ｐゴシック" w:hint="eastAsia"/>
+              </w:rPr>
+              <w:t>1</w:t>
+            </w:r>
+          </w:p>
+        </w:tc>
+        <w:tc>
+          <w:tcPr>
+            <w:tcW w:w="8788" w:type="dxa"/>
+            <w:gridSpan w:val="7"/>
+          </w:tcPr>
+          <w:p>
+            <w:pPr>
               <w:rPr>
                 <w:rFonts w:hint="eastAsia"/>
               </w:rPr>
-              <w:t>会話プログラムが待機中である</w:t>
-            </w:r>
-          </w:p>
-        </w:tc>
-      </w:tr>
-      <w:tr>
-        <w:tc>
-          <w:tcPr>
-            <w:tcW w:w="1413" w:type="dxa"/>
-            <w:vMerge w:val="restart"/>
-            <w:shd w:val="clear" w:color="auto" w:fill="BFBFBF" w:themeFill="background1" w:themeFillShade="BF"/>
-            <w:vAlign w:val="center"/>
-          </w:tcPr>
-          <w:p>
-            <w:pPr>
-              <w:jc w:val="center"/>
-              <w:rPr>
-                <w:rFonts w:ascii="ＭＳ Ｐゴシック" w:eastAsia="ＭＳ Ｐゴシック" w:hAnsi="ＭＳ Ｐゴシック"/>
-              </w:rPr>
-            </w:pPr>
-            <w:r>
-              <w:rPr>
-                <w:rFonts w:ascii="ＭＳ Ｐゴシック" w:eastAsia="ＭＳ Ｐゴシック" w:hAnsi="ＭＳ Ｐゴシック" w:hint="eastAsia"/>
-              </w:rPr>
-              <w:t>基本系列</w:t>
-            </w:r>
-          </w:p>
-        </w:tc>
-        <w:tc>
-          <w:tcPr>
-            <w:tcW w:w="567" w:type="dxa"/>
-            <w:shd w:val="clear" w:color="auto" w:fill="BFBFBF" w:themeFill="background1" w:themeFillShade="BF"/>
-            <w:vAlign w:val="center"/>
-          </w:tcPr>
-          <w:p>
-            <w:pPr>
-              <w:jc w:val="center"/>
-              <w:rPr>
-                <w:rFonts w:ascii="ＭＳ Ｐゴシック" w:eastAsia="ＭＳ Ｐゴシック" w:hAnsi="ＭＳ Ｐゴシック"/>
-              </w:rPr>
-            </w:pPr>
-            <w:r>
-              <w:rPr>
-                <w:rFonts w:ascii="ＭＳ Ｐゴシック" w:eastAsia="ＭＳ Ｐゴシック" w:hAnsi="ＭＳ Ｐゴシック" w:hint="eastAsia"/>
-              </w:rPr>
-              <w:t>1</w:t>
-            </w:r>
-          </w:p>
-        </w:tc>
-        <w:tc>
-          <w:tcPr>
-            <w:tcW w:w="8788" w:type="dxa"/>
-            <w:gridSpan w:val="7"/>
-          </w:tcPr>
-          <w:p>
-            <w:pPr>
+            </w:pPr>
+            <w:r>
               <w:rPr>
                 <w:rFonts w:hint="eastAsia"/>
               </w:rPr>
-            </w:pPr>
+              <w:t>GOMICO</w:t>
+            </w:r>
             <w:r>
               <w:rPr>
                 <w:rFonts w:hint="eastAsia"/>
               </w:rPr>
-              <w:t>ユーザは音声をマイクで入力する。</w:t>
+              <w:t>は部屋の中を自動走行する</w:t>
             </w:r>
           </w:p>
         </w:tc>
@@ -333,177 +340,123 @@
             <w:gridSpan w:val="7"/>
           </w:tcPr>
           <w:p>
-            <w:pPr>
+            <w:r>
               <w:rPr>
                 <w:rFonts w:hint="eastAsia"/>
               </w:rPr>
-            </w:pPr>
+              <w:t>GOMICO</w:t>
+            </w:r>
             <w:r>
               <w:rPr>
                 <w:rFonts w:hint="eastAsia"/>
               </w:rPr>
+              <w:t>は対象を追従走行する</w:t>
+            </w:r>
+          </w:p>
+        </w:tc>
+      </w:tr>
+      <w:tr>
+        <w:tc>
+          <w:tcPr>
+            <w:tcW w:w="1413" w:type="dxa"/>
+            <w:vMerge/>
+            <w:shd w:val="clear" w:color="auto" w:fill="BFBFBF" w:themeFill="background1" w:themeFillShade="BF"/>
+            <w:vAlign w:val="center"/>
+          </w:tcPr>
+          <w:p>
+            <w:pPr>
+              <w:jc w:val="center"/>
+              <w:rPr>
+                <w:rFonts w:ascii="ＭＳ Ｐゴシック" w:eastAsia="ＭＳ Ｐゴシック" w:hAnsi="ＭＳ Ｐゴシック"/>
+              </w:rPr>
+            </w:pPr>
+          </w:p>
+        </w:tc>
+        <w:tc>
+          <w:tcPr>
+            <w:tcW w:w="567" w:type="dxa"/>
+            <w:shd w:val="clear" w:color="auto" w:fill="BFBFBF" w:themeFill="background1" w:themeFillShade="BF"/>
+            <w:vAlign w:val="center"/>
+          </w:tcPr>
+          <w:p>
+            <w:pPr>
+              <w:jc w:val="center"/>
+              <w:rPr>
+                <w:rFonts w:ascii="ＭＳ Ｐゴシック" w:eastAsia="ＭＳ Ｐゴシック" w:hAnsi="ＭＳ Ｐゴシック"/>
+              </w:rPr>
+            </w:pPr>
+            <w:r>
+              <w:rPr>
+                <w:rFonts w:ascii="ＭＳ Ｐゴシック" w:eastAsia="ＭＳ Ｐゴシック" w:hAnsi="ＭＳ Ｐゴシック" w:hint="eastAsia"/>
+              </w:rPr>
+              <w:t>3</w:t>
+            </w:r>
+          </w:p>
+        </w:tc>
+        <w:tc>
+          <w:tcPr>
+            <w:tcW w:w="8788" w:type="dxa"/>
+            <w:gridSpan w:val="7"/>
+          </w:tcPr>
+          <w:p>
+            <w:pPr>
+              <w:rPr>
+                <w:rFonts w:hint="eastAsia"/>
+              </w:rPr>
+            </w:pPr>
+            <w:r>
+              <w:rPr>
+                <w:rFonts w:hint="eastAsia"/>
+              </w:rPr>
               <w:t>GOMICO</w:t>
             </w:r>
             <w:r>
               <w:rPr>
                 <w:rFonts w:hint="eastAsia"/>
               </w:rPr>
-              <w:t>は音声を</w:t>
-            </w:r>
-            <w:r>
-              <w:rPr>
-                <w:rFonts w:hint="eastAsia"/>
-              </w:rPr>
-              <w:t>文字に起こし、</w:t>
-            </w:r>
-            <w:r>
-              <w:rPr>
-                <w:rFonts w:hint="eastAsia"/>
-              </w:rPr>
-              <w:t>OpenAI</w:t>
-            </w:r>
-            <w:r>
-              <w:rPr>
-                <w:rFonts w:hint="eastAsia"/>
-              </w:rPr>
-              <w:t>の送信する。</w:t>
-            </w:r>
-          </w:p>
-        </w:tc>
-      </w:tr>
-      <w:tr>
-        <w:tc>
-          <w:tcPr>
-            <w:tcW w:w="1413" w:type="dxa"/>
-            <w:vMerge/>
-            <w:shd w:val="clear" w:color="auto" w:fill="BFBFBF" w:themeFill="background1" w:themeFillShade="BF"/>
-            <w:vAlign w:val="center"/>
-          </w:tcPr>
-          <w:p>
-            <w:pPr>
-              <w:jc w:val="center"/>
-              <w:rPr>
-                <w:rFonts w:ascii="ＭＳ Ｐゴシック" w:eastAsia="ＭＳ Ｐゴシック" w:hAnsi="ＭＳ Ｐゴシック"/>
-              </w:rPr>
-            </w:pPr>
-          </w:p>
-        </w:tc>
-        <w:tc>
-          <w:tcPr>
-            <w:tcW w:w="567" w:type="dxa"/>
-            <w:shd w:val="clear" w:color="auto" w:fill="BFBFBF" w:themeFill="background1" w:themeFillShade="BF"/>
-            <w:vAlign w:val="center"/>
-          </w:tcPr>
-          <w:p>
-            <w:pPr>
-              <w:jc w:val="center"/>
-              <w:rPr>
-                <w:rFonts w:ascii="ＭＳ Ｐゴシック" w:eastAsia="ＭＳ Ｐゴシック" w:hAnsi="ＭＳ Ｐゴシック"/>
-              </w:rPr>
-            </w:pPr>
-            <w:r>
-              <w:rPr>
-                <w:rFonts w:ascii="ＭＳ Ｐゴシック" w:eastAsia="ＭＳ Ｐゴシック" w:hAnsi="ＭＳ Ｐゴシック" w:hint="eastAsia"/>
-              </w:rPr>
-              <w:t>3-1</w:t>
-            </w:r>
-          </w:p>
-        </w:tc>
-        <w:tc>
-          <w:tcPr>
-            <w:tcW w:w="8788" w:type="dxa"/>
-            <w:gridSpan w:val="7"/>
-          </w:tcPr>
-          <w:p>
-            <w:pPr>
-              <w:rPr>
-                <w:rFonts w:hint="eastAsia"/>
-              </w:rPr>
-            </w:pPr>
-            <w:r>
-              <w:rPr>
-                <w:rFonts w:hint="eastAsia"/>
-              </w:rPr>
-              <w:t>OpenAI</w:t>
-            </w:r>
-            <w:r>
-              <w:rPr>
-                <w:rFonts w:hint="eastAsia"/>
-              </w:rPr>
-              <w:t>は、文字に対しての返答を</w:t>
-            </w:r>
-            <w:r>
-              <w:rPr>
-                <w:rFonts w:hint="eastAsia"/>
-              </w:rPr>
-              <w:t>GOMICO</w:t>
-            </w:r>
-            <w:r>
-              <w:rPr>
-                <w:rFonts w:hint="eastAsia"/>
-              </w:rPr>
-              <w:t>に文字で返答する。</w:t>
-            </w:r>
-          </w:p>
-        </w:tc>
-      </w:tr>
-      <w:tr>
-        <w:tc>
-          <w:tcPr>
-            <w:tcW w:w="1413" w:type="dxa"/>
-            <w:vMerge/>
-            <w:shd w:val="clear" w:color="auto" w:fill="BFBFBF" w:themeFill="background1" w:themeFillShade="BF"/>
-            <w:vAlign w:val="center"/>
-          </w:tcPr>
-          <w:p>
-            <w:pPr>
-              <w:jc w:val="center"/>
-              <w:rPr>
-                <w:rFonts w:ascii="ＭＳ Ｐゴシック" w:eastAsia="ＭＳ Ｐゴシック" w:hAnsi="ＭＳ Ｐゴシック"/>
-              </w:rPr>
-            </w:pPr>
-          </w:p>
-        </w:tc>
-        <w:tc>
-          <w:tcPr>
-            <w:tcW w:w="567" w:type="dxa"/>
-            <w:shd w:val="clear" w:color="auto" w:fill="BFBFBF" w:themeFill="background1" w:themeFillShade="BF"/>
-            <w:vAlign w:val="center"/>
-          </w:tcPr>
-          <w:p>
-            <w:pPr>
-              <w:jc w:val="center"/>
-              <w:rPr>
-                <w:rFonts w:ascii="ＭＳ Ｐゴシック" w:eastAsia="ＭＳ Ｐゴシック" w:hAnsi="ＭＳ Ｐゴシック"/>
-              </w:rPr>
-            </w:pPr>
-            <w:r>
-              <w:rPr>
-                <w:rFonts w:ascii="ＭＳ Ｐゴシック" w:eastAsia="ＭＳ Ｐゴシック" w:hAnsi="ＭＳ Ｐゴシック" w:hint="eastAsia"/>
-              </w:rPr>
-              <w:t>4</w:t>
-            </w:r>
-          </w:p>
-        </w:tc>
-        <w:tc>
-          <w:tcPr>
-            <w:tcW w:w="8788" w:type="dxa"/>
-            <w:gridSpan w:val="7"/>
-          </w:tcPr>
-          <w:p>
-            <w:r>
-              <w:rPr>
-                <w:rFonts w:hint="eastAsia"/>
-              </w:rPr>
-              <w:t>GOMICO</w:t>
-            </w:r>
-            <w:r>
-              <w:rPr>
-                <w:rFonts w:hint="eastAsia"/>
-              </w:rPr>
-              <w:t>は、返答された文字を音声にして</w:t>
-            </w:r>
-          </w:p>
+              <w:t>はユーザと会話する</w:t>
+            </w:r>
+          </w:p>
+        </w:tc>
+      </w:tr>
+      <w:tr>
+        <w:tc>
+          <w:tcPr>
+            <w:tcW w:w="1413" w:type="dxa"/>
+            <w:vMerge/>
+            <w:shd w:val="clear" w:color="auto" w:fill="BFBFBF" w:themeFill="background1" w:themeFillShade="BF"/>
+            <w:vAlign w:val="center"/>
+          </w:tcPr>
+          <w:p>
+            <w:pPr>
+              <w:jc w:val="center"/>
+              <w:rPr>
+                <w:rFonts w:ascii="ＭＳ Ｐゴシック" w:eastAsia="ＭＳ Ｐゴシック" w:hAnsi="ＭＳ Ｐゴシック"/>
+              </w:rPr>
+            </w:pPr>
+          </w:p>
+        </w:tc>
+        <w:tc>
+          <w:tcPr>
+            <w:tcW w:w="567" w:type="dxa"/>
+            <w:shd w:val="clear" w:color="auto" w:fill="BFBFBF" w:themeFill="background1" w:themeFillShade="BF"/>
+            <w:vAlign w:val="center"/>
+          </w:tcPr>
+          <w:p>
+            <w:pPr>
+              <w:jc w:val="center"/>
+              <w:rPr>
+                <w:rFonts w:ascii="ＭＳ Ｐゴシック" w:eastAsia="ＭＳ Ｐゴシック" w:hAnsi="ＭＳ Ｐゴシック"/>
+              </w:rPr>
+            </w:pPr>
+          </w:p>
+        </w:tc>
+        <w:tc>
+          <w:tcPr>
+            <w:tcW w:w="8788" w:type="dxa"/>
+            <w:gridSpan w:val="7"/>
+          </w:tcPr>
+          <w:p/>
         </w:tc>
       </w:tr>
       <w:tr>
@@ -1342,6 +1295,5055 @@
       </w:r>
     </w:p>
     <w:p/>
+    <w:tbl>
+      <w:tblPr>
+        <w:tblStyle w:val="aa"/>
+        <w:tblpPr w:leftFromText="142" w:rightFromText="142" w:horzAnchor="margin" w:tblpY="390"/>
+        <w:tblW w:w="10768" w:type="dxa"/>
+        <w:tblLook w:val="04A0" w:firstRow="1" w:lastRow="0" w:firstColumn="1" w:lastColumn="0" w:noHBand="0" w:noVBand="1"/>
+      </w:tblPr>
+      <w:tblGrid>
+        <w:gridCol w:w="1413"/>
+        <w:gridCol w:w="567"/>
+        <w:gridCol w:w="1843"/>
+        <w:gridCol w:w="1086"/>
+        <w:gridCol w:w="756"/>
+        <w:gridCol w:w="1985"/>
+        <w:gridCol w:w="188"/>
+        <w:gridCol w:w="1088"/>
+        <w:gridCol w:w="1842"/>
+      </w:tblGrid>
+      <w:tr>
+        <w:tc>
+          <w:tcPr>
+            <w:tcW w:w="1980" w:type="dxa"/>
+            <w:gridSpan w:val="2"/>
+            <w:shd w:val="clear" w:color="auto" w:fill="BFBFBF" w:themeFill="background1" w:themeFillShade="BF"/>
+            <w:vAlign w:val="center"/>
+          </w:tcPr>
+          <w:p>
+            <w:pPr>
+              <w:jc w:val="center"/>
+              <w:rPr>
+                <w:rFonts w:ascii="ＭＳ Ｐゴシック" w:eastAsia="ＭＳ Ｐゴシック" w:hAnsi="ＭＳ Ｐゴシック"/>
+              </w:rPr>
+            </w:pPr>
+            <w:r>
+              <w:rPr>
+                <w:rFonts w:ascii="ＭＳ Ｐゴシック" w:eastAsia="ＭＳ Ｐゴシック" w:hAnsi="ＭＳ Ｐゴシック" w:hint="eastAsia"/>
+              </w:rPr>
+              <w:lastRenderedPageBreak/>
+              <w:t>ユースケース番号</w:t>
+            </w:r>
+          </w:p>
+        </w:tc>
+        <w:tc>
+          <w:tcPr>
+            <w:tcW w:w="1843" w:type="dxa"/>
+          </w:tcPr>
+          <w:p>
+            <w:pPr>
+              <w:rPr>
+                <w:rFonts w:ascii="ＭＳ Ｐゴシック" w:eastAsia="ＭＳ Ｐゴシック" w:hAnsi="ＭＳ Ｐゴシック" w:hint="eastAsia"/>
+              </w:rPr>
+            </w:pPr>
+            <w:r>
+              <w:rPr>
+                <w:rFonts w:ascii="ＭＳ Ｐゴシック" w:eastAsia="ＭＳ Ｐゴシック" w:hAnsi="ＭＳ Ｐゴシック" w:hint="eastAsia"/>
+              </w:rPr>
+              <w:t>U</w:t>
+            </w:r>
+            <w:r>
+              <w:rPr>
+                <w:rFonts w:ascii="ＭＳ Ｐゴシック" w:eastAsia="ＭＳ Ｐゴシック" w:hAnsi="ＭＳ Ｐゴシック" w:hint="eastAsia"/>
+              </w:rPr>
+              <w:t>C.2</w:t>
+            </w:r>
+          </w:p>
+        </w:tc>
+        <w:tc>
+          <w:tcPr>
+            <w:tcW w:w="1842" w:type="dxa"/>
+            <w:gridSpan w:val="2"/>
+            <w:shd w:val="clear" w:color="auto" w:fill="BFBFBF" w:themeFill="background1" w:themeFillShade="BF"/>
+          </w:tcPr>
+          <w:p>
+            <w:pPr>
+              <w:rPr>
+                <w:rFonts w:ascii="ＭＳ Ｐゴシック" w:eastAsia="ＭＳ Ｐゴシック" w:hAnsi="ＭＳ Ｐゴシック"/>
+              </w:rPr>
+            </w:pPr>
+            <w:r>
+              <w:rPr>
+                <w:rFonts w:ascii="ＭＳ Ｐゴシック" w:eastAsia="ＭＳ Ｐゴシック" w:hAnsi="ＭＳ Ｐゴシック" w:hint="eastAsia"/>
+              </w:rPr>
+              <w:t>ユースケース名</w:t>
+            </w:r>
+          </w:p>
+        </w:tc>
+        <w:tc>
+          <w:tcPr>
+            <w:tcW w:w="1985" w:type="dxa"/>
+          </w:tcPr>
+          <w:p>
+            <w:pPr>
+              <w:rPr>
+                <w:rFonts w:ascii="ＭＳ Ｐゴシック" w:eastAsia="ＭＳ Ｐゴシック" w:hAnsi="ＭＳ Ｐゴシック" w:hint="eastAsia"/>
+              </w:rPr>
+            </w:pPr>
+            <w:r>
+              <w:rPr>
+                <w:rFonts w:ascii="ＭＳ Ｐゴシック" w:eastAsia="ＭＳ Ｐゴシック" w:hAnsi="ＭＳ Ｐゴシック" w:hint="eastAsia"/>
+              </w:rPr>
+              <w:t>部屋の中を自動走行する</w:t>
+            </w:r>
+          </w:p>
+        </w:tc>
+        <w:tc>
+          <w:tcPr>
+            <w:tcW w:w="1276" w:type="dxa"/>
+            <w:gridSpan w:val="2"/>
+            <w:shd w:val="clear" w:color="auto" w:fill="BFBFBF" w:themeFill="background1" w:themeFillShade="BF"/>
+          </w:tcPr>
+          <w:p>
+            <w:pPr>
+              <w:rPr>
+                <w:rFonts w:ascii="ＭＳ Ｐゴシック" w:eastAsia="ＭＳ Ｐゴシック" w:hAnsi="ＭＳ Ｐゴシック"/>
+              </w:rPr>
+            </w:pPr>
+            <w:r>
+              <w:rPr>
+                <w:rFonts w:ascii="ＭＳ Ｐゴシック" w:eastAsia="ＭＳ Ｐゴシック" w:hAnsi="ＭＳ Ｐゴシック" w:hint="eastAsia"/>
+              </w:rPr>
+              <w:t>アクタ</w:t>
+            </w:r>
+          </w:p>
+        </w:tc>
+        <w:tc>
+          <w:tcPr>
+            <w:tcW w:w="1842" w:type="dxa"/>
+          </w:tcPr>
+          <w:p>
+            <w:pPr>
+              <w:rPr>
+                <w:rFonts w:ascii="ＭＳ Ｐゴシック" w:eastAsia="ＭＳ Ｐゴシック" w:hAnsi="ＭＳ Ｐゴシック"/>
+              </w:rPr>
+            </w:pPr>
+            <w:r>
+              <w:rPr>
+                <w:rFonts w:ascii="ＭＳ Ｐゴシック" w:eastAsia="ＭＳ Ｐゴシック" w:hAnsi="ＭＳ Ｐゴシック" w:hint="eastAsia"/>
+              </w:rPr>
+              <w:t>画像処理システム</w:t>
+            </w:r>
+          </w:p>
+        </w:tc>
+      </w:tr>
+      <w:tr>
+        <w:tc>
+          <w:tcPr>
+            <w:tcW w:w="1980" w:type="dxa"/>
+            <w:gridSpan w:val="2"/>
+            <w:shd w:val="clear" w:color="auto" w:fill="BFBFBF" w:themeFill="background1" w:themeFillShade="BF"/>
+            <w:vAlign w:val="center"/>
+          </w:tcPr>
+          <w:p>
+            <w:pPr>
+              <w:jc w:val="center"/>
+              <w:rPr>
+                <w:rFonts w:ascii="ＭＳ Ｐゴシック" w:eastAsia="ＭＳ Ｐゴシック" w:hAnsi="ＭＳ Ｐゴシック"/>
+              </w:rPr>
+            </w:pPr>
+            <w:r>
+              <w:rPr>
+                <w:rFonts w:ascii="ＭＳ Ｐゴシック" w:eastAsia="ＭＳ Ｐゴシック" w:hAnsi="ＭＳ Ｐゴシック" w:hint="eastAsia"/>
+              </w:rPr>
+              <w:t>概要</w:t>
+            </w:r>
+          </w:p>
+        </w:tc>
+        <w:tc>
+          <w:tcPr>
+            <w:tcW w:w="8788" w:type="dxa"/>
+            <w:gridSpan w:val="7"/>
+          </w:tcPr>
+          <w:p>
+            <w:pPr>
+              <w:rPr>
+                <w:rFonts w:hint="eastAsia"/>
+              </w:rPr>
+            </w:pPr>
+            <w:r>
+              <w:rPr>
+                <w:rFonts w:hint="eastAsia"/>
+              </w:rPr>
+              <w:t>モータを制御し、部屋の中を自動で走行する</w:t>
+            </w:r>
+          </w:p>
+        </w:tc>
+      </w:tr>
+      <w:tr>
+        <w:tc>
+          <w:tcPr>
+            <w:tcW w:w="1980" w:type="dxa"/>
+            <w:gridSpan w:val="2"/>
+            <w:shd w:val="clear" w:color="auto" w:fill="BFBFBF" w:themeFill="background1" w:themeFillShade="BF"/>
+            <w:vAlign w:val="center"/>
+          </w:tcPr>
+          <w:p>
+            <w:pPr>
+              <w:jc w:val="center"/>
+              <w:rPr>
+                <w:rFonts w:ascii="ＭＳ Ｐゴシック" w:eastAsia="ＭＳ Ｐゴシック" w:hAnsi="ＭＳ Ｐゴシック"/>
+              </w:rPr>
+            </w:pPr>
+            <w:r>
+              <w:rPr>
+                <w:rFonts w:ascii="ＭＳ Ｐゴシック" w:eastAsia="ＭＳ Ｐゴシック" w:hAnsi="ＭＳ Ｐゴシック" w:hint="eastAsia"/>
+              </w:rPr>
+              <w:t>事前条件</w:t>
+            </w:r>
+          </w:p>
+        </w:tc>
+        <w:tc>
+          <w:tcPr>
+            <w:tcW w:w="8788" w:type="dxa"/>
+            <w:gridSpan w:val="7"/>
+          </w:tcPr>
+          <w:p>
+            <w:pPr>
+              <w:rPr>
+                <w:rFonts w:hint="eastAsia"/>
+              </w:rPr>
+            </w:pPr>
+            <w:r>
+              <w:rPr>
+                <w:rFonts w:hint="eastAsia"/>
+              </w:rPr>
+              <w:t>カメラや走行部の初期設定が終わっていること</w:t>
+            </w:r>
+          </w:p>
+        </w:tc>
+      </w:tr>
+      <w:tr>
+        <w:tc>
+          <w:tcPr>
+            <w:tcW w:w="1413" w:type="dxa"/>
+            <w:vMerge w:val="restart"/>
+            <w:shd w:val="clear" w:color="auto" w:fill="BFBFBF" w:themeFill="background1" w:themeFillShade="BF"/>
+            <w:vAlign w:val="center"/>
+          </w:tcPr>
+          <w:p>
+            <w:pPr>
+              <w:jc w:val="center"/>
+              <w:rPr>
+                <w:rFonts w:ascii="ＭＳ Ｐゴシック" w:eastAsia="ＭＳ Ｐゴシック" w:hAnsi="ＭＳ Ｐゴシック"/>
+              </w:rPr>
+            </w:pPr>
+            <w:r>
+              <w:rPr>
+                <w:rFonts w:ascii="ＭＳ Ｐゴシック" w:eastAsia="ＭＳ Ｐゴシック" w:hAnsi="ＭＳ Ｐゴシック" w:hint="eastAsia"/>
+              </w:rPr>
+              <w:t>基本系列</w:t>
+            </w:r>
+          </w:p>
+        </w:tc>
+        <w:tc>
+          <w:tcPr>
+            <w:tcW w:w="567" w:type="dxa"/>
+            <w:shd w:val="clear" w:color="auto" w:fill="BFBFBF" w:themeFill="background1" w:themeFillShade="BF"/>
+            <w:vAlign w:val="center"/>
+          </w:tcPr>
+          <w:p>
+            <w:pPr>
+              <w:jc w:val="center"/>
+              <w:rPr>
+                <w:rFonts w:ascii="ＭＳ Ｐゴシック" w:eastAsia="ＭＳ Ｐゴシック" w:hAnsi="ＭＳ Ｐゴシック"/>
+              </w:rPr>
+            </w:pPr>
+            <w:r>
+              <w:rPr>
+                <w:rFonts w:ascii="ＭＳ Ｐゴシック" w:eastAsia="ＭＳ Ｐゴシック" w:hAnsi="ＭＳ Ｐゴシック" w:hint="eastAsia"/>
+              </w:rPr>
+              <w:t>1</w:t>
+            </w:r>
+          </w:p>
+        </w:tc>
+        <w:tc>
+          <w:tcPr>
+            <w:tcW w:w="8788" w:type="dxa"/>
+            <w:gridSpan w:val="7"/>
+          </w:tcPr>
+          <w:p>
+            <w:pPr>
+              <w:rPr>
+                <w:rFonts w:hint="eastAsia"/>
+              </w:rPr>
+            </w:pPr>
+          </w:p>
+        </w:tc>
+      </w:tr>
+      <w:tr>
+        <w:tc>
+          <w:tcPr>
+            <w:tcW w:w="1413" w:type="dxa"/>
+            <w:vMerge/>
+            <w:shd w:val="clear" w:color="auto" w:fill="BFBFBF" w:themeFill="background1" w:themeFillShade="BF"/>
+            <w:vAlign w:val="center"/>
+          </w:tcPr>
+          <w:p>
+            <w:pPr>
+              <w:jc w:val="center"/>
+              <w:rPr>
+                <w:rFonts w:ascii="ＭＳ Ｐゴシック" w:eastAsia="ＭＳ Ｐゴシック" w:hAnsi="ＭＳ Ｐゴシック"/>
+              </w:rPr>
+            </w:pPr>
+          </w:p>
+        </w:tc>
+        <w:tc>
+          <w:tcPr>
+            <w:tcW w:w="567" w:type="dxa"/>
+            <w:shd w:val="clear" w:color="auto" w:fill="BFBFBF" w:themeFill="background1" w:themeFillShade="BF"/>
+            <w:vAlign w:val="center"/>
+          </w:tcPr>
+          <w:p>
+            <w:pPr>
+              <w:jc w:val="center"/>
+              <w:rPr>
+                <w:rFonts w:ascii="ＭＳ Ｐゴシック" w:eastAsia="ＭＳ Ｐゴシック" w:hAnsi="ＭＳ Ｐゴシック"/>
+              </w:rPr>
+            </w:pPr>
+            <w:r>
+              <w:rPr>
+                <w:rFonts w:ascii="ＭＳ Ｐゴシック" w:eastAsia="ＭＳ Ｐゴシック" w:hAnsi="ＭＳ Ｐゴシック" w:hint="eastAsia"/>
+              </w:rPr>
+              <w:t>2</w:t>
+            </w:r>
+          </w:p>
+        </w:tc>
+        <w:tc>
+          <w:tcPr>
+            <w:tcW w:w="8788" w:type="dxa"/>
+            <w:gridSpan w:val="7"/>
+          </w:tcPr>
+          <w:p/>
+        </w:tc>
+      </w:tr>
+      <w:tr>
+        <w:tc>
+          <w:tcPr>
+            <w:tcW w:w="1413" w:type="dxa"/>
+            <w:vMerge/>
+            <w:shd w:val="clear" w:color="auto" w:fill="BFBFBF" w:themeFill="background1" w:themeFillShade="BF"/>
+            <w:vAlign w:val="center"/>
+          </w:tcPr>
+          <w:p>
+            <w:pPr>
+              <w:jc w:val="center"/>
+              <w:rPr>
+                <w:rFonts w:ascii="ＭＳ Ｐゴシック" w:eastAsia="ＭＳ Ｐゴシック" w:hAnsi="ＭＳ Ｐゴシック"/>
+              </w:rPr>
+            </w:pPr>
+          </w:p>
+        </w:tc>
+        <w:tc>
+          <w:tcPr>
+            <w:tcW w:w="567" w:type="dxa"/>
+            <w:shd w:val="clear" w:color="auto" w:fill="BFBFBF" w:themeFill="background1" w:themeFillShade="BF"/>
+            <w:vAlign w:val="center"/>
+          </w:tcPr>
+          <w:p>
+            <w:pPr>
+              <w:jc w:val="center"/>
+              <w:rPr>
+                <w:rFonts w:ascii="ＭＳ Ｐゴシック" w:eastAsia="ＭＳ Ｐゴシック" w:hAnsi="ＭＳ Ｐゴシック"/>
+              </w:rPr>
+            </w:pPr>
+            <w:r>
+              <w:rPr>
+                <w:rFonts w:ascii="ＭＳ Ｐゴシック" w:eastAsia="ＭＳ Ｐゴシック" w:hAnsi="ＭＳ Ｐゴシック" w:hint="eastAsia"/>
+              </w:rPr>
+              <w:t>3</w:t>
+            </w:r>
+          </w:p>
+        </w:tc>
+        <w:tc>
+          <w:tcPr>
+            <w:tcW w:w="8788" w:type="dxa"/>
+            <w:gridSpan w:val="7"/>
+          </w:tcPr>
+          <w:p>
+            <w:pPr>
+              <w:rPr>
+                <w:rFonts w:hint="eastAsia"/>
+              </w:rPr>
+            </w:pPr>
+          </w:p>
+        </w:tc>
+      </w:tr>
+      <w:tr>
+        <w:tc>
+          <w:tcPr>
+            <w:tcW w:w="1413" w:type="dxa"/>
+            <w:vMerge/>
+            <w:shd w:val="clear" w:color="auto" w:fill="BFBFBF" w:themeFill="background1" w:themeFillShade="BF"/>
+            <w:vAlign w:val="center"/>
+          </w:tcPr>
+          <w:p>
+            <w:pPr>
+              <w:jc w:val="center"/>
+              <w:rPr>
+                <w:rFonts w:ascii="ＭＳ Ｐゴシック" w:eastAsia="ＭＳ Ｐゴシック" w:hAnsi="ＭＳ Ｐゴシック"/>
+              </w:rPr>
+            </w:pPr>
+          </w:p>
+        </w:tc>
+        <w:tc>
+          <w:tcPr>
+            <w:tcW w:w="567" w:type="dxa"/>
+            <w:shd w:val="clear" w:color="auto" w:fill="BFBFBF" w:themeFill="background1" w:themeFillShade="BF"/>
+            <w:vAlign w:val="center"/>
+          </w:tcPr>
+          <w:p>
+            <w:pPr>
+              <w:jc w:val="center"/>
+              <w:rPr>
+                <w:rFonts w:ascii="ＭＳ Ｐゴシック" w:eastAsia="ＭＳ Ｐゴシック" w:hAnsi="ＭＳ Ｐゴシック"/>
+              </w:rPr>
+            </w:pPr>
+          </w:p>
+        </w:tc>
+        <w:tc>
+          <w:tcPr>
+            <w:tcW w:w="8788" w:type="dxa"/>
+            <w:gridSpan w:val="7"/>
+          </w:tcPr>
+          <w:p/>
+        </w:tc>
+      </w:tr>
+      <w:tr>
+        <w:tc>
+          <w:tcPr>
+            <w:tcW w:w="1413" w:type="dxa"/>
+            <w:vMerge/>
+            <w:shd w:val="clear" w:color="auto" w:fill="BFBFBF" w:themeFill="background1" w:themeFillShade="BF"/>
+            <w:vAlign w:val="center"/>
+          </w:tcPr>
+          <w:p>
+            <w:pPr>
+              <w:jc w:val="center"/>
+              <w:rPr>
+                <w:rFonts w:ascii="ＭＳ Ｐゴシック" w:eastAsia="ＭＳ Ｐゴシック" w:hAnsi="ＭＳ Ｐゴシック"/>
+              </w:rPr>
+            </w:pPr>
+          </w:p>
+        </w:tc>
+        <w:tc>
+          <w:tcPr>
+            <w:tcW w:w="567" w:type="dxa"/>
+            <w:shd w:val="clear" w:color="auto" w:fill="BFBFBF" w:themeFill="background1" w:themeFillShade="BF"/>
+            <w:vAlign w:val="center"/>
+          </w:tcPr>
+          <w:p>
+            <w:pPr>
+              <w:jc w:val="center"/>
+              <w:rPr>
+                <w:rFonts w:ascii="ＭＳ Ｐゴシック" w:eastAsia="ＭＳ Ｐゴシック" w:hAnsi="ＭＳ Ｐゴシック"/>
+              </w:rPr>
+            </w:pPr>
+          </w:p>
+        </w:tc>
+        <w:tc>
+          <w:tcPr>
+            <w:tcW w:w="8788" w:type="dxa"/>
+            <w:gridSpan w:val="7"/>
+          </w:tcPr>
+          <w:p/>
+        </w:tc>
+      </w:tr>
+      <w:tr>
+        <w:tc>
+          <w:tcPr>
+            <w:tcW w:w="1413" w:type="dxa"/>
+            <w:vMerge/>
+            <w:shd w:val="clear" w:color="auto" w:fill="BFBFBF" w:themeFill="background1" w:themeFillShade="BF"/>
+            <w:vAlign w:val="center"/>
+          </w:tcPr>
+          <w:p>
+            <w:pPr>
+              <w:jc w:val="center"/>
+              <w:rPr>
+                <w:rFonts w:ascii="ＭＳ Ｐゴシック" w:eastAsia="ＭＳ Ｐゴシック" w:hAnsi="ＭＳ Ｐゴシック"/>
+              </w:rPr>
+            </w:pPr>
+          </w:p>
+        </w:tc>
+        <w:tc>
+          <w:tcPr>
+            <w:tcW w:w="567" w:type="dxa"/>
+            <w:shd w:val="clear" w:color="auto" w:fill="BFBFBF" w:themeFill="background1" w:themeFillShade="BF"/>
+            <w:vAlign w:val="center"/>
+          </w:tcPr>
+          <w:p>
+            <w:pPr>
+              <w:jc w:val="center"/>
+              <w:rPr>
+                <w:rFonts w:ascii="ＭＳ Ｐゴシック" w:eastAsia="ＭＳ Ｐゴシック" w:hAnsi="ＭＳ Ｐゴシック"/>
+              </w:rPr>
+            </w:pPr>
+          </w:p>
+        </w:tc>
+        <w:tc>
+          <w:tcPr>
+            <w:tcW w:w="8788" w:type="dxa"/>
+            <w:gridSpan w:val="7"/>
+          </w:tcPr>
+          <w:p/>
+        </w:tc>
+      </w:tr>
+      <w:tr>
+        <w:tc>
+          <w:tcPr>
+            <w:tcW w:w="1413" w:type="dxa"/>
+            <w:vMerge/>
+            <w:shd w:val="clear" w:color="auto" w:fill="BFBFBF" w:themeFill="background1" w:themeFillShade="BF"/>
+            <w:vAlign w:val="center"/>
+          </w:tcPr>
+          <w:p>
+            <w:pPr>
+              <w:jc w:val="center"/>
+              <w:rPr>
+                <w:rFonts w:ascii="ＭＳ Ｐゴシック" w:eastAsia="ＭＳ Ｐゴシック" w:hAnsi="ＭＳ Ｐゴシック"/>
+              </w:rPr>
+            </w:pPr>
+          </w:p>
+        </w:tc>
+        <w:tc>
+          <w:tcPr>
+            <w:tcW w:w="567" w:type="dxa"/>
+            <w:shd w:val="clear" w:color="auto" w:fill="BFBFBF" w:themeFill="background1" w:themeFillShade="BF"/>
+            <w:vAlign w:val="center"/>
+          </w:tcPr>
+          <w:p>
+            <w:pPr>
+              <w:jc w:val="center"/>
+              <w:rPr>
+                <w:rFonts w:ascii="ＭＳ Ｐゴシック" w:eastAsia="ＭＳ Ｐゴシック" w:hAnsi="ＭＳ Ｐゴシック"/>
+              </w:rPr>
+            </w:pPr>
+          </w:p>
+        </w:tc>
+        <w:tc>
+          <w:tcPr>
+            <w:tcW w:w="8788" w:type="dxa"/>
+            <w:gridSpan w:val="7"/>
+          </w:tcPr>
+          <w:p/>
+        </w:tc>
+      </w:tr>
+      <w:tr>
+        <w:tc>
+          <w:tcPr>
+            <w:tcW w:w="1413" w:type="dxa"/>
+            <w:vMerge/>
+            <w:shd w:val="clear" w:color="auto" w:fill="BFBFBF" w:themeFill="background1" w:themeFillShade="BF"/>
+            <w:vAlign w:val="center"/>
+          </w:tcPr>
+          <w:p>
+            <w:pPr>
+              <w:jc w:val="center"/>
+              <w:rPr>
+                <w:rFonts w:ascii="ＭＳ Ｐゴシック" w:eastAsia="ＭＳ Ｐゴシック" w:hAnsi="ＭＳ Ｐゴシック"/>
+              </w:rPr>
+            </w:pPr>
+          </w:p>
+        </w:tc>
+        <w:tc>
+          <w:tcPr>
+            <w:tcW w:w="567" w:type="dxa"/>
+            <w:shd w:val="clear" w:color="auto" w:fill="BFBFBF" w:themeFill="background1" w:themeFillShade="BF"/>
+            <w:vAlign w:val="center"/>
+          </w:tcPr>
+          <w:p>
+            <w:pPr>
+              <w:jc w:val="center"/>
+              <w:rPr>
+                <w:rFonts w:ascii="ＭＳ Ｐゴシック" w:eastAsia="ＭＳ Ｐゴシック" w:hAnsi="ＭＳ Ｐゴシック"/>
+              </w:rPr>
+            </w:pPr>
+          </w:p>
+        </w:tc>
+        <w:tc>
+          <w:tcPr>
+            <w:tcW w:w="8788" w:type="dxa"/>
+            <w:gridSpan w:val="7"/>
+          </w:tcPr>
+          <w:p/>
+        </w:tc>
+      </w:tr>
+      <w:tr>
+        <w:tc>
+          <w:tcPr>
+            <w:tcW w:w="1413" w:type="dxa"/>
+            <w:vMerge w:val="restart"/>
+            <w:shd w:val="clear" w:color="auto" w:fill="BFBFBF" w:themeFill="background1" w:themeFillShade="BF"/>
+            <w:vAlign w:val="center"/>
+          </w:tcPr>
+          <w:p>
+            <w:pPr>
+              <w:jc w:val="center"/>
+              <w:rPr>
+                <w:rFonts w:ascii="ＭＳ Ｐゴシック" w:eastAsia="ＭＳ Ｐゴシック" w:hAnsi="ＭＳ Ｐゴシック"/>
+              </w:rPr>
+            </w:pPr>
+            <w:r>
+              <w:rPr>
+                <w:rFonts w:ascii="ＭＳ Ｐゴシック" w:eastAsia="ＭＳ Ｐゴシック" w:hAnsi="ＭＳ Ｐゴシック" w:hint="eastAsia"/>
+              </w:rPr>
+              <w:t>代替系列</w:t>
+            </w:r>
+          </w:p>
+        </w:tc>
+        <w:tc>
+          <w:tcPr>
+            <w:tcW w:w="567" w:type="dxa"/>
+            <w:shd w:val="clear" w:color="auto" w:fill="BFBFBF" w:themeFill="background1" w:themeFillShade="BF"/>
+            <w:vAlign w:val="center"/>
+          </w:tcPr>
+          <w:p>
+            <w:pPr>
+              <w:jc w:val="center"/>
+              <w:rPr>
+                <w:rFonts w:ascii="ＭＳ Ｐゴシック" w:eastAsia="ＭＳ Ｐゴシック" w:hAnsi="ＭＳ Ｐゴシック"/>
+              </w:rPr>
+            </w:pPr>
+          </w:p>
+        </w:tc>
+        <w:tc>
+          <w:tcPr>
+            <w:tcW w:w="8788" w:type="dxa"/>
+            <w:gridSpan w:val="7"/>
+          </w:tcPr>
+          <w:p/>
+        </w:tc>
+      </w:tr>
+      <w:tr>
+        <w:tc>
+          <w:tcPr>
+            <w:tcW w:w="1413" w:type="dxa"/>
+            <w:vMerge/>
+            <w:shd w:val="clear" w:color="auto" w:fill="BFBFBF" w:themeFill="background1" w:themeFillShade="BF"/>
+            <w:vAlign w:val="center"/>
+          </w:tcPr>
+          <w:p>
+            <w:pPr>
+              <w:jc w:val="center"/>
+              <w:rPr>
+                <w:rFonts w:ascii="ＭＳ Ｐゴシック" w:eastAsia="ＭＳ Ｐゴシック" w:hAnsi="ＭＳ Ｐゴシック"/>
+              </w:rPr>
+            </w:pPr>
+          </w:p>
+        </w:tc>
+        <w:tc>
+          <w:tcPr>
+            <w:tcW w:w="567" w:type="dxa"/>
+            <w:shd w:val="clear" w:color="auto" w:fill="BFBFBF" w:themeFill="background1" w:themeFillShade="BF"/>
+            <w:vAlign w:val="center"/>
+          </w:tcPr>
+          <w:p>
+            <w:pPr>
+              <w:jc w:val="center"/>
+              <w:rPr>
+                <w:rFonts w:ascii="ＭＳ Ｐゴシック" w:eastAsia="ＭＳ Ｐゴシック" w:hAnsi="ＭＳ Ｐゴシック"/>
+              </w:rPr>
+            </w:pPr>
+          </w:p>
+        </w:tc>
+        <w:tc>
+          <w:tcPr>
+            <w:tcW w:w="8788" w:type="dxa"/>
+            <w:gridSpan w:val="7"/>
+          </w:tcPr>
+          <w:p/>
+        </w:tc>
+      </w:tr>
+      <w:tr>
+        <w:tc>
+          <w:tcPr>
+            <w:tcW w:w="1413" w:type="dxa"/>
+            <w:vMerge/>
+            <w:shd w:val="clear" w:color="auto" w:fill="BFBFBF" w:themeFill="background1" w:themeFillShade="BF"/>
+            <w:vAlign w:val="center"/>
+          </w:tcPr>
+          <w:p>
+            <w:pPr>
+              <w:jc w:val="center"/>
+              <w:rPr>
+                <w:rFonts w:ascii="ＭＳ Ｐゴシック" w:eastAsia="ＭＳ Ｐゴシック" w:hAnsi="ＭＳ Ｐゴシック"/>
+              </w:rPr>
+            </w:pPr>
+          </w:p>
+        </w:tc>
+        <w:tc>
+          <w:tcPr>
+            <w:tcW w:w="567" w:type="dxa"/>
+            <w:shd w:val="clear" w:color="auto" w:fill="BFBFBF" w:themeFill="background1" w:themeFillShade="BF"/>
+            <w:vAlign w:val="center"/>
+          </w:tcPr>
+          <w:p>
+            <w:pPr>
+              <w:jc w:val="center"/>
+              <w:rPr>
+                <w:rFonts w:ascii="ＭＳ Ｐゴシック" w:eastAsia="ＭＳ Ｐゴシック" w:hAnsi="ＭＳ Ｐゴシック"/>
+              </w:rPr>
+            </w:pPr>
+          </w:p>
+        </w:tc>
+        <w:tc>
+          <w:tcPr>
+            <w:tcW w:w="8788" w:type="dxa"/>
+            <w:gridSpan w:val="7"/>
+          </w:tcPr>
+          <w:p/>
+        </w:tc>
+      </w:tr>
+      <w:tr>
+        <w:tc>
+          <w:tcPr>
+            <w:tcW w:w="1413" w:type="dxa"/>
+            <w:vMerge/>
+            <w:shd w:val="clear" w:color="auto" w:fill="BFBFBF" w:themeFill="background1" w:themeFillShade="BF"/>
+            <w:vAlign w:val="center"/>
+          </w:tcPr>
+          <w:p>
+            <w:pPr>
+              <w:jc w:val="center"/>
+              <w:rPr>
+                <w:rFonts w:ascii="ＭＳ Ｐゴシック" w:eastAsia="ＭＳ Ｐゴシック" w:hAnsi="ＭＳ Ｐゴシック"/>
+              </w:rPr>
+            </w:pPr>
+          </w:p>
+        </w:tc>
+        <w:tc>
+          <w:tcPr>
+            <w:tcW w:w="567" w:type="dxa"/>
+            <w:shd w:val="clear" w:color="auto" w:fill="BFBFBF" w:themeFill="background1" w:themeFillShade="BF"/>
+            <w:vAlign w:val="center"/>
+          </w:tcPr>
+          <w:p>
+            <w:pPr>
+              <w:jc w:val="center"/>
+              <w:rPr>
+                <w:rFonts w:ascii="ＭＳ Ｐゴシック" w:eastAsia="ＭＳ Ｐゴシック" w:hAnsi="ＭＳ Ｐゴシック"/>
+              </w:rPr>
+            </w:pPr>
+          </w:p>
+        </w:tc>
+        <w:tc>
+          <w:tcPr>
+            <w:tcW w:w="8788" w:type="dxa"/>
+            <w:gridSpan w:val="7"/>
+          </w:tcPr>
+          <w:p/>
+        </w:tc>
+      </w:tr>
+      <w:tr>
+        <w:tc>
+          <w:tcPr>
+            <w:tcW w:w="1413" w:type="dxa"/>
+            <w:vMerge/>
+            <w:shd w:val="clear" w:color="auto" w:fill="BFBFBF" w:themeFill="background1" w:themeFillShade="BF"/>
+            <w:vAlign w:val="center"/>
+          </w:tcPr>
+          <w:p>
+            <w:pPr>
+              <w:jc w:val="center"/>
+              <w:rPr>
+                <w:rFonts w:ascii="ＭＳ Ｐゴシック" w:eastAsia="ＭＳ Ｐゴシック" w:hAnsi="ＭＳ Ｐゴシック"/>
+              </w:rPr>
+            </w:pPr>
+          </w:p>
+        </w:tc>
+        <w:tc>
+          <w:tcPr>
+            <w:tcW w:w="567" w:type="dxa"/>
+            <w:shd w:val="clear" w:color="auto" w:fill="BFBFBF" w:themeFill="background1" w:themeFillShade="BF"/>
+            <w:vAlign w:val="center"/>
+          </w:tcPr>
+          <w:p>
+            <w:pPr>
+              <w:jc w:val="center"/>
+              <w:rPr>
+                <w:rFonts w:ascii="ＭＳ Ｐゴシック" w:eastAsia="ＭＳ Ｐゴシック" w:hAnsi="ＭＳ Ｐゴシック"/>
+              </w:rPr>
+            </w:pPr>
+          </w:p>
+        </w:tc>
+        <w:tc>
+          <w:tcPr>
+            <w:tcW w:w="8788" w:type="dxa"/>
+            <w:gridSpan w:val="7"/>
+          </w:tcPr>
+          <w:p/>
+        </w:tc>
+      </w:tr>
+      <w:tr>
+        <w:tc>
+          <w:tcPr>
+            <w:tcW w:w="1413" w:type="dxa"/>
+            <w:vMerge/>
+            <w:shd w:val="clear" w:color="auto" w:fill="BFBFBF" w:themeFill="background1" w:themeFillShade="BF"/>
+            <w:vAlign w:val="center"/>
+          </w:tcPr>
+          <w:p>
+            <w:pPr>
+              <w:jc w:val="center"/>
+              <w:rPr>
+                <w:rFonts w:ascii="ＭＳ Ｐゴシック" w:eastAsia="ＭＳ Ｐゴシック" w:hAnsi="ＭＳ Ｐゴシック"/>
+              </w:rPr>
+            </w:pPr>
+          </w:p>
+        </w:tc>
+        <w:tc>
+          <w:tcPr>
+            <w:tcW w:w="567" w:type="dxa"/>
+            <w:shd w:val="clear" w:color="auto" w:fill="BFBFBF" w:themeFill="background1" w:themeFillShade="BF"/>
+            <w:vAlign w:val="center"/>
+          </w:tcPr>
+          <w:p>
+            <w:pPr>
+              <w:jc w:val="center"/>
+              <w:rPr>
+                <w:rFonts w:ascii="ＭＳ Ｐゴシック" w:eastAsia="ＭＳ Ｐゴシック" w:hAnsi="ＭＳ Ｐゴシック"/>
+              </w:rPr>
+            </w:pPr>
+          </w:p>
+        </w:tc>
+        <w:tc>
+          <w:tcPr>
+            <w:tcW w:w="8788" w:type="dxa"/>
+            <w:gridSpan w:val="7"/>
+          </w:tcPr>
+          <w:p/>
+        </w:tc>
+      </w:tr>
+      <w:tr>
+        <w:tc>
+          <w:tcPr>
+            <w:tcW w:w="1413" w:type="dxa"/>
+            <w:vMerge/>
+            <w:shd w:val="clear" w:color="auto" w:fill="BFBFBF" w:themeFill="background1" w:themeFillShade="BF"/>
+            <w:vAlign w:val="center"/>
+          </w:tcPr>
+          <w:p>
+            <w:pPr>
+              <w:jc w:val="center"/>
+              <w:rPr>
+                <w:rFonts w:ascii="ＭＳ Ｐゴシック" w:eastAsia="ＭＳ Ｐゴシック" w:hAnsi="ＭＳ Ｐゴシック"/>
+              </w:rPr>
+            </w:pPr>
+          </w:p>
+        </w:tc>
+        <w:tc>
+          <w:tcPr>
+            <w:tcW w:w="567" w:type="dxa"/>
+            <w:shd w:val="clear" w:color="auto" w:fill="BFBFBF" w:themeFill="background1" w:themeFillShade="BF"/>
+            <w:vAlign w:val="center"/>
+          </w:tcPr>
+          <w:p>
+            <w:pPr>
+              <w:jc w:val="center"/>
+              <w:rPr>
+                <w:rFonts w:ascii="ＭＳ Ｐゴシック" w:eastAsia="ＭＳ Ｐゴシック" w:hAnsi="ＭＳ Ｐゴシック"/>
+              </w:rPr>
+            </w:pPr>
+          </w:p>
+        </w:tc>
+        <w:tc>
+          <w:tcPr>
+            <w:tcW w:w="8788" w:type="dxa"/>
+            <w:gridSpan w:val="7"/>
+          </w:tcPr>
+          <w:p/>
+        </w:tc>
+      </w:tr>
+      <w:tr>
+        <w:tc>
+          <w:tcPr>
+            <w:tcW w:w="1413" w:type="dxa"/>
+            <w:vMerge/>
+            <w:shd w:val="clear" w:color="auto" w:fill="BFBFBF" w:themeFill="background1" w:themeFillShade="BF"/>
+            <w:vAlign w:val="center"/>
+          </w:tcPr>
+          <w:p>
+            <w:pPr>
+              <w:jc w:val="center"/>
+              <w:rPr>
+                <w:rFonts w:ascii="ＭＳ Ｐゴシック" w:eastAsia="ＭＳ Ｐゴシック" w:hAnsi="ＭＳ Ｐゴシック"/>
+              </w:rPr>
+            </w:pPr>
+          </w:p>
+        </w:tc>
+        <w:tc>
+          <w:tcPr>
+            <w:tcW w:w="567" w:type="dxa"/>
+            <w:shd w:val="clear" w:color="auto" w:fill="BFBFBF" w:themeFill="background1" w:themeFillShade="BF"/>
+            <w:vAlign w:val="center"/>
+          </w:tcPr>
+          <w:p>
+            <w:pPr>
+              <w:jc w:val="center"/>
+              <w:rPr>
+                <w:rFonts w:ascii="ＭＳ Ｐゴシック" w:eastAsia="ＭＳ Ｐゴシック" w:hAnsi="ＭＳ Ｐゴシック"/>
+              </w:rPr>
+            </w:pPr>
+          </w:p>
+        </w:tc>
+        <w:tc>
+          <w:tcPr>
+            <w:tcW w:w="8788" w:type="dxa"/>
+            <w:gridSpan w:val="7"/>
+          </w:tcPr>
+          <w:p/>
+        </w:tc>
+      </w:tr>
+      <w:tr>
+        <w:tc>
+          <w:tcPr>
+            <w:tcW w:w="1980" w:type="dxa"/>
+            <w:gridSpan w:val="2"/>
+            <w:vMerge w:val="restart"/>
+            <w:shd w:val="clear" w:color="auto" w:fill="BFBFBF" w:themeFill="background1" w:themeFillShade="BF"/>
+            <w:vAlign w:val="center"/>
+          </w:tcPr>
+          <w:p>
+            <w:pPr>
+              <w:jc w:val="center"/>
+              <w:rPr>
+                <w:rFonts w:ascii="ＭＳ Ｐゴシック" w:eastAsia="ＭＳ Ｐゴシック" w:hAnsi="ＭＳ Ｐゴシック"/>
+              </w:rPr>
+            </w:pPr>
+            <w:r>
+              <w:rPr>
+                <w:rFonts w:ascii="ＭＳ Ｐゴシック" w:eastAsia="ＭＳ Ｐゴシック" w:hAnsi="ＭＳ Ｐゴシック" w:hint="eastAsia"/>
+              </w:rPr>
+              <w:t>シナリオNo.</w:t>
+            </w:r>
+          </w:p>
+        </w:tc>
+        <w:tc>
+          <w:tcPr>
+            <w:tcW w:w="1843" w:type="dxa"/>
+          </w:tcPr>
+          <w:p/>
+        </w:tc>
+        <w:tc>
+          <w:tcPr>
+            <w:tcW w:w="6945" w:type="dxa"/>
+            <w:gridSpan w:val="6"/>
+          </w:tcPr>
+          <w:p/>
+        </w:tc>
+      </w:tr>
+      <w:tr>
+        <w:tc>
+          <w:tcPr>
+            <w:tcW w:w="1980" w:type="dxa"/>
+            <w:gridSpan w:val="2"/>
+            <w:vMerge/>
+            <w:shd w:val="clear" w:color="auto" w:fill="BFBFBF" w:themeFill="background1" w:themeFillShade="BF"/>
+            <w:vAlign w:val="center"/>
+          </w:tcPr>
+          <w:p>
+            <w:pPr>
+              <w:jc w:val="center"/>
+              <w:rPr>
+                <w:rFonts w:ascii="ＭＳ Ｐゴシック" w:eastAsia="ＭＳ Ｐゴシック" w:hAnsi="ＭＳ Ｐゴシック"/>
+              </w:rPr>
+            </w:pPr>
+          </w:p>
+        </w:tc>
+        <w:tc>
+          <w:tcPr>
+            <w:tcW w:w="1843" w:type="dxa"/>
+          </w:tcPr>
+          <w:p/>
+        </w:tc>
+        <w:tc>
+          <w:tcPr>
+            <w:tcW w:w="6945" w:type="dxa"/>
+            <w:gridSpan w:val="6"/>
+          </w:tcPr>
+          <w:p/>
+        </w:tc>
+      </w:tr>
+      <w:tr>
+        <w:tc>
+          <w:tcPr>
+            <w:tcW w:w="1980" w:type="dxa"/>
+            <w:gridSpan w:val="2"/>
+            <w:vMerge/>
+            <w:shd w:val="clear" w:color="auto" w:fill="BFBFBF" w:themeFill="background1" w:themeFillShade="BF"/>
+            <w:vAlign w:val="center"/>
+          </w:tcPr>
+          <w:p>
+            <w:pPr>
+              <w:jc w:val="center"/>
+              <w:rPr>
+                <w:rFonts w:ascii="ＭＳ Ｐゴシック" w:eastAsia="ＭＳ Ｐゴシック" w:hAnsi="ＭＳ Ｐゴシック"/>
+              </w:rPr>
+            </w:pPr>
+          </w:p>
+        </w:tc>
+        <w:tc>
+          <w:tcPr>
+            <w:tcW w:w="1843" w:type="dxa"/>
+          </w:tcPr>
+          <w:p/>
+        </w:tc>
+        <w:tc>
+          <w:tcPr>
+            <w:tcW w:w="6945" w:type="dxa"/>
+            <w:gridSpan w:val="6"/>
+          </w:tcPr>
+          <w:p/>
+        </w:tc>
+      </w:tr>
+      <w:tr>
+        <w:tc>
+          <w:tcPr>
+            <w:tcW w:w="1980" w:type="dxa"/>
+            <w:gridSpan w:val="2"/>
+            <w:vMerge/>
+            <w:shd w:val="clear" w:color="auto" w:fill="BFBFBF" w:themeFill="background1" w:themeFillShade="BF"/>
+            <w:vAlign w:val="center"/>
+          </w:tcPr>
+          <w:p>
+            <w:pPr>
+              <w:jc w:val="center"/>
+              <w:rPr>
+                <w:rFonts w:ascii="ＭＳ Ｐゴシック" w:eastAsia="ＭＳ Ｐゴシック" w:hAnsi="ＭＳ Ｐゴシック"/>
+              </w:rPr>
+            </w:pPr>
+          </w:p>
+        </w:tc>
+        <w:tc>
+          <w:tcPr>
+            <w:tcW w:w="1843" w:type="dxa"/>
+          </w:tcPr>
+          <w:p/>
+        </w:tc>
+        <w:tc>
+          <w:tcPr>
+            <w:tcW w:w="6945" w:type="dxa"/>
+            <w:gridSpan w:val="6"/>
+          </w:tcPr>
+          <w:p/>
+        </w:tc>
+      </w:tr>
+      <w:tr>
+        <w:tc>
+          <w:tcPr>
+            <w:tcW w:w="1980" w:type="dxa"/>
+            <w:gridSpan w:val="2"/>
+            <w:vMerge/>
+            <w:shd w:val="clear" w:color="auto" w:fill="BFBFBF" w:themeFill="background1" w:themeFillShade="BF"/>
+            <w:vAlign w:val="center"/>
+          </w:tcPr>
+          <w:p>
+            <w:pPr>
+              <w:jc w:val="center"/>
+              <w:rPr>
+                <w:rFonts w:ascii="ＭＳ Ｐゴシック" w:eastAsia="ＭＳ Ｐゴシック" w:hAnsi="ＭＳ Ｐゴシック"/>
+              </w:rPr>
+            </w:pPr>
+          </w:p>
+        </w:tc>
+        <w:tc>
+          <w:tcPr>
+            <w:tcW w:w="1843" w:type="dxa"/>
+          </w:tcPr>
+          <w:p/>
+        </w:tc>
+        <w:tc>
+          <w:tcPr>
+            <w:tcW w:w="6945" w:type="dxa"/>
+            <w:gridSpan w:val="6"/>
+          </w:tcPr>
+          <w:p/>
+        </w:tc>
+      </w:tr>
+      <w:tr>
+        <w:tc>
+          <w:tcPr>
+            <w:tcW w:w="1980" w:type="dxa"/>
+            <w:gridSpan w:val="2"/>
+            <w:vMerge/>
+            <w:shd w:val="clear" w:color="auto" w:fill="BFBFBF" w:themeFill="background1" w:themeFillShade="BF"/>
+            <w:vAlign w:val="center"/>
+          </w:tcPr>
+          <w:p>
+            <w:pPr>
+              <w:jc w:val="center"/>
+              <w:rPr>
+                <w:rFonts w:ascii="ＭＳ Ｐゴシック" w:eastAsia="ＭＳ Ｐゴシック" w:hAnsi="ＭＳ Ｐゴシック"/>
+              </w:rPr>
+            </w:pPr>
+          </w:p>
+        </w:tc>
+        <w:tc>
+          <w:tcPr>
+            <w:tcW w:w="1843" w:type="dxa"/>
+          </w:tcPr>
+          <w:p/>
+        </w:tc>
+        <w:tc>
+          <w:tcPr>
+            <w:tcW w:w="6945" w:type="dxa"/>
+            <w:gridSpan w:val="6"/>
+          </w:tcPr>
+          <w:p/>
+        </w:tc>
+      </w:tr>
+      <w:tr>
+        <w:tc>
+          <w:tcPr>
+            <w:tcW w:w="1980" w:type="dxa"/>
+            <w:gridSpan w:val="2"/>
+            <w:vMerge/>
+            <w:shd w:val="clear" w:color="auto" w:fill="BFBFBF" w:themeFill="background1" w:themeFillShade="BF"/>
+            <w:vAlign w:val="center"/>
+          </w:tcPr>
+          <w:p>
+            <w:pPr>
+              <w:jc w:val="center"/>
+              <w:rPr>
+                <w:rFonts w:ascii="ＭＳ Ｐゴシック" w:eastAsia="ＭＳ Ｐゴシック" w:hAnsi="ＭＳ Ｐゴシック"/>
+              </w:rPr>
+            </w:pPr>
+          </w:p>
+        </w:tc>
+        <w:tc>
+          <w:tcPr>
+            <w:tcW w:w="1843" w:type="dxa"/>
+          </w:tcPr>
+          <w:p/>
+        </w:tc>
+        <w:tc>
+          <w:tcPr>
+            <w:tcW w:w="6945" w:type="dxa"/>
+            <w:gridSpan w:val="6"/>
+          </w:tcPr>
+          <w:p/>
+        </w:tc>
+      </w:tr>
+      <w:tr>
+        <w:trPr>
+          <w:trHeight w:val="730"/>
+        </w:trPr>
+        <w:tc>
+          <w:tcPr>
+            <w:tcW w:w="1980" w:type="dxa"/>
+            <w:gridSpan w:val="2"/>
+            <w:shd w:val="clear" w:color="auto" w:fill="BFBFBF" w:themeFill="background1" w:themeFillShade="BF"/>
+            <w:vAlign w:val="center"/>
+          </w:tcPr>
+          <w:p>
+            <w:pPr>
+              <w:jc w:val="center"/>
+              <w:rPr>
+                <w:rFonts w:ascii="ＭＳ Ｐゴシック" w:eastAsia="ＭＳ Ｐゴシック" w:hAnsi="ＭＳ Ｐゴシック"/>
+              </w:rPr>
+            </w:pPr>
+            <w:r>
+              <w:rPr>
+                <w:rFonts w:ascii="ＭＳ Ｐゴシック" w:eastAsia="ＭＳ Ｐゴシック" w:hAnsi="ＭＳ Ｐゴシック" w:hint="eastAsia"/>
+              </w:rPr>
+              <w:t>例外発生時の</w:t>
+            </w:r>
+          </w:p>
+          <w:p>
+            <w:pPr>
+              <w:jc w:val="center"/>
+              <w:rPr>
+                <w:rFonts w:ascii="ＭＳ Ｐゴシック" w:eastAsia="ＭＳ Ｐゴシック" w:hAnsi="ＭＳ Ｐゴシック"/>
+              </w:rPr>
+            </w:pPr>
+            <w:r>
+              <w:rPr>
+                <w:rFonts w:ascii="ＭＳ Ｐゴシック" w:eastAsia="ＭＳ Ｐゴシック" w:hAnsi="ＭＳ Ｐゴシック" w:hint="eastAsia"/>
+              </w:rPr>
+              <w:t>事後条件</w:t>
+            </w:r>
+          </w:p>
+        </w:tc>
+        <w:tc>
+          <w:tcPr>
+            <w:tcW w:w="8788" w:type="dxa"/>
+            <w:gridSpan w:val="7"/>
+          </w:tcPr>
+          <w:p/>
+        </w:tc>
+      </w:tr>
+      <w:tr>
+        <w:trPr>
+          <w:trHeight w:val="4228"/>
+        </w:trPr>
+        <w:tc>
+          <w:tcPr>
+            <w:tcW w:w="1980" w:type="dxa"/>
+            <w:gridSpan w:val="2"/>
+            <w:shd w:val="clear" w:color="auto" w:fill="BFBFBF" w:themeFill="background1" w:themeFillShade="BF"/>
+            <w:vAlign w:val="center"/>
+          </w:tcPr>
+          <w:p>
+            <w:pPr>
+              <w:jc w:val="center"/>
+              <w:rPr>
+                <w:rFonts w:ascii="ＭＳ Ｐゴシック" w:eastAsia="ＭＳ Ｐゴシック" w:hAnsi="ＭＳ Ｐゴシック"/>
+              </w:rPr>
+            </w:pPr>
+            <w:r>
+              <w:rPr>
+                <w:rFonts w:ascii="ＭＳ Ｐゴシック" w:eastAsia="ＭＳ Ｐゴシック" w:hAnsi="ＭＳ Ｐゴシック" w:hint="eastAsia"/>
+              </w:rPr>
+              <w:t>画面イメージ</w:t>
+            </w:r>
+          </w:p>
+          <w:p>
+            <w:pPr>
+              <w:jc w:val="center"/>
+              <w:rPr>
+                <w:rFonts w:ascii="ＭＳ Ｐゴシック" w:eastAsia="ＭＳ Ｐゴシック" w:hAnsi="ＭＳ Ｐゴシック"/>
+              </w:rPr>
+            </w:pPr>
+            <w:r>
+              <w:rPr>
+                <w:rFonts w:ascii="ＭＳ Ｐゴシック" w:eastAsia="ＭＳ Ｐゴシック" w:hAnsi="ＭＳ Ｐゴシック" w:hint="eastAsia"/>
+              </w:rPr>
+              <w:t>その他</w:t>
+            </w:r>
+          </w:p>
+        </w:tc>
+        <w:tc>
+          <w:tcPr>
+            <w:tcW w:w="2929" w:type="dxa"/>
+            <w:gridSpan w:val="2"/>
+          </w:tcPr>
+          <w:p/>
+        </w:tc>
+        <w:tc>
+          <w:tcPr>
+            <w:tcW w:w="2929" w:type="dxa"/>
+            <w:gridSpan w:val="3"/>
+          </w:tcPr>
+          <w:p/>
+        </w:tc>
+        <w:tc>
+          <w:tcPr>
+            <w:tcW w:w="2930" w:type="dxa"/>
+            <w:gridSpan w:val="2"/>
+          </w:tcPr>
+          <w:p/>
+        </w:tc>
+      </w:tr>
+    </w:tbl>
+    <w:p>
+      <w:r>
+        <w:rPr>
+          <w:rFonts w:hint="eastAsia"/>
+        </w:rPr>
+        <w:t>ユースケース記述</w:t>
+      </w:r>
+    </w:p>
+    <w:tbl>
+      <w:tblPr>
+        <w:tblStyle w:val="aa"/>
+        <w:tblpPr w:leftFromText="142" w:rightFromText="142" w:horzAnchor="margin" w:tblpY="390"/>
+        <w:tblW w:w="10768" w:type="dxa"/>
+        <w:tblLook w:val="04A0" w:firstRow="1" w:lastRow="0" w:firstColumn="1" w:lastColumn="0" w:noHBand="0" w:noVBand="1"/>
+      </w:tblPr>
+      <w:tblGrid>
+        <w:gridCol w:w="1413"/>
+        <w:gridCol w:w="567"/>
+        <w:gridCol w:w="1843"/>
+        <w:gridCol w:w="1086"/>
+        <w:gridCol w:w="756"/>
+        <w:gridCol w:w="1985"/>
+        <w:gridCol w:w="188"/>
+        <w:gridCol w:w="1088"/>
+        <w:gridCol w:w="1842"/>
+      </w:tblGrid>
+      <w:tr>
+        <w:tc>
+          <w:tcPr>
+            <w:tcW w:w="1980" w:type="dxa"/>
+            <w:gridSpan w:val="2"/>
+            <w:shd w:val="clear" w:color="auto" w:fill="BFBFBF" w:themeFill="background1" w:themeFillShade="BF"/>
+            <w:vAlign w:val="center"/>
+          </w:tcPr>
+          <w:p>
+            <w:pPr>
+              <w:jc w:val="center"/>
+              <w:rPr>
+                <w:rFonts w:ascii="ＭＳ Ｐゴシック" w:eastAsia="ＭＳ Ｐゴシック" w:hAnsi="ＭＳ Ｐゴシック"/>
+              </w:rPr>
+            </w:pPr>
+            <w:r>
+              <w:rPr>
+                <w:rFonts w:ascii="ＭＳ Ｐゴシック" w:eastAsia="ＭＳ Ｐゴシック" w:hAnsi="ＭＳ Ｐゴシック" w:hint="eastAsia"/>
+              </w:rPr>
+              <w:t>ユースケース番号</w:t>
+            </w:r>
+          </w:p>
+        </w:tc>
+        <w:tc>
+          <w:tcPr>
+            <w:tcW w:w="1843" w:type="dxa"/>
+          </w:tcPr>
+          <w:p>
+            <w:pPr>
+              <w:rPr>
+                <w:rFonts w:ascii="ＭＳ Ｐゴシック" w:eastAsia="ＭＳ Ｐゴシック" w:hAnsi="ＭＳ Ｐゴシック" w:hint="eastAsia"/>
+              </w:rPr>
+            </w:pPr>
+            <w:r>
+              <w:rPr>
+                <w:rFonts w:ascii="ＭＳ Ｐゴシック" w:eastAsia="ＭＳ Ｐゴシック" w:hAnsi="ＭＳ Ｐゴシック" w:hint="eastAsia"/>
+              </w:rPr>
+              <w:t>UC.2</w:t>
+            </w:r>
+          </w:p>
+        </w:tc>
+        <w:tc>
+          <w:tcPr>
+            <w:tcW w:w="1842" w:type="dxa"/>
+            <w:gridSpan w:val="2"/>
+            <w:shd w:val="clear" w:color="auto" w:fill="BFBFBF" w:themeFill="background1" w:themeFillShade="BF"/>
+          </w:tcPr>
+          <w:p>
+            <w:pPr>
+              <w:rPr>
+                <w:rFonts w:ascii="ＭＳ Ｐゴシック" w:eastAsia="ＭＳ Ｐゴシック" w:hAnsi="ＭＳ Ｐゴシック"/>
+              </w:rPr>
+            </w:pPr>
+            <w:r>
+              <w:rPr>
+                <w:rFonts w:ascii="ＭＳ Ｐゴシック" w:eastAsia="ＭＳ Ｐゴシック" w:hAnsi="ＭＳ Ｐゴシック" w:hint="eastAsia"/>
+              </w:rPr>
+              <w:t>ユースケース名</w:t>
+            </w:r>
+          </w:p>
+        </w:tc>
+        <w:tc>
+          <w:tcPr>
+            <w:tcW w:w="1985" w:type="dxa"/>
+          </w:tcPr>
+          <w:p>
+            <w:pPr>
+              <w:rPr>
+                <w:rFonts w:ascii="ＭＳ Ｐゴシック" w:eastAsia="ＭＳ Ｐゴシック" w:hAnsi="ＭＳ Ｐゴシック" w:hint="eastAsia"/>
+              </w:rPr>
+            </w:pPr>
+            <w:r>
+              <w:rPr>
+                <w:rFonts w:ascii="ＭＳ Ｐゴシック" w:eastAsia="ＭＳ Ｐゴシック" w:hAnsi="ＭＳ Ｐゴシック" w:hint="eastAsia"/>
+              </w:rPr>
+              <w:t>部屋の中を自動走行する</w:t>
+            </w:r>
+          </w:p>
+        </w:tc>
+        <w:tc>
+          <w:tcPr>
+            <w:tcW w:w="1276" w:type="dxa"/>
+            <w:gridSpan w:val="2"/>
+            <w:shd w:val="clear" w:color="auto" w:fill="BFBFBF" w:themeFill="background1" w:themeFillShade="BF"/>
+          </w:tcPr>
+          <w:p>
+            <w:pPr>
+              <w:rPr>
+                <w:rFonts w:ascii="ＭＳ Ｐゴシック" w:eastAsia="ＭＳ Ｐゴシック" w:hAnsi="ＭＳ Ｐゴシック"/>
+              </w:rPr>
+            </w:pPr>
+            <w:r>
+              <w:rPr>
+                <w:rFonts w:ascii="ＭＳ Ｐゴシック" w:eastAsia="ＭＳ Ｐゴシック" w:hAnsi="ＭＳ Ｐゴシック" w:hint="eastAsia"/>
+              </w:rPr>
+              <w:t>アクタ</w:t>
+            </w:r>
+          </w:p>
+        </w:tc>
+        <w:tc>
+          <w:tcPr>
+            <w:tcW w:w="1842" w:type="dxa"/>
+          </w:tcPr>
+          <w:p>
+            <w:pPr>
+              <w:rPr>
+                <w:rFonts w:ascii="ＭＳ Ｐゴシック" w:eastAsia="ＭＳ Ｐゴシック" w:hAnsi="ＭＳ Ｐゴシック"/>
+              </w:rPr>
+            </w:pPr>
+            <w:r>
+              <w:rPr>
+                <w:rFonts w:ascii="ＭＳ Ｐゴシック" w:eastAsia="ＭＳ Ｐゴシック" w:hAnsi="ＭＳ Ｐゴシック" w:hint="eastAsia"/>
+              </w:rPr>
+              <w:t>画像処理システム</w:t>
+            </w:r>
+          </w:p>
+        </w:tc>
+      </w:tr>
+      <w:tr>
+        <w:tc>
+          <w:tcPr>
+            <w:tcW w:w="1980" w:type="dxa"/>
+            <w:gridSpan w:val="2"/>
+            <w:shd w:val="clear" w:color="auto" w:fill="BFBFBF" w:themeFill="background1" w:themeFillShade="BF"/>
+            <w:vAlign w:val="center"/>
+          </w:tcPr>
+          <w:p>
+            <w:pPr>
+              <w:jc w:val="center"/>
+              <w:rPr>
+                <w:rFonts w:ascii="ＭＳ Ｐゴシック" w:eastAsia="ＭＳ Ｐゴシック" w:hAnsi="ＭＳ Ｐゴシック"/>
+              </w:rPr>
+            </w:pPr>
+            <w:r>
+              <w:rPr>
+                <w:rFonts w:ascii="ＭＳ Ｐゴシック" w:eastAsia="ＭＳ Ｐゴシック" w:hAnsi="ＭＳ Ｐゴシック" w:hint="eastAsia"/>
+              </w:rPr>
+              <w:t>概要</w:t>
+            </w:r>
+          </w:p>
+        </w:tc>
+        <w:tc>
+          <w:tcPr>
+            <w:tcW w:w="8788" w:type="dxa"/>
+            <w:gridSpan w:val="7"/>
+          </w:tcPr>
+          <w:p>
+            <w:pPr>
+              <w:rPr>
+                <w:rFonts w:hint="eastAsia"/>
+              </w:rPr>
+            </w:pPr>
+            <w:r>
+              <w:rPr>
+                <w:rFonts w:hint="eastAsia"/>
+              </w:rPr>
+              <w:t>モータを制御し、部屋の中を自動で走行する</w:t>
+            </w:r>
+          </w:p>
+        </w:tc>
+      </w:tr>
+      <w:tr>
+        <w:tc>
+          <w:tcPr>
+            <w:tcW w:w="1980" w:type="dxa"/>
+            <w:gridSpan w:val="2"/>
+            <w:shd w:val="clear" w:color="auto" w:fill="BFBFBF" w:themeFill="background1" w:themeFillShade="BF"/>
+            <w:vAlign w:val="center"/>
+          </w:tcPr>
+          <w:p>
+            <w:pPr>
+              <w:jc w:val="center"/>
+              <w:rPr>
+                <w:rFonts w:ascii="ＭＳ Ｐゴシック" w:eastAsia="ＭＳ Ｐゴシック" w:hAnsi="ＭＳ Ｐゴシック"/>
+              </w:rPr>
+            </w:pPr>
+            <w:r>
+              <w:rPr>
+                <w:rFonts w:ascii="ＭＳ Ｐゴシック" w:eastAsia="ＭＳ Ｐゴシック" w:hAnsi="ＭＳ Ｐゴシック" w:hint="eastAsia"/>
+              </w:rPr>
+              <w:t>事前条件</w:t>
+            </w:r>
+          </w:p>
+        </w:tc>
+        <w:tc>
+          <w:tcPr>
+            <w:tcW w:w="8788" w:type="dxa"/>
+            <w:gridSpan w:val="7"/>
+          </w:tcPr>
+          <w:p>
+            <w:pPr>
+              <w:rPr>
+                <w:rFonts w:hint="eastAsia"/>
+              </w:rPr>
+            </w:pPr>
+            <w:r>
+              <w:rPr>
+                <w:rFonts w:hint="eastAsia"/>
+              </w:rPr>
+              <w:t>カメラや走行部の初期設定が終わっていること</w:t>
+            </w:r>
+          </w:p>
+        </w:tc>
+      </w:tr>
+      <w:tr>
+        <w:tc>
+          <w:tcPr>
+            <w:tcW w:w="1413" w:type="dxa"/>
+            <w:vMerge w:val="restart"/>
+            <w:shd w:val="clear" w:color="auto" w:fill="BFBFBF" w:themeFill="background1" w:themeFillShade="BF"/>
+            <w:vAlign w:val="center"/>
+          </w:tcPr>
+          <w:p>
+            <w:pPr>
+              <w:jc w:val="center"/>
+              <w:rPr>
+                <w:rFonts w:ascii="ＭＳ Ｐゴシック" w:eastAsia="ＭＳ Ｐゴシック" w:hAnsi="ＭＳ Ｐゴシック"/>
+              </w:rPr>
+            </w:pPr>
+            <w:r>
+              <w:rPr>
+                <w:rFonts w:ascii="ＭＳ Ｐゴシック" w:eastAsia="ＭＳ Ｐゴシック" w:hAnsi="ＭＳ Ｐゴシック" w:hint="eastAsia"/>
+              </w:rPr>
+              <w:t>基本系列</w:t>
+            </w:r>
+          </w:p>
+        </w:tc>
+        <w:tc>
+          <w:tcPr>
+            <w:tcW w:w="567" w:type="dxa"/>
+            <w:shd w:val="clear" w:color="auto" w:fill="BFBFBF" w:themeFill="background1" w:themeFillShade="BF"/>
+            <w:vAlign w:val="center"/>
+          </w:tcPr>
+          <w:p>
+            <w:pPr>
+              <w:jc w:val="center"/>
+              <w:rPr>
+                <w:rFonts w:ascii="ＭＳ Ｐゴシック" w:eastAsia="ＭＳ Ｐゴシック" w:hAnsi="ＭＳ Ｐゴシック"/>
+              </w:rPr>
+            </w:pPr>
+            <w:r>
+              <w:rPr>
+                <w:rFonts w:ascii="ＭＳ Ｐゴシック" w:eastAsia="ＭＳ Ｐゴシック" w:hAnsi="ＭＳ Ｐゴシック" w:hint="eastAsia"/>
+              </w:rPr>
+              <w:t>1</w:t>
+            </w:r>
+          </w:p>
+        </w:tc>
+        <w:tc>
+          <w:tcPr>
+            <w:tcW w:w="8788" w:type="dxa"/>
+            <w:gridSpan w:val="7"/>
+          </w:tcPr>
+          <w:p>
+            <w:pPr>
+              <w:rPr>
+                <w:rFonts w:hint="eastAsia"/>
+              </w:rPr>
+            </w:pPr>
+          </w:p>
+        </w:tc>
+      </w:tr>
+      <w:tr>
+        <w:tc>
+          <w:tcPr>
+            <w:tcW w:w="1413" w:type="dxa"/>
+            <w:vMerge/>
+            <w:shd w:val="clear" w:color="auto" w:fill="BFBFBF" w:themeFill="background1" w:themeFillShade="BF"/>
+            <w:vAlign w:val="center"/>
+          </w:tcPr>
+          <w:p>
+            <w:pPr>
+              <w:jc w:val="center"/>
+              <w:rPr>
+                <w:rFonts w:ascii="ＭＳ Ｐゴシック" w:eastAsia="ＭＳ Ｐゴシック" w:hAnsi="ＭＳ Ｐゴシック"/>
+              </w:rPr>
+            </w:pPr>
+          </w:p>
+        </w:tc>
+        <w:tc>
+          <w:tcPr>
+            <w:tcW w:w="567" w:type="dxa"/>
+            <w:shd w:val="clear" w:color="auto" w:fill="BFBFBF" w:themeFill="background1" w:themeFillShade="BF"/>
+            <w:vAlign w:val="center"/>
+          </w:tcPr>
+          <w:p>
+            <w:pPr>
+              <w:jc w:val="center"/>
+              <w:rPr>
+                <w:rFonts w:ascii="ＭＳ Ｐゴシック" w:eastAsia="ＭＳ Ｐゴシック" w:hAnsi="ＭＳ Ｐゴシック"/>
+              </w:rPr>
+            </w:pPr>
+            <w:r>
+              <w:rPr>
+                <w:rFonts w:ascii="ＭＳ Ｐゴシック" w:eastAsia="ＭＳ Ｐゴシック" w:hAnsi="ＭＳ Ｐゴシック" w:hint="eastAsia"/>
+              </w:rPr>
+              <w:t>2</w:t>
+            </w:r>
+          </w:p>
+        </w:tc>
+        <w:tc>
+          <w:tcPr>
+            <w:tcW w:w="8788" w:type="dxa"/>
+            <w:gridSpan w:val="7"/>
+          </w:tcPr>
+          <w:p/>
+        </w:tc>
+      </w:tr>
+      <w:tr>
+        <w:tc>
+          <w:tcPr>
+            <w:tcW w:w="1413" w:type="dxa"/>
+            <w:vMerge/>
+            <w:shd w:val="clear" w:color="auto" w:fill="BFBFBF" w:themeFill="background1" w:themeFillShade="BF"/>
+            <w:vAlign w:val="center"/>
+          </w:tcPr>
+          <w:p>
+            <w:pPr>
+              <w:jc w:val="center"/>
+              <w:rPr>
+                <w:rFonts w:ascii="ＭＳ Ｐゴシック" w:eastAsia="ＭＳ Ｐゴシック" w:hAnsi="ＭＳ Ｐゴシック"/>
+              </w:rPr>
+            </w:pPr>
+          </w:p>
+        </w:tc>
+        <w:tc>
+          <w:tcPr>
+            <w:tcW w:w="567" w:type="dxa"/>
+            <w:shd w:val="clear" w:color="auto" w:fill="BFBFBF" w:themeFill="background1" w:themeFillShade="BF"/>
+            <w:vAlign w:val="center"/>
+          </w:tcPr>
+          <w:p>
+            <w:pPr>
+              <w:jc w:val="center"/>
+              <w:rPr>
+                <w:rFonts w:ascii="ＭＳ Ｐゴシック" w:eastAsia="ＭＳ Ｐゴシック" w:hAnsi="ＭＳ Ｐゴシック"/>
+              </w:rPr>
+            </w:pPr>
+            <w:r>
+              <w:rPr>
+                <w:rFonts w:ascii="ＭＳ Ｐゴシック" w:eastAsia="ＭＳ Ｐゴシック" w:hAnsi="ＭＳ Ｐゴシック" w:hint="eastAsia"/>
+              </w:rPr>
+              <w:t>3</w:t>
+            </w:r>
+          </w:p>
+        </w:tc>
+        <w:tc>
+          <w:tcPr>
+            <w:tcW w:w="8788" w:type="dxa"/>
+            <w:gridSpan w:val="7"/>
+          </w:tcPr>
+          <w:p>
+            <w:pPr>
+              <w:rPr>
+                <w:rFonts w:hint="eastAsia"/>
+              </w:rPr>
+            </w:pPr>
+          </w:p>
+        </w:tc>
+      </w:tr>
+      <w:tr>
+        <w:tc>
+          <w:tcPr>
+            <w:tcW w:w="1413" w:type="dxa"/>
+            <w:vMerge/>
+            <w:shd w:val="clear" w:color="auto" w:fill="BFBFBF" w:themeFill="background1" w:themeFillShade="BF"/>
+            <w:vAlign w:val="center"/>
+          </w:tcPr>
+          <w:p>
+            <w:pPr>
+              <w:jc w:val="center"/>
+              <w:rPr>
+                <w:rFonts w:ascii="ＭＳ Ｐゴシック" w:eastAsia="ＭＳ Ｐゴシック" w:hAnsi="ＭＳ Ｐゴシック"/>
+              </w:rPr>
+            </w:pPr>
+          </w:p>
+        </w:tc>
+        <w:tc>
+          <w:tcPr>
+            <w:tcW w:w="567" w:type="dxa"/>
+            <w:shd w:val="clear" w:color="auto" w:fill="BFBFBF" w:themeFill="background1" w:themeFillShade="BF"/>
+            <w:vAlign w:val="center"/>
+          </w:tcPr>
+          <w:p>
+            <w:pPr>
+              <w:jc w:val="center"/>
+              <w:rPr>
+                <w:rFonts w:ascii="ＭＳ Ｐゴシック" w:eastAsia="ＭＳ Ｐゴシック" w:hAnsi="ＭＳ Ｐゴシック"/>
+              </w:rPr>
+            </w:pPr>
+          </w:p>
+        </w:tc>
+        <w:tc>
+          <w:tcPr>
+            <w:tcW w:w="8788" w:type="dxa"/>
+            <w:gridSpan w:val="7"/>
+          </w:tcPr>
+          <w:p/>
+        </w:tc>
+      </w:tr>
+      <w:tr>
+        <w:tc>
+          <w:tcPr>
+            <w:tcW w:w="1413" w:type="dxa"/>
+            <w:vMerge/>
+            <w:shd w:val="clear" w:color="auto" w:fill="BFBFBF" w:themeFill="background1" w:themeFillShade="BF"/>
+            <w:vAlign w:val="center"/>
+          </w:tcPr>
+          <w:p>
+            <w:pPr>
+              <w:jc w:val="center"/>
+              <w:rPr>
+                <w:rFonts w:ascii="ＭＳ Ｐゴシック" w:eastAsia="ＭＳ Ｐゴシック" w:hAnsi="ＭＳ Ｐゴシック"/>
+              </w:rPr>
+            </w:pPr>
+          </w:p>
+        </w:tc>
+        <w:tc>
+          <w:tcPr>
+            <w:tcW w:w="567" w:type="dxa"/>
+            <w:shd w:val="clear" w:color="auto" w:fill="BFBFBF" w:themeFill="background1" w:themeFillShade="BF"/>
+            <w:vAlign w:val="center"/>
+          </w:tcPr>
+          <w:p>
+            <w:pPr>
+              <w:jc w:val="center"/>
+              <w:rPr>
+                <w:rFonts w:ascii="ＭＳ Ｐゴシック" w:eastAsia="ＭＳ Ｐゴシック" w:hAnsi="ＭＳ Ｐゴシック"/>
+              </w:rPr>
+            </w:pPr>
+          </w:p>
+        </w:tc>
+        <w:tc>
+          <w:tcPr>
+            <w:tcW w:w="8788" w:type="dxa"/>
+            <w:gridSpan w:val="7"/>
+          </w:tcPr>
+          <w:p/>
+        </w:tc>
+      </w:tr>
+      <w:tr>
+        <w:tc>
+          <w:tcPr>
+            <w:tcW w:w="1413" w:type="dxa"/>
+            <w:vMerge/>
+            <w:shd w:val="clear" w:color="auto" w:fill="BFBFBF" w:themeFill="background1" w:themeFillShade="BF"/>
+            <w:vAlign w:val="center"/>
+          </w:tcPr>
+          <w:p>
+            <w:pPr>
+              <w:jc w:val="center"/>
+              <w:rPr>
+                <w:rFonts w:ascii="ＭＳ Ｐゴシック" w:eastAsia="ＭＳ Ｐゴシック" w:hAnsi="ＭＳ Ｐゴシック"/>
+              </w:rPr>
+            </w:pPr>
+          </w:p>
+        </w:tc>
+        <w:tc>
+          <w:tcPr>
+            <w:tcW w:w="567" w:type="dxa"/>
+            <w:shd w:val="clear" w:color="auto" w:fill="BFBFBF" w:themeFill="background1" w:themeFillShade="BF"/>
+            <w:vAlign w:val="center"/>
+          </w:tcPr>
+          <w:p>
+            <w:pPr>
+              <w:jc w:val="center"/>
+              <w:rPr>
+                <w:rFonts w:ascii="ＭＳ Ｐゴシック" w:eastAsia="ＭＳ Ｐゴシック" w:hAnsi="ＭＳ Ｐゴシック"/>
+              </w:rPr>
+            </w:pPr>
+          </w:p>
+        </w:tc>
+        <w:tc>
+          <w:tcPr>
+            <w:tcW w:w="8788" w:type="dxa"/>
+            <w:gridSpan w:val="7"/>
+          </w:tcPr>
+          <w:p/>
+        </w:tc>
+      </w:tr>
+      <w:tr>
+        <w:tc>
+          <w:tcPr>
+            <w:tcW w:w="1413" w:type="dxa"/>
+            <w:vMerge/>
+            <w:shd w:val="clear" w:color="auto" w:fill="BFBFBF" w:themeFill="background1" w:themeFillShade="BF"/>
+            <w:vAlign w:val="center"/>
+          </w:tcPr>
+          <w:p>
+            <w:pPr>
+              <w:jc w:val="center"/>
+              <w:rPr>
+                <w:rFonts w:ascii="ＭＳ Ｐゴシック" w:eastAsia="ＭＳ Ｐゴシック" w:hAnsi="ＭＳ Ｐゴシック"/>
+              </w:rPr>
+            </w:pPr>
+          </w:p>
+        </w:tc>
+        <w:tc>
+          <w:tcPr>
+            <w:tcW w:w="567" w:type="dxa"/>
+            <w:shd w:val="clear" w:color="auto" w:fill="BFBFBF" w:themeFill="background1" w:themeFillShade="BF"/>
+            <w:vAlign w:val="center"/>
+          </w:tcPr>
+          <w:p>
+            <w:pPr>
+              <w:jc w:val="center"/>
+              <w:rPr>
+                <w:rFonts w:ascii="ＭＳ Ｐゴシック" w:eastAsia="ＭＳ Ｐゴシック" w:hAnsi="ＭＳ Ｐゴシック"/>
+              </w:rPr>
+            </w:pPr>
+          </w:p>
+        </w:tc>
+        <w:tc>
+          <w:tcPr>
+            <w:tcW w:w="8788" w:type="dxa"/>
+            <w:gridSpan w:val="7"/>
+          </w:tcPr>
+          <w:p/>
+        </w:tc>
+      </w:tr>
+      <w:tr>
+        <w:tc>
+          <w:tcPr>
+            <w:tcW w:w="1413" w:type="dxa"/>
+            <w:vMerge/>
+            <w:shd w:val="clear" w:color="auto" w:fill="BFBFBF" w:themeFill="background1" w:themeFillShade="BF"/>
+            <w:vAlign w:val="center"/>
+          </w:tcPr>
+          <w:p>
+            <w:pPr>
+              <w:jc w:val="center"/>
+              <w:rPr>
+                <w:rFonts w:ascii="ＭＳ Ｐゴシック" w:eastAsia="ＭＳ Ｐゴシック" w:hAnsi="ＭＳ Ｐゴシック"/>
+              </w:rPr>
+            </w:pPr>
+          </w:p>
+        </w:tc>
+        <w:tc>
+          <w:tcPr>
+            <w:tcW w:w="567" w:type="dxa"/>
+            <w:shd w:val="clear" w:color="auto" w:fill="BFBFBF" w:themeFill="background1" w:themeFillShade="BF"/>
+            <w:vAlign w:val="center"/>
+          </w:tcPr>
+          <w:p>
+            <w:pPr>
+              <w:jc w:val="center"/>
+              <w:rPr>
+                <w:rFonts w:ascii="ＭＳ Ｐゴシック" w:eastAsia="ＭＳ Ｐゴシック" w:hAnsi="ＭＳ Ｐゴシック"/>
+              </w:rPr>
+            </w:pPr>
+          </w:p>
+        </w:tc>
+        <w:tc>
+          <w:tcPr>
+            <w:tcW w:w="8788" w:type="dxa"/>
+            <w:gridSpan w:val="7"/>
+          </w:tcPr>
+          <w:p/>
+        </w:tc>
+      </w:tr>
+      <w:tr>
+        <w:tc>
+          <w:tcPr>
+            <w:tcW w:w="1413" w:type="dxa"/>
+            <w:vMerge w:val="restart"/>
+            <w:shd w:val="clear" w:color="auto" w:fill="BFBFBF" w:themeFill="background1" w:themeFillShade="BF"/>
+            <w:vAlign w:val="center"/>
+          </w:tcPr>
+          <w:p>
+            <w:pPr>
+              <w:jc w:val="center"/>
+              <w:rPr>
+                <w:rFonts w:ascii="ＭＳ Ｐゴシック" w:eastAsia="ＭＳ Ｐゴシック" w:hAnsi="ＭＳ Ｐゴシック"/>
+              </w:rPr>
+            </w:pPr>
+            <w:r>
+              <w:rPr>
+                <w:rFonts w:ascii="ＭＳ Ｐゴシック" w:eastAsia="ＭＳ Ｐゴシック" w:hAnsi="ＭＳ Ｐゴシック" w:hint="eastAsia"/>
+              </w:rPr>
+              <w:t>代替系列</w:t>
+            </w:r>
+          </w:p>
+        </w:tc>
+        <w:tc>
+          <w:tcPr>
+            <w:tcW w:w="567" w:type="dxa"/>
+            <w:shd w:val="clear" w:color="auto" w:fill="BFBFBF" w:themeFill="background1" w:themeFillShade="BF"/>
+            <w:vAlign w:val="center"/>
+          </w:tcPr>
+          <w:p>
+            <w:pPr>
+              <w:jc w:val="center"/>
+              <w:rPr>
+                <w:rFonts w:ascii="ＭＳ Ｐゴシック" w:eastAsia="ＭＳ Ｐゴシック" w:hAnsi="ＭＳ Ｐゴシック"/>
+              </w:rPr>
+            </w:pPr>
+          </w:p>
+        </w:tc>
+        <w:tc>
+          <w:tcPr>
+            <w:tcW w:w="8788" w:type="dxa"/>
+            <w:gridSpan w:val="7"/>
+          </w:tcPr>
+          <w:p/>
+        </w:tc>
+      </w:tr>
+      <w:tr>
+        <w:tc>
+          <w:tcPr>
+            <w:tcW w:w="1413" w:type="dxa"/>
+            <w:vMerge/>
+            <w:shd w:val="clear" w:color="auto" w:fill="BFBFBF" w:themeFill="background1" w:themeFillShade="BF"/>
+            <w:vAlign w:val="center"/>
+          </w:tcPr>
+          <w:p>
+            <w:pPr>
+              <w:jc w:val="center"/>
+              <w:rPr>
+                <w:rFonts w:ascii="ＭＳ Ｐゴシック" w:eastAsia="ＭＳ Ｐゴシック" w:hAnsi="ＭＳ Ｐゴシック"/>
+              </w:rPr>
+            </w:pPr>
+          </w:p>
+        </w:tc>
+        <w:tc>
+          <w:tcPr>
+            <w:tcW w:w="567" w:type="dxa"/>
+            <w:shd w:val="clear" w:color="auto" w:fill="BFBFBF" w:themeFill="background1" w:themeFillShade="BF"/>
+            <w:vAlign w:val="center"/>
+          </w:tcPr>
+          <w:p>
+            <w:pPr>
+              <w:jc w:val="center"/>
+              <w:rPr>
+                <w:rFonts w:ascii="ＭＳ Ｐゴシック" w:eastAsia="ＭＳ Ｐゴシック" w:hAnsi="ＭＳ Ｐゴシック"/>
+              </w:rPr>
+            </w:pPr>
+          </w:p>
+        </w:tc>
+        <w:tc>
+          <w:tcPr>
+            <w:tcW w:w="8788" w:type="dxa"/>
+            <w:gridSpan w:val="7"/>
+          </w:tcPr>
+          <w:p/>
+        </w:tc>
+      </w:tr>
+      <w:tr>
+        <w:tc>
+          <w:tcPr>
+            <w:tcW w:w="1413" w:type="dxa"/>
+            <w:vMerge/>
+            <w:shd w:val="clear" w:color="auto" w:fill="BFBFBF" w:themeFill="background1" w:themeFillShade="BF"/>
+            <w:vAlign w:val="center"/>
+          </w:tcPr>
+          <w:p>
+            <w:pPr>
+              <w:jc w:val="center"/>
+              <w:rPr>
+                <w:rFonts w:ascii="ＭＳ Ｐゴシック" w:eastAsia="ＭＳ Ｐゴシック" w:hAnsi="ＭＳ Ｐゴシック"/>
+              </w:rPr>
+            </w:pPr>
+          </w:p>
+        </w:tc>
+        <w:tc>
+          <w:tcPr>
+            <w:tcW w:w="567" w:type="dxa"/>
+            <w:shd w:val="clear" w:color="auto" w:fill="BFBFBF" w:themeFill="background1" w:themeFillShade="BF"/>
+            <w:vAlign w:val="center"/>
+          </w:tcPr>
+          <w:p>
+            <w:pPr>
+              <w:jc w:val="center"/>
+              <w:rPr>
+                <w:rFonts w:ascii="ＭＳ Ｐゴシック" w:eastAsia="ＭＳ Ｐゴシック" w:hAnsi="ＭＳ Ｐゴシック"/>
+              </w:rPr>
+            </w:pPr>
+          </w:p>
+        </w:tc>
+        <w:tc>
+          <w:tcPr>
+            <w:tcW w:w="8788" w:type="dxa"/>
+            <w:gridSpan w:val="7"/>
+          </w:tcPr>
+          <w:p/>
+        </w:tc>
+      </w:tr>
+      <w:tr>
+        <w:tc>
+          <w:tcPr>
+            <w:tcW w:w="1413" w:type="dxa"/>
+            <w:vMerge/>
+            <w:shd w:val="clear" w:color="auto" w:fill="BFBFBF" w:themeFill="background1" w:themeFillShade="BF"/>
+            <w:vAlign w:val="center"/>
+          </w:tcPr>
+          <w:p>
+            <w:pPr>
+              <w:jc w:val="center"/>
+              <w:rPr>
+                <w:rFonts w:ascii="ＭＳ Ｐゴシック" w:eastAsia="ＭＳ Ｐゴシック" w:hAnsi="ＭＳ Ｐゴシック"/>
+              </w:rPr>
+            </w:pPr>
+          </w:p>
+        </w:tc>
+        <w:tc>
+          <w:tcPr>
+            <w:tcW w:w="567" w:type="dxa"/>
+            <w:shd w:val="clear" w:color="auto" w:fill="BFBFBF" w:themeFill="background1" w:themeFillShade="BF"/>
+            <w:vAlign w:val="center"/>
+          </w:tcPr>
+          <w:p>
+            <w:pPr>
+              <w:jc w:val="center"/>
+              <w:rPr>
+                <w:rFonts w:ascii="ＭＳ Ｐゴシック" w:eastAsia="ＭＳ Ｐゴシック" w:hAnsi="ＭＳ Ｐゴシック"/>
+              </w:rPr>
+            </w:pPr>
+          </w:p>
+        </w:tc>
+        <w:tc>
+          <w:tcPr>
+            <w:tcW w:w="8788" w:type="dxa"/>
+            <w:gridSpan w:val="7"/>
+          </w:tcPr>
+          <w:p/>
+        </w:tc>
+      </w:tr>
+      <w:tr>
+        <w:tc>
+          <w:tcPr>
+            <w:tcW w:w="1413" w:type="dxa"/>
+            <w:vMerge/>
+            <w:shd w:val="clear" w:color="auto" w:fill="BFBFBF" w:themeFill="background1" w:themeFillShade="BF"/>
+            <w:vAlign w:val="center"/>
+          </w:tcPr>
+          <w:p>
+            <w:pPr>
+              <w:jc w:val="center"/>
+              <w:rPr>
+                <w:rFonts w:ascii="ＭＳ Ｐゴシック" w:eastAsia="ＭＳ Ｐゴシック" w:hAnsi="ＭＳ Ｐゴシック"/>
+              </w:rPr>
+            </w:pPr>
+          </w:p>
+        </w:tc>
+        <w:tc>
+          <w:tcPr>
+            <w:tcW w:w="567" w:type="dxa"/>
+            <w:shd w:val="clear" w:color="auto" w:fill="BFBFBF" w:themeFill="background1" w:themeFillShade="BF"/>
+            <w:vAlign w:val="center"/>
+          </w:tcPr>
+          <w:p>
+            <w:pPr>
+              <w:jc w:val="center"/>
+              <w:rPr>
+                <w:rFonts w:ascii="ＭＳ Ｐゴシック" w:eastAsia="ＭＳ Ｐゴシック" w:hAnsi="ＭＳ Ｐゴシック"/>
+              </w:rPr>
+            </w:pPr>
+          </w:p>
+        </w:tc>
+        <w:tc>
+          <w:tcPr>
+            <w:tcW w:w="8788" w:type="dxa"/>
+            <w:gridSpan w:val="7"/>
+          </w:tcPr>
+          <w:p/>
+        </w:tc>
+      </w:tr>
+      <w:tr>
+        <w:tc>
+          <w:tcPr>
+            <w:tcW w:w="1413" w:type="dxa"/>
+            <w:vMerge/>
+            <w:shd w:val="clear" w:color="auto" w:fill="BFBFBF" w:themeFill="background1" w:themeFillShade="BF"/>
+            <w:vAlign w:val="center"/>
+          </w:tcPr>
+          <w:p>
+            <w:pPr>
+              <w:jc w:val="center"/>
+              <w:rPr>
+                <w:rFonts w:ascii="ＭＳ Ｐゴシック" w:eastAsia="ＭＳ Ｐゴシック" w:hAnsi="ＭＳ Ｐゴシック"/>
+              </w:rPr>
+            </w:pPr>
+          </w:p>
+        </w:tc>
+        <w:tc>
+          <w:tcPr>
+            <w:tcW w:w="567" w:type="dxa"/>
+            <w:shd w:val="clear" w:color="auto" w:fill="BFBFBF" w:themeFill="background1" w:themeFillShade="BF"/>
+            <w:vAlign w:val="center"/>
+          </w:tcPr>
+          <w:p>
+            <w:pPr>
+              <w:jc w:val="center"/>
+              <w:rPr>
+                <w:rFonts w:ascii="ＭＳ Ｐゴシック" w:eastAsia="ＭＳ Ｐゴシック" w:hAnsi="ＭＳ Ｐゴシック"/>
+              </w:rPr>
+            </w:pPr>
+          </w:p>
+        </w:tc>
+        <w:tc>
+          <w:tcPr>
+            <w:tcW w:w="8788" w:type="dxa"/>
+            <w:gridSpan w:val="7"/>
+          </w:tcPr>
+          <w:p/>
+        </w:tc>
+      </w:tr>
+      <w:tr>
+        <w:tc>
+          <w:tcPr>
+            <w:tcW w:w="1413" w:type="dxa"/>
+            <w:vMerge/>
+            <w:shd w:val="clear" w:color="auto" w:fill="BFBFBF" w:themeFill="background1" w:themeFillShade="BF"/>
+            <w:vAlign w:val="center"/>
+          </w:tcPr>
+          <w:p>
+            <w:pPr>
+              <w:jc w:val="center"/>
+              <w:rPr>
+                <w:rFonts w:ascii="ＭＳ Ｐゴシック" w:eastAsia="ＭＳ Ｐゴシック" w:hAnsi="ＭＳ Ｐゴシック"/>
+              </w:rPr>
+            </w:pPr>
+          </w:p>
+        </w:tc>
+        <w:tc>
+          <w:tcPr>
+            <w:tcW w:w="567" w:type="dxa"/>
+            <w:shd w:val="clear" w:color="auto" w:fill="BFBFBF" w:themeFill="background1" w:themeFillShade="BF"/>
+            <w:vAlign w:val="center"/>
+          </w:tcPr>
+          <w:p>
+            <w:pPr>
+              <w:jc w:val="center"/>
+              <w:rPr>
+                <w:rFonts w:ascii="ＭＳ Ｐゴシック" w:eastAsia="ＭＳ Ｐゴシック" w:hAnsi="ＭＳ Ｐゴシック"/>
+              </w:rPr>
+            </w:pPr>
+          </w:p>
+        </w:tc>
+        <w:tc>
+          <w:tcPr>
+            <w:tcW w:w="8788" w:type="dxa"/>
+            <w:gridSpan w:val="7"/>
+          </w:tcPr>
+          <w:p/>
+        </w:tc>
+      </w:tr>
+      <w:tr>
+        <w:tc>
+          <w:tcPr>
+            <w:tcW w:w="1413" w:type="dxa"/>
+            <w:vMerge/>
+            <w:shd w:val="clear" w:color="auto" w:fill="BFBFBF" w:themeFill="background1" w:themeFillShade="BF"/>
+            <w:vAlign w:val="center"/>
+          </w:tcPr>
+          <w:p>
+            <w:pPr>
+              <w:jc w:val="center"/>
+              <w:rPr>
+                <w:rFonts w:ascii="ＭＳ Ｐゴシック" w:eastAsia="ＭＳ Ｐゴシック" w:hAnsi="ＭＳ Ｐゴシック"/>
+              </w:rPr>
+            </w:pPr>
+          </w:p>
+        </w:tc>
+        <w:tc>
+          <w:tcPr>
+            <w:tcW w:w="567" w:type="dxa"/>
+            <w:shd w:val="clear" w:color="auto" w:fill="BFBFBF" w:themeFill="background1" w:themeFillShade="BF"/>
+            <w:vAlign w:val="center"/>
+          </w:tcPr>
+          <w:p>
+            <w:pPr>
+              <w:jc w:val="center"/>
+              <w:rPr>
+                <w:rFonts w:ascii="ＭＳ Ｐゴシック" w:eastAsia="ＭＳ Ｐゴシック" w:hAnsi="ＭＳ Ｐゴシック"/>
+              </w:rPr>
+            </w:pPr>
+          </w:p>
+        </w:tc>
+        <w:tc>
+          <w:tcPr>
+            <w:tcW w:w="8788" w:type="dxa"/>
+            <w:gridSpan w:val="7"/>
+          </w:tcPr>
+          <w:p/>
+        </w:tc>
+      </w:tr>
+      <w:tr>
+        <w:tc>
+          <w:tcPr>
+            <w:tcW w:w="1980" w:type="dxa"/>
+            <w:gridSpan w:val="2"/>
+            <w:vMerge w:val="restart"/>
+            <w:shd w:val="clear" w:color="auto" w:fill="BFBFBF" w:themeFill="background1" w:themeFillShade="BF"/>
+            <w:vAlign w:val="center"/>
+          </w:tcPr>
+          <w:p>
+            <w:pPr>
+              <w:jc w:val="center"/>
+              <w:rPr>
+                <w:rFonts w:ascii="ＭＳ Ｐゴシック" w:eastAsia="ＭＳ Ｐゴシック" w:hAnsi="ＭＳ Ｐゴシック"/>
+              </w:rPr>
+            </w:pPr>
+            <w:r>
+              <w:rPr>
+                <w:rFonts w:ascii="ＭＳ Ｐゴシック" w:eastAsia="ＭＳ Ｐゴシック" w:hAnsi="ＭＳ Ｐゴシック" w:hint="eastAsia"/>
+              </w:rPr>
+              <w:t>シナリオNo.</w:t>
+            </w:r>
+          </w:p>
+        </w:tc>
+        <w:tc>
+          <w:tcPr>
+            <w:tcW w:w="1843" w:type="dxa"/>
+          </w:tcPr>
+          <w:p/>
+        </w:tc>
+        <w:tc>
+          <w:tcPr>
+            <w:tcW w:w="6945" w:type="dxa"/>
+            <w:gridSpan w:val="6"/>
+          </w:tcPr>
+          <w:p/>
+        </w:tc>
+      </w:tr>
+      <w:tr>
+        <w:tc>
+          <w:tcPr>
+            <w:tcW w:w="1980" w:type="dxa"/>
+            <w:gridSpan w:val="2"/>
+            <w:vMerge/>
+            <w:shd w:val="clear" w:color="auto" w:fill="BFBFBF" w:themeFill="background1" w:themeFillShade="BF"/>
+            <w:vAlign w:val="center"/>
+          </w:tcPr>
+          <w:p>
+            <w:pPr>
+              <w:jc w:val="center"/>
+              <w:rPr>
+                <w:rFonts w:ascii="ＭＳ Ｐゴシック" w:eastAsia="ＭＳ Ｐゴシック" w:hAnsi="ＭＳ Ｐゴシック"/>
+              </w:rPr>
+            </w:pPr>
+          </w:p>
+        </w:tc>
+        <w:tc>
+          <w:tcPr>
+            <w:tcW w:w="1843" w:type="dxa"/>
+          </w:tcPr>
+          <w:p/>
+        </w:tc>
+        <w:tc>
+          <w:tcPr>
+            <w:tcW w:w="6945" w:type="dxa"/>
+            <w:gridSpan w:val="6"/>
+          </w:tcPr>
+          <w:p/>
+        </w:tc>
+      </w:tr>
+      <w:tr>
+        <w:tc>
+          <w:tcPr>
+            <w:tcW w:w="1980" w:type="dxa"/>
+            <w:gridSpan w:val="2"/>
+            <w:vMerge/>
+            <w:shd w:val="clear" w:color="auto" w:fill="BFBFBF" w:themeFill="background1" w:themeFillShade="BF"/>
+            <w:vAlign w:val="center"/>
+          </w:tcPr>
+          <w:p>
+            <w:pPr>
+              <w:jc w:val="center"/>
+              <w:rPr>
+                <w:rFonts w:ascii="ＭＳ Ｐゴシック" w:eastAsia="ＭＳ Ｐゴシック" w:hAnsi="ＭＳ Ｐゴシック"/>
+              </w:rPr>
+            </w:pPr>
+          </w:p>
+        </w:tc>
+        <w:tc>
+          <w:tcPr>
+            <w:tcW w:w="1843" w:type="dxa"/>
+          </w:tcPr>
+          <w:p/>
+        </w:tc>
+        <w:tc>
+          <w:tcPr>
+            <w:tcW w:w="6945" w:type="dxa"/>
+            <w:gridSpan w:val="6"/>
+          </w:tcPr>
+          <w:p/>
+        </w:tc>
+      </w:tr>
+      <w:tr>
+        <w:tc>
+          <w:tcPr>
+            <w:tcW w:w="1980" w:type="dxa"/>
+            <w:gridSpan w:val="2"/>
+            <w:vMerge/>
+            <w:shd w:val="clear" w:color="auto" w:fill="BFBFBF" w:themeFill="background1" w:themeFillShade="BF"/>
+            <w:vAlign w:val="center"/>
+          </w:tcPr>
+          <w:p>
+            <w:pPr>
+              <w:jc w:val="center"/>
+              <w:rPr>
+                <w:rFonts w:ascii="ＭＳ Ｐゴシック" w:eastAsia="ＭＳ Ｐゴシック" w:hAnsi="ＭＳ Ｐゴシック"/>
+              </w:rPr>
+            </w:pPr>
+          </w:p>
+        </w:tc>
+        <w:tc>
+          <w:tcPr>
+            <w:tcW w:w="1843" w:type="dxa"/>
+          </w:tcPr>
+          <w:p/>
+        </w:tc>
+        <w:tc>
+          <w:tcPr>
+            <w:tcW w:w="6945" w:type="dxa"/>
+            <w:gridSpan w:val="6"/>
+          </w:tcPr>
+          <w:p/>
+        </w:tc>
+      </w:tr>
+      <w:tr>
+        <w:tc>
+          <w:tcPr>
+            <w:tcW w:w="1980" w:type="dxa"/>
+            <w:gridSpan w:val="2"/>
+            <w:vMerge/>
+            <w:shd w:val="clear" w:color="auto" w:fill="BFBFBF" w:themeFill="background1" w:themeFillShade="BF"/>
+            <w:vAlign w:val="center"/>
+          </w:tcPr>
+          <w:p>
+            <w:pPr>
+              <w:jc w:val="center"/>
+              <w:rPr>
+                <w:rFonts w:ascii="ＭＳ Ｐゴシック" w:eastAsia="ＭＳ Ｐゴシック" w:hAnsi="ＭＳ Ｐゴシック"/>
+              </w:rPr>
+            </w:pPr>
+          </w:p>
+        </w:tc>
+        <w:tc>
+          <w:tcPr>
+            <w:tcW w:w="1843" w:type="dxa"/>
+          </w:tcPr>
+          <w:p/>
+        </w:tc>
+        <w:tc>
+          <w:tcPr>
+            <w:tcW w:w="6945" w:type="dxa"/>
+            <w:gridSpan w:val="6"/>
+          </w:tcPr>
+          <w:p/>
+        </w:tc>
+      </w:tr>
+      <w:tr>
+        <w:tc>
+          <w:tcPr>
+            <w:tcW w:w="1980" w:type="dxa"/>
+            <w:gridSpan w:val="2"/>
+            <w:vMerge/>
+            <w:shd w:val="clear" w:color="auto" w:fill="BFBFBF" w:themeFill="background1" w:themeFillShade="BF"/>
+            <w:vAlign w:val="center"/>
+          </w:tcPr>
+          <w:p>
+            <w:pPr>
+              <w:jc w:val="center"/>
+              <w:rPr>
+                <w:rFonts w:ascii="ＭＳ Ｐゴシック" w:eastAsia="ＭＳ Ｐゴシック" w:hAnsi="ＭＳ Ｐゴシック"/>
+              </w:rPr>
+            </w:pPr>
+          </w:p>
+        </w:tc>
+        <w:tc>
+          <w:tcPr>
+            <w:tcW w:w="1843" w:type="dxa"/>
+          </w:tcPr>
+          <w:p/>
+        </w:tc>
+        <w:tc>
+          <w:tcPr>
+            <w:tcW w:w="6945" w:type="dxa"/>
+            <w:gridSpan w:val="6"/>
+          </w:tcPr>
+          <w:p/>
+        </w:tc>
+      </w:tr>
+      <w:tr>
+        <w:tc>
+          <w:tcPr>
+            <w:tcW w:w="1980" w:type="dxa"/>
+            <w:gridSpan w:val="2"/>
+            <w:vMerge/>
+            <w:shd w:val="clear" w:color="auto" w:fill="BFBFBF" w:themeFill="background1" w:themeFillShade="BF"/>
+            <w:vAlign w:val="center"/>
+          </w:tcPr>
+          <w:p>
+            <w:pPr>
+              <w:jc w:val="center"/>
+              <w:rPr>
+                <w:rFonts w:ascii="ＭＳ Ｐゴシック" w:eastAsia="ＭＳ Ｐゴシック" w:hAnsi="ＭＳ Ｐゴシック"/>
+              </w:rPr>
+            </w:pPr>
+          </w:p>
+        </w:tc>
+        <w:tc>
+          <w:tcPr>
+            <w:tcW w:w="1843" w:type="dxa"/>
+          </w:tcPr>
+          <w:p/>
+        </w:tc>
+        <w:tc>
+          <w:tcPr>
+            <w:tcW w:w="6945" w:type="dxa"/>
+            <w:gridSpan w:val="6"/>
+          </w:tcPr>
+          <w:p/>
+        </w:tc>
+      </w:tr>
+      <w:tr>
+        <w:trPr>
+          <w:trHeight w:val="730"/>
+        </w:trPr>
+        <w:tc>
+          <w:tcPr>
+            <w:tcW w:w="1980" w:type="dxa"/>
+            <w:gridSpan w:val="2"/>
+            <w:shd w:val="clear" w:color="auto" w:fill="BFBFBF" w:themeFill="background1" w:themeFillShade="BF"/>
+            <w:vAlign w:val="center"/>
+          </w:tcPr>
+          <w:p>
+            <w:pPr>
+              <w:jc w:val="center"/>
+              <w:rPr>
+                <w:rFonts w:ascii="ＭＳ Ｐゴシック" w:eastAsia="ＭＳ Ｐゴシック" w:hAnsi="ＭＳ Ｐゴシック"/>
+              </w:rPr>
+            </w:pPr>
+            <w:r>
+              <w:rPr>
+                <w:rFonts w:ascii="ＭＳ Ｐゴシック" w:eastAsia="ＭＳ Ｐゴシック" w:hAnsi="ＭＳ Ｐゴシック" w:hint="eastAsia"/>
+              </w:rPr>
+              <w:t>例外発生時の</w:t>
+            </w:r>
+          </w:p>
+          <w:p>
+            <w:pPr>
+              <w:jc w:val="center"/>
+              <w:rPr>
+                <w:rFonts w:ascii="ＭＳ Ｐゴシック" w:eastAsia="ＭＳ Ｐゴシック" w:hAnsi="ＭＳ Ｐゴシック"/>
+              </w:rPr>
+            </w:pPr>
+            <w:r>
+              <w:rPr>
+                <w:rFonts w:ascii="ＭＳ Ｐゴシック" w:eastAsia="ＭＳ Ｐゴシック" w:hAnsi="ＭＳ Ｐゴシック" w:hint="eastAsia"/>
+              </w:rPr>
+              <w:t>事後条件</w:t>
+            </w:r>
+          </w:p>
+        </w:tc>
+        <w:tc>
+          <w:tcPr>
+            <w:tcW w:w="8788" w:type="dxa"/>
+            <w:gridSpan w:val="7"/>
+          </w:tcPr>
+          <w:p/>
+        </w:tc>
+      </w:tr>
+      <w:tr>
+        <w:trPr>
+          <w:trHeight w:val="4228"/>
+        </w:trPr>
+        <w:tc>
+          <w:tcPr>
+            <w:tcW w:w="1980" w:type="dxa"/>
+            <w:gridSpan w:val="2"/>
+            <w:shd w:val="clear" w:color="auto" w:fill="BFBFBF" w:themeFill="background1" w:themeFillShade="BF"/>
+            <w:vAlign w:val="center"/>
+          </w:tcPr>
+          <w:p>
+            <w:pPr>
+              <w:jc w:val="center"/>
+              <w:rPr>
+                <w:rFonts w:ascii="ＭＳ Ｐゴシック" w:eastAsia="ＭＳ Ｐゴシック" w:hAnsi="ＭＳ Ｐゴシック"/>
+              </w:rPr>
+            </w:pPr>
+            <w:r>
+              <w:rPr>
+                <w:rFonts w:ascii="ＭＳ Ｐゴシック" w:eastAsia="ＭＳ Ｐゴシック" w:hAnsi="ＭＳ Ｐゴシック" w:hint="eastAsia"/>
+              </w:rPr>
+              <w:t>画面イメージ</w:t>
+            </w:r>
+          </w:p>
+          <w:p>
+            <w:pPr>
+              <w:jc w:val="center"/>
+              <w:rPr>
+                <w:rFonts w:ascii="ＭＳ Ｐゴシック" w:eastAsia="ＭＳ Ｐゴシック" w:hAnsi="ＭＳ Ｐゴシック"/>
+              </w:rPr>
+            </w:pPr>
+            <w:r>
+              <w:rPr>
+                <w:rFonts w:ascii="ＭＳ Ｐゴシック" w:eastAsia="ＭＳ Ｐゴシック" w:hAnsi="ＭＳ Ｐゴシック" w:hint="eastAsia"/>
+              </w:rPr>
+              <w:t>その他</w:t>
+            </w:r>
+          </w:p>
+        </w:tc>
+        <w:tc>
+          <w:tcPr>
+            <w:tcW w:w="2929" w:type="dxa"/>
+            <w:gridSpan w:val="2"/>
+          </w:tcPr>
+          <w:p/>
+        </w:tc>
+        <w:tc>
+          <w:tcPr>
+            <w:tcW w:w="2929" w:type="dxa"/>
+            <w:gridSpan w:val="3"/>
+          </w:tcPr>
+          <w:p/>
+        </w:tc>
+        <w:tc>
+          <w:tcPr>
+            <w:tcW w:w="2930" w:type="dxa"/>
+            <w:gridSpan w:val="2"/>
+          </w:tcPr>
+          <w:p/>
+        </w:tc>
+      </w:tr>
+      <w:tr>
+        <w:tc>
+          <w:tcPr>
+            <w:tcW w:w="1980" w:type="dxa"/>
+            <w:gridSpan w:val="2"/>
+            <w:shd w:val="clear" w:color="auto" w:fill="BFBFBF" w:themeFill="background1" w:themeFillShade="BF"/>
+            <w:vAlign w:val="center"/>
+          </w:tcPr>
+          <w:p>
+            <w:pPr>
+              <w:jc w:val="center"/>
+              <w:rPr>
+                <w:rFonts w:ascii="ＭＳ Ｐゴシック" w:eastAsia="ＭＳ Ｐゴシック" w:hAnsi="ＭＳ Ｐゴシック"/>
+              </w:rPr>
+            </w:pPr>
+            <w:r>
+              <w:rPr>
+                <w:rFonts w:ascii="ＭＳ Ｐゴシック" w:eastAsia="ＭＳ Ｐゴシック" w:hAnsi="ＭＳ Ｐゴシック" w:hint="eastAsia"/>
+              </w:rPr>
+              <w:lastRenderedPageBreak/>
+              <w:t>ユースケース番号</w:t>
+            </w:r>
+          </w:p>
+        </w:tc>
+        <w:tc>
+          <w:tcPr>
+            <w:tcW w:w="1843" w:type="dxa"/>
+          </w:tcPr>
+          <w:p>
+            <w:pPr>
+              <w:rPr>
+                <w:rFonts w:ascii="ＭＳ Ｐゴシック" w:eastAsia="ＭＳ Ｐゴシック" w:hAnsi="ＭＳ Ｐゴシック" w:hint="eastAsia"/>
+              </w:rPr>
+            </w:pPr>
+            <w:r>
+              <w:rPr>
+                <w:rFonts w:ascii="ＭＳ Ｐゴシック" w:eastAsia="ＭＳ Ｐゴシック" w:hAnsi="ＭＳ Ｐゴシック" w:hint="eastAsia"/>
+              </w:rPr>
+              <w:t>UC.</w:t>
+            </w:r>
+            <w:r>
+              <w:rPr>
+                <w:rFonts w:ascii="ＭＳ Ｐゴシック" w:eastAsia="ＭＳ Ｐゴシック" w:hAnsi="ＭＳ Ｐゴシック" w:hint="eastAsia"/>
+              </w:rPr>
+              <w:t>3</w:t>
+            </w:r>
+          </w:p>
+        </w:tc>
+        <w:tc>
+          <w:tcPr>
+            <w:tcW w:w="1842" w:type="dxa"/>
+            <w:gridSpan w:val="2"/>
+            <w:shd w:val="clear" w:color="auto" w:fill="BFBFBF" w:themeFill="background1" w:themeFillShade="BF"/>
+          </w:tcPr>
+          <w:p>
+            <w:pPr>
+              <w:rPr>
+                <w:rFonts w:ascii="ＭＳ Ｐゴシック" w:eastAsia="ＭＳ Ｐゴシック" w:hAnsi="ＭＳ Ｐゴシック"/>
+              </w:rPr>
+            </w:pPr>
+            <w:r>
+              <w:rPr>
+                <w:rFonts w:ascii="ＭＳ Ｐゴシック" w:eastAsia="ＭＳ Ｐゴシック" w:hAnsi="ＭＳ Ｐゴシック" w:hint="eastAsia"/>
+              </w:rPr>
+              <w:t>ユースケース名</w:t>
+            </w:r>
+          </w:p>
+        </w:tc>
+        <w:tc>
+          <w:tcPr>
+            <w:tcW w:w="1985" w:type="dxa"/>
+          </w:tcPr>
+          <w:p>
+            <w:pPr>
+              <w:rPr>
+                <w:rFonts w:ascii="ＭＳ Ｐゴシック" w:eastAsia="ＭＳ Ｐゴシック" w:hAnsi="ＭＳ Ｐゴシック" w:hint="eastAsia"/>
+              </w:rPr>
+            </w:pPr>
+            <w:r>
+              <w:rPr>
+                <w:rFonts w:ascii="ＭＳ Ｐゴシック" w:eastAsia="ＭＳ Ｐゴシック" w:hAnsi="ＭＳ Ｐゴシック" w:hint="eastAsia"/>
+              </w:rPr>
+              <w:t>対象へ追従走行する</w:t>
+            </w:r>
+          </w:p>
+        </w:tc>
+        <w:tc>
+          <w:tcPr>
+            <w:tcW w:w="1276" w:type="dxa"/>
+            <w:gridSpan w:val="2"/>
+            <w:shd w:val="clear" w:color="auto" w:fill="BFBFBF" w:themeFill="background1" w:themeFillShade="BF"/>
+          </w:tcPr>
+          <w:p>
+            <w:pPr>
+              <w:rPr>
+                <w:rFonts w:ascii="ＭＳ Ｐゴシック" w:eastAsia="ＭＳ Ｐゴシック" w:hAnsi="ＭＳ Ｐゴシック"/>
+              </w:rPr>
+            </w:pPr>
+            <w:r>
+              <w:rPr>
+                <w:rFonts w:ascii="ＭＳ Ｐゴシック" w:eastAsia="ＭＳ Ｐゴシック" w:hAnsi="ＭＳ Ｐゴシック" w:hint="eastAsia"/>
+              </w:rPr>
+              <w:t>アクタ</w:t>
+            </w:r>
+          </w:p>
+        </w:tc>
+        <w:tc>
+          <w:tcPr>
+            <w:tcW w:w="1842" w:type="dxa"/>
+          </w:tcPr>
+          <w:p>
+            <w:pPr>
+              <w:rPr>
+                <w:rFonts w:ascii="ＭＳ Ｐゴシック" w:eastAsia="ＭＳ Ｐゴシック" w:hAnsi="ＭＳ Ｐゴシック"/>
+              </w:rPr>
+            </w:pPr>
+            <w:r>
+              <w:rPr>
+                <w:rFonts w:ascii="ＭＳ Ｐゴシック" w:eastAsia="ＭＳ Ｐゴシック" w:hAnsi="ＭＳ Ｐゴシック" w:hint="eastAsia"/>
+              </w:rPr>
+              <w:t>画像処理システム</w:t>
+            </w:r>
+          </w:p>
+        </w:tc>
+      </w:tr>
+      <w:tr>
+        <w:tc>
+          <w:tcPr>
+            <w:tcW w:w="1980" w:type="dxa"/>
+            <w:gridSpan w:val="2"/>
+            <w:shd w:val="clear" w:color="auto" w:fill="BFBFBF" w:themeFill="background1" w:themeFillShade="BF"/>
+            <w:vAlign w:val="center"/>
+          </w:tcPr>
+          <w:p>
+            <w:pPr>
+              <w:jc w:val="center"/>
+              <w:rPr>
+                <w:rFonts w:ascii="ＭＳ Ｐゴシック" w:eastAsia="ＭＳ Ｐゴシック" w:hAnsi="ＭＳ Ｐゴシック"/>
+              </w:rPr>
+            </w:pPr>
+            <w:r>
+              <w:rPr>
+                <w:rFonts w:ascii="ＭＳ Ｐゴシック" w:eastAsia="ＭＳ Ｐゴシック" w:hAnsi="ＭＳ Ｐゴシック" w:hint="eastAsia"/>
+              </w:rPr>
+              <w:t>概要</w:t>
+            </w:r>
+          </w:p>
+        </w:tc>
+        <w:tc>
+          <w:tcPr>
+            <w:tcW w:w="8788" w:type="dxa"/>
+            <w:gridSpan w:val="7"/>
+          </w:tcPr>
+          <w:p>
+            <w:pPr>
+              <w:rPr>
+                <w:rFonts w:hint="eastAsia"/>
+              </w:rPr>
+            </w:pPr>
+            <w:r>
+              <w:rPr>
+                <w:rFonts w:hint="eastAsia"/>
+              </w:rPr>
+              <w:t>モータを制御し、</w:t>
+            </w:r>
+            <w:r>
+              <w:rPr>
+                <w:rFonts w:hint="eastAsia"/>
+              </w:rPr>
+              <w:t>対象を追従して</w:t>
+            </w:r>
+            <w:r>
+              <w:rPr>
+                <w:rFonts w:hint="eastAsia"/>
+              </w:rPr>
+              <w:t>走行する</w:t>
+            </w:r>
+          </w:p>
+        </w:tc>
+      </w:tr>
+      <w:tr>
+        <w:tc>
+          <w:tcPr>
+            <w:tcW w:w="1980" w:type="dxa"/>
+            <w:gridSpan w:val="2"/>
+            <w:shd w:val="clear" w:color="auto" w:fill="BFBFBF" w:themeFill="background1" w:themeFillShade="BF"/>
+            <w:vAlign w:val="center"/>
+          </w:tcPr>
+          <w:p>
+            <w:pPr>
+              <w:jc w:val="center"/>
+              <w:rPr>
+                <w:rFonts w:ascii="ＭＳ Ｐゴシック" w:eastAsia="ＭＳ Ｐゴシック" w:hAnsi="ＭＳ Ｐゴシック"/>
+              </w:rPr>
+            </w:pPr>
+            <w:r>
+              <w:rPr>
+                <w:rFonts w:ascii="ＭＳ Ｐゴシック" w:eastAsia="ＭＳ Ｐゴシック" w:hAnsi="ＭＳ Ｐゴシック" w:hint="eastAsia"/>
+              </w:rPr>
+              <w:t>事前条件</w:t>
+            </w:r>
+          </w:p>
+        </w:tc>
+        <w:tc>
+          <w:tcPr>
+            <w:tcW w:w="8788" w:type="dxa"/>
+            <w:gridSpan w:val="7"/>
+          </w:tcPr>
+          <w:p>
+            <w:pPr>
+              <w:rPr>
+                <w:rFonts w:hint="eastAsia"/>
+              </w:rPr>
+            </w:pPr>
+            <w:r>
+              <w:rPr>
+                <w:rFonts w:hint="eastAsia"/>
+              </w:rPr>
+              <w:t>カメラや走行部の初期設定が終わっていること</w:t>
+            </w:r>
+          </w:p>
+        </w:tc>
+      </w:tr>
+      <w:tr>
+        <w:tc>
+          <w:tcPr>
+            <w:tcW w:w="1413" w:type="dxa"/>
+            <w:vMerge w:val="restart"/>
+            <w:shd w:val="clear" w:color="auto" w:fill="BFBFBF" w:themeFill="background1" w:themeFillShade="BF"/>
+            <w:vAlign w:val="center"/>
+          </w:tcPr>
+          <w:p>
+            <w:pPr>
+              <w:jc w:val="center"/>
+              <w:rPr>
+                <w:rFonts w:ascii="ＭＳ Ｐゴシック" w:eastAsia="ＭＳ Ｐゴシック" w:hAnsi="ＭＳ Ｐゴシック"/>
+              </w:rPr>
+            </w:pPr>
+            <w:r>
+              <w:rPr>
+                <w:rFonts w:ascii="ＭＳ Ｐゴシック" w:eastAsia="ＭＳ Ｐゴシック" w:hAnsi="ＭＳ Ｐゴシック" w:hint="eastAsia"/>
+              </w:rPr>
+              <w:t>基本系列</w:t>
+            </w:r>
+          </w:p>
+        </w:tc>
+        <w:tc>
+          <w:tcPr>
+            <w:tcW w:w="567" w:type="dxa"/>
+            <w:shd w:val="clear" w:color="auto" w:fill="BFBFBF" w:themeFill="background1" w:themeFillShade="BF"/>
+            <w:vAlign w:val="center"/>
+          </w:tcPr>
+          <w:p>
+            <w:pPr>
+              <w:jc w:val="center"/>
+              <w:rPr>
+                <w:rFonts w:ascii="ＭＳ Ｐゴシック" w:eastAsia="ＭＳ Ｐゴシック" w:hAnsi="ＭＳ Ｐゴシック"/>
+              </w:rPr>
+            </w:pPr>
+            <w:r>
+              <w:rPr>
+                <w:rFonts w:ascii="ＭＳ Ｐゴシック" w:eastAsia="ＭＳ Ｐゴシック" w:hAnsi="ＭＳ Ｐゴシック" w:hint="eastAsia"/>
+              </w:rPr>
+              <w:t>1</w:t>
+            </w:r>
+          </w:p>
+        </w:tc>
+        <w:tc>
+          <w:tcPr>
+            <w:tcW w:w="8788" w:type="dxa"/>
+            <w:gridSpan w:val="7"/>
+          </w:tcPr>
+          <w:p>
+            <w:pPr>
+              <w:rPr>
+                <w:rFonts w:hint="eastAsia"/>
+              </w:rPr>
+            </w:pPr>
+          </w:p>
+        </w:tc>
+      </w:tr>
+      <w:tr>
+        <w:tc>
+          <w:tcPr>
+            <w:tcW w:w="1413" w:type="dxa"/>
+            <w:vMerge/>
+            <w:shd w:val="clear" w:color="auto" w:fill="BFBFBF" w:themeFill="background1" w:themeFillShade="BF"/>
+            <w:vAlign w:val="center"/>
+          </w:tcPr>
+          <w:p>
+            <w:pPr>
+              <w:jc w:val="center"/>
+              <w:rPr>
+                <w:rFonts w:ascii="ＭＳ Ｐゴシック" w:eastAsia="ＭＳ Ｐゴシック" w:hAnsi="ＭＳ Ｐゴシック"/>
+              </w:rPr>
+            </w:pPr>
+          </w:p>
+        </w:tc>
+        <w:tc>
+          <w:tcPr>
+            <w:tcW w:w="567" w:type="dxa"/>
+            <w:shd w:val="clear" w:color="auto" w:fill="BFBFBF" w:themeFill="background1" w:themeFillShade="BF"/>
+            <w:vAlign w:val="center"/>
+          </w:tcPr>
+          <w:p>
+            <w:pPr>
+              <w:jc w:val="center"/>
+              <w:rPr>
+                <w:rFonts w:ascii="ＭＳ Ｐゴシック" w:eastAsia="ＭＳ Ｐゴシック" w:hAnsi="ＭＳ Ｐゴシック"/>
+              </w:rPr>
+            </w:pPr>
+            <w:r>
+              <w:rPr>
+                <w:rFonts w:ascii="ＭＳ Ｐゴシック" w:eastAsia="ＭＳ Ｐゴシック" w:hAnsi="ＭＳ Ｐゴシック" w:hint="eastAsia"/>
+              </w:rPr>
+              <w:t>2</w:t>
+            </w:r>
+          </w:p>
+        </w:tc>
+        <w:tc>
+          <w:tcPr>
+            <w:tcW w:w="8788" w:type="dxa"/>
+            <w:gridSpan w:val="7"/>
+          </w:tcPr>
+          <w:p/>
+        </w:tc>
+      </w:tr>
+      <w:tr>
+        <w:tc>
+          <w:tcPr>
+            <w:tcW w:w="1413" w:type="dxa"/>
+            <w:vMerge/>
+            <w:shd w:val="clear" w:color="auto" w:fill="BFBFBF" w:themeFill="background1" w:themeFillShade="BF"/>
+            <w:vAlign w:val="center"/>
+          </w:tcPr>
+          <w:p>
+            <w:pPr>
+              <w:jc w:val="center"/>
+              <w:rPr>
+                <w:rFonts w:ascii="ＭＳ Ｐゴシック" w:eastAsia="ＭＳ Ｐゴシック" w:hAnsi="ＭＳ Ｐゴシック"/>
+              </w:rPr>
+            </w:pPr>
+          </w:p>
+        </w:tc>
+        <w:tc>
+          <w:tcPr>
+            <w:tcW w:w="567" w:type="dxa"/>
+            <w:shd w:val="clear" w:color="auto" w:fill="BFBFBF" w:themeFill="background1" w:themeFillShade="BF"/>
+            <w:vAlign w:val="center"/>
+          </w:tcPr>
+          <w:p>
+            <w:pPr>
+              <w:jc w:val="center"/>
+              <w:rPr>
+                <w:rFonts w:ascii="ＭＳ Ｐゴシック" w:eastAsia="ＭＳ Ｐゴシック" w:hAnsi="ＭＳ Ｐゴシック"/>
+              </w:rPr>
+            </w:pPr>
+            <w:r>
+              <w:rPr>
+                <w:rFonts w:ascii="ＭＳ Ｐゴシック" w:eastAsia="ＭＳ Ｐゴシック" w:hAnsi="ＭＳ Ｐゴシック" w:hint="eastAsia"/>
+              </w:rPr>
+              <w:t>3</w:t>
+            </w:r>
+          </w:p>
+        </w:tc>
+        <w:tc>
+          <w:tcPr>
+            <w:tcW w:w="8788" w:type="dxa"/>
+            <w:gridSpan w:val="7"/>
+          </w:tcPr>
+          <w:p>
+            <w:pPr>
+              <w:rPr>
+                <w:rFonts w:hint="eastAsia"/>
+              </w:rPr>
+            </w:pPr>
+          </w:p>
+        </w:tc>
+      </w:tr>
+      <w:tr>
+        <w:tc>
+          <w:tcPr>
+            <w:tcW w:w="1413" w:type="dxa"/>
+            <w:vMerge/>
+            <w:shd w:val="clear" w:color="auto" w:fill="BFBFBF" w:themeFill="background1" w:themeFillShade="BF"/>
+            <w:vAlign w:val="center"/>
+          </w:tcPr>
+          <w:p>
+            <w:pPr>
+              <w:jc w:val="center"/>
+              <w:rPr>
+                <w:rFonts w:ascii="ＭＳ Ｐゴシック" w:eastAsia="ＭＳ Ｐゴシック" w:hAnsi="ＭＳ Ｐゴシック"/>
+              </w:rPr>
+            </w:pPr>
+          </w:p>
+        </w:tc>
+        <w:tc>
+          <w:tcPr>
+            <w:tcW w:w="567" w:type="dxa"/>
+            <w:shd w:val="clear" w:color="auto" w:fill="BFBFBF" w:themeFill="background1" w:themeFillShade="BF"/>
+            <w:vAlign w:val="center"/>
+          </w:tcPr>
+          <w:p>
+            <w:pPr>
+              <w:jc w:val="center"/>
+              <w:rPr>
+                <w:rFonts w:ascii="ＭＳ Ｐゴシック" w:eastAsia="ＭＳ Ｐゴシック" w:hAnsi="ＭＳ Ｐゴシック"/>
+              </w:rPr>
+            </w:pPr>
+          </w:p>
+        </w:tc>
+        <w:tc>
+          <w:tcPr>
+            <w:tcW w:w="8788" w:type="dxa"/>
+            <w:gridSpan w:val="7"/>
+          </w:tcPr>
+          <w:p/>
+        </w:tc>
+      </w:tr>
+      <w:tr>
+        <w:tc>
+          <w:tcPr>
+            <w:tcW w:w="1413" w:type="dxa"/>
+            <w:vMerge/>
+            <w:shd w:val="clear" w:color="auto" w:fill="BFBFBF" w:themeFill="background1" w:themeFillShade="BF"/>
+            <w:vAlign w:val="center"/>
+          </w:tcPr>
+          <w:p>
+            <w:pPr>
+              <w:jc w:val="center"/>
+              <w:rPr>
+                <w:rFonts w:ascii="ＭＳ Ｐゴシック" w:eastAsia="ＭＳ Ｐゴシック" w:hAnsi="ＭＳ Ｐゴシック"/>
+              </w:rPr>
+            </w:pPr>
+          </w:p>
+        </w:tc>
+        <w:tc>
+          <w:tcPr>
+            <w:tcW w:w="567" w:type="dxa"/>
+            <w:shd w:val="clear" w:color="auto" w:fill="BFBFBF" w:themeFill="background1" w:themeFillShade="BF"/>
+            <w:vAlign w:val="center"/>
+          </w:tcPr>
+          <w:p>
+            <w:pPr>
+              <w:jc w:val="center"/>
+              <w:rPr>
+                <w:rFonts w:ascii="ＭＳ Ｐゴシック" w:eastAsia="ＭＳ Ｐゴシック" w:hAnsi="ＭＳ Ｐゴシック"/>
+              </w:rPr>
+            </w:pPr>
+          </w:p>
+        </w:tc>
+        <w:tc>
+          <w:tcPr>
+            <w:tcW w:w="8788" w:type="dxa"/>
+            <w:gridSpan w:val="7"/>
+          </w:tcPr>
+          <w:p/>
+        </w:tc>
+      </w:tr>
+      <w:tr>
+        <w:tc>
+          <w:tcPr>
+            <w:tcW w:w="1413" w:type="dxa"/>
+            <w:vMerge/>
+            <w:shd w:val="clear" w:color="auto" w:fill="BFBFBF" w:themeFill="background1" w:themeFillShade="BF"/>
+            <w:vAlign w:val="center"/>
+          </w:tcPr>
+          <w:p>
+            <w:pPr>
+              <w:jc w:val="center"/>
+              <w:rPr>
+                <w:rFonts w:ascii="ＭＳ Ｐゴシック" w:eastAsia="ＭＳ Ｐゴシック" w:hAnsi="ＭＳ Ｐゴシック"/>
+              </w:rPr>
+            </w:pPr>
+          </w:p>
+        </w:tc>
+        <w:tc>
+          <w:tcPr>
+            <w:tcW w:w="567" w:type="dxa"/>
+            <w:shd w:val="clear" w:color="auto" w:fill="BFBFBF" w:themeFill="background1" w:themeFillShade="BF"/>
+            <w:vAlign w:val="center"/>
+          </w:tcPr>
+          <w:p>
+            <w:pPr>
+              <w:jc w:val="center"/>
+              <w:rPr>
+                <w:rFonts w:ascii="ＭＳ Ｐゴシック" w:eastAsia="ＭＳ Ｐゴシック" w:hAnsi="ＭＳ Ｐゴシック"/>
+              </w:rPr>
+            </w:pPr>
+          </w:p>
+        </w:tc>
+        <w:tc>
+          <w:tcPr>
+            <w:tcW w:w="8788" w:type="dxa"/>
+            <w:gridSpan w:val="7"/>
+          </w:tcPr>
+          <w:p/>
+        </w:tc>
+      </w:tr>
+      <w:tr>
+        <w:tc>
+          <w:tcPr>
+            <w:tcW w:w="1413" w:type="dxa"/>
+            <w:vMerge/>
+            <w:shd w:val="clear" w:color="auto" w:fill="BFBFBF" w:themeFill="background1" w:themeFillShade="BF"/>
+            <w:vAlign w:val="center"/>
+          </w:tcPr>
+          <w:p>
+            <w:pPr>
+              <w:jc w:val="center"/>
+              <w:rPr>
+                <w:rFonts w:ascii="ＭＳ Ｐゴシック" w:eastAsia="ＭＳ Ｐゴシック" w:hAnsi="ＭＳ Ｐゴシック"/>
+              </w:rPr>
+            </w:pPr>
+          </w:p>
+        </w:tc>
+        <w:tc>
+          <w:tcPr>
+            <w:tcW w:w="567" w:type="dxa"/>
+            <w:shd w:val="clear" w:color="auto" w:fill="BFBFBF" w:themeFill="background1" w:themeFillShade="BF"/>
+            <w:vAlign w:val="center"/>
+          </w:tcPr>
+          <w:p>
+            <w:pPr>
+              <w:jc w:val="center"/>
+              <w:rPr>
+                <w:rFonts w:ascii="ＭＳ Ｐゴシック" w:eastAsia="ＭＳ Ｐゴシック" w:hAnsi="ＭＳ Ｐゴシック"/>
+              </w:rPr>
+            </w:pPr>
+          </w:p>
+        </w:tc>
+        <w:tc>
+          <w:tcPr>
+            <w:tcW w:w="8788" w:type="dxa"/>
+            <w:gridSpan w:val="7"/>
+          </w:tcPr>
+          <w:p/>
+        </w:tc>
+      </w:tr>
+      <w:tr>
+        <w:tc>
+          <w:tcPr>
+            <w:tcW w:w="1413" w:type="dxa"/>
+            <w:vMerge/>
+            <w:shd w:val="clear" w:color="auto" w:fill="BFBFBF" w:themeFill="background1" w:themeFillShade="BF"/>
+            <w:vAlign w:val="center"/>
+          </w:tcPr>
+          <w:p>
+            <w:pPr>
+              <w:jc w:val="center"/>
+              <w:rPr>
+                <w:rFonts w:ascii="ＭＳ Ｐゴシック" w:eastAsia="ＭＳ Ｐゴシック" w:hAnsi="ＭＳ Ｐゴシック"/>
+              </w:rPr>
+            </w:pPr>
+          </w:p>
+        </w:tc>
+        <w:tc>
+          <w:tcPr>
+            <w:tcW w:w="567" w:type="dxa"/>
+            <w:shd w:val="clear" w:color="auto" w:fill="BFBFBF" w:themeFill="background1" w:themeFillShade="BF"/>
+            <w:vAlign w:val="center"/>
+          </w:tcPr>
+          <w:p>
+            <w:pPr>
+              <w:jc w:val="center"/>
+              <w:rPr>
+                <w:rFonts w:ascii="ＭＳ Ｐゴシック" w:eastAsia="ＭＳ Ｐゴシック" w:hAnsi="ＭＳ Ｐゴシック"/>
+              </w:rPr>
+            </w:pPr>
+          </w:p>
+        </w:tc>
+        <w:tc>
+          <w:tcPr>
+            <w:tcW w:w="8788" w:type="dxa"/>
+            <w:gridSpan w:val="7"/>
+          </w:tcPr>
+          <w:p/>
+        </w:tc>
+      </w:tr>
+      <w:tr>
+        <w:tc>
+          <w:tcPr>
+            <w:tcW w:w="1413" w:type="dxa"/>
+            <w:vMerge w:val="restart"/>
+            <w:shd w:val="clear" w:color="auto" w:fill="BFBFBF" w:themeFill="background1" w:themeFillShade="BF"/>
+            <w:vAlign w:val="center"/>
+          </w:tcPr>
+          <w:p>
+            <w:pPr>
+              <w:jc w:val="center"/>
+              <w:rPr>
+                <w:rFonts w:ascii="ＭＳ Ｐゴシック" w:eastAsia="ＭＳ Ｐゴシック" w:hAnsi="ＭＳ Ｐゴシック"/>
+              </w:rPr>
+            </w:pPr>
+            <w:r>
+              <w:rPr>
+                <w:rFonts w:ascii="ＭＳ Ｐゴシック" w:eastAsia="ＭＳ Ｐゴシック" w:hAnsi="ＭＳ Ｐゴシック" w:hint="eastAsia"/>
+              </w:rPr>
+              <w:t>代替系列</w:t>
+            </w:r>
+          </w:p>
+        </w:tc>
+        <w:tc>
+          <w:tcPr>
+            <w:tcW w:w="567" w:type="dxa"/>
+            <w:shd w:val="clear" w:color="auto" w:fill="BFBFBF" w:themeFill="background1" w:themeFillShade="BF"/>
+            <w:vAlign w:val="center"/>
+          </w:tcPr>
+          <w:p>
+            <w:pPr>
+              <w:jc w:val="center"/>
+              <w:rPr>
+                <w:rFonts w:ascii="ＭＳ Ｐゴシック" w:eastAsia="ＭＳ Ｐゴシック" w:hAnsi="ＭＳ Ｐゴシック"/>
+              </w:rPr>
+            </w:pPr>
+          </w:p>
+        </w:tc>
+        <w:tc>
+          <w:tcPr>
+            <w:tcW w:w="8788" w:type="dxa"/>
+            <w:gridSpan w:val="7"/>
+          </w:tcPr>
+          <w:p/>
+        </w:tc>
+      </w:tr>
+      <w:tr>
+        <w:tc>
+          <w:tcPr>
+            <w:tcW w:w="1413" w:type="dxa"/>
+            <w:vMerge/>
+            <w:shd w:val="clear" w:color="auto" w:fill="BFBFBF" w:themeFill="background1" w:themeFillShade="BF"/>
+            <w:vAlign w:val="center"/>
+          </w:tcPr>
+          <w:p>
+            <w:pPr>
+              <w:jc w:val="center"/>
+              <w:rPr>
+                <w:rFonts w:ascii="ＭＳ Ｐゴシック" w:eastAsia="ＭＳ Ｐゴシック" w:hAnsi="ＭＳ Ｐゴシック"/>
+              </w:rPr>
+            </w:pPr>
+          </w:p>
+        </w:tc>
+        <w:tc>
+          <w:tcPr>
+            <w:tcW w:w="567" w:type="dxa"/>
+            <w:shd w:val="clear" w:color="auto" w:fill="BFBFBF" w:themeFill="background1" w:themeFillShade="BF"/>
+            <w:vAlign w:val="center"/>
+          </w:tcPr>
+          <w:p>
+            <w:pPr>
+              <w:jc w:val="center"/>
+              <w:rPr>
+                <w:rFonts w:ascii="ＭＳ Ｐゴシック" w:eastAsia="ＭＳ Ｐゴシック" w:hAnsi="ＭＳ Ｐゴシック"/>
+              </w:rPr>
+            </w:pPr>
+          </w:p>
+        </w:tc>
+        <w:tc>
+          <w:tcPr>
+            <w:tcW w:w="8788" w:type="dxa"/>
+            <w:gridSpan w:val="7"/>
+          </w:tcPr>
+          <w:p/>
+        </w:tc>
+      </w:tr>
+      <w:tr>
+        <w:tc>
+          <w:tcPr>
+            <w:tcW w:w="1413" w:type="dxa"/>
+            <w:vMerge/>
+            <w:shd w:val="clear" w:color="auto" w:fill="BFBFBF" w:themeFill="background1" w:themeFillShade="BF"/>
+            <w:vAlign w:val="center"/>
+          </w:tcPr>
+          <w:p>
+            <w:pPr>
+              <w:jc w:val="center"/>
+              <w:rPr>
+                <w:rFonts w:ascii="ＭＳ Ｐゴシック" w:eastAsia="ＭＳ Ｐゴシック" w:hAnsi="ＭＳ Ｐゴシック"/>
+              </w:rPr>
+            </w:pPr>
+          </w:p>
+        </w:tc>
+        <w:tc>
+          <w:tcPr>
+            <w:tcW w:w="567" w:type="dxa"/>
+            <w:shd w:val="clear" w:color="auto" w:fill="BFBFBF" w:themeFill="background1" w:themeFillShade="BF"/>
+            <w:vAlign w:val="center"/>
+          </w:tcPr>
+          <w:p>
+            <w:pPr>
+              <w:jc w:val="center"/>
+              <w:rPr>
+                <w:rFonts w:ascii="ＭＳ Ｐゴシック" w:eastAsia="ＭＳ Ｐゴシック" w:hAnsi="ＭＳ Ｐゴシック"/>
+              </w:rPr>
+            </w:pPr>
+          </w:p>
+        </w:tc>
+        <w:tc>
+          <w:tcPr>
+            <w:tcW w:w="8788" w:type="dxa"/>
+            <w:gridSpan w:val="7"/>
+          </w:tcPr>
+          <w:p/>
+        </w:tc>
+      </w:tr>
+      <w:tr>
+        <w:tc>
+          <w:tcPr>
+            <w:tcW w:w="1413" w:type="dxa"/>
+            <w:vMerge/>
+            <w:shd w:val="clear" w:color="auto" w:fill="BFBFBF" w:themeFill="background1" w:themeFillShade="BF"/>
+            <w:vAlign w:val="center"/>
+          </w:tcPr>
+          <w:p>
+            <w:pPr>
+              <w:jc w:val="center"/>
+              <w:rPr>
+                <w:rFonts w:ascii="ＭＳ Ｐゴシック" w:eastAsia="ＭＳ Ｐゴシック" w:hAnsi="ＭＳ Ｐゴシック"/>
+              </w:rPr>
+            </w:pPr>
+          </w:p>
+        </w:tc>
+        <w:tc>
+          <w:tcPr>
+            <w:tcW w:w="567" w:type="dxa"/>
+            <w:shd w:val="clear" w:color="auto" w:fill="BFBFBF" w:themeFill="background1" w:themeFillShade="BF"/>
+            <w:vAlign w:val="center"/>
+          </w:tcPr>
+          <w:p>
+            <w:pPr>
+              <w:jc w:val="center"/>
+              <w:rPr>
+                <w:rFonts w:ascii="ＭＳ Ｐゴシック" w:eastAsia="ＭＳ Ｐゴシック" w:hAnsi="ＭＳ Ｐゴシック"/>
+              </w:rPr>
+            </w:pPr>
+          </w:p>
+        </w:tc>
+        <w:tc>
+          <w:tcPr>
+            <w:tcW w:w="8788" w:type="dxa"/>
+            <w:gridSpan w:val="7"/>
+          </w:tcPr>
+          <w:p/>
+        </w:tc>
+      </w:tr>
+      <w:tr>
+        <w:tc>
+          <w:tcPr>
+            <w:tcW w:w="1413" w:type="dxa"/>
+            <w:vMerge/>
+            <w:shd w:val="clear" w:color="auto" w:fill="BFBFBF" w:themeFill="background1" w:themeFillShade="BF"/>
+            <w:vAlign w:val="center"/>
+          </w:tcPr>
+          <w:p>
+            <w:pPr>
+              <w:jc w:val="center"/>
+              <w:rPr>
+                <w:rFonts w:ascii="ＭＳ Ｐゴシック" w:eastAsia="ＭＳ Ｐゴシック" w:hAnsi="ＭＳ Ｐゴシック"/>
+              </w:rPr>
+            </w:pPr>
+          </w:p>
+        </w:tc>
+        <w:tc>
+          <w:tcPr>
+            <w:tcW w:w="567" w:type="dxa"/>
+            <w:shd w:val="clear" w:color="auto" w:fill="BFBFBF" w:themeFill="background1" w:themeFillShade="BF"/>
+            <w:vAlign w:val="center"/>
+          </w:tcPr>
+          <w:p>
+            <w:pPr>
+              <w:jc w:val="center"/>
+              <w:rPr>
+                <w:rFonts w:ascii="ＭＳ Ｐゴシック" w:eastAsia="ＭＳ Ｐゴシック" w:hAnsi="ＭＳ Ｐゴシック"/>
+              </w:rPr>
+            </w:pPr>
+          </w:p>
+        </w:tc>
+        <w:tc>
+          <w:tcPr>
+            <w:tcW w:w="8788" w:type="dxa"/>
+            <w:gridSpan w:val="7"/>
+          </w:tcPr>
+          <w:p/>
+        </w:tc>
+      </w:tr>
+      <w:tr>
+        <w:tc>
+          <w:tcPr>
+            <w:tcW w:w="1413" w:type="dxa"/>
+            <w:vMerge/>
+            <w:shd w:val="clear" w:color="auto" w:fill="BFBFBF" w:themeFill="background1" w:themeFillShade="BF"/>
+            <w:vAlign w:val="center"/>
+          </w:tcPr>
+          <w:p>
+            <w:pPr>
+              <w:jc w:val="center"/>
+              <w:rPr>
+                <w:rFonts w:ascii="ＭＳ Ｐゴシック" w:eastAsia="ＭＳ Ｐゴシック" w:hAnsi="ＭＳ Ｐゴシック"/>
+              </w:rPr>
+            </w:pPr>
+          </w:p>
+        </w:tc>
+        <w:tc>
+          <w:tcPr>
+            <w:tcW w:w="567" w:type="dxa"/>
+            <w:shd w:val="clear" w:color="auto" w:fill="BFBFBF" w:themeFill="background1" w:themeFillShade="BF"/>
+            <w:vAlign w:val="center"/>
+          </w:tcPr>
+          <w:p>
+            <w:pPr>
+              <w:jc w:val="center"/>
+              <w:rPr>
+                <w:rFonts w:ascii="ＭＳ Ｐゴシック" w:eastAsia="ＭＳ Ｐゴシック" w:hAnsi="ＭＳ Ｐゴシック"/>
+              </w:rPr>
+            </w:pPr>
+          </w:p>
+        </w:tc>
+        <w:tc>
+          <w:tcPr>
+            <w:tcW w:w="8788" w:type="dxa"/>
+            <w:gridSpan w:val="7"/>
+          </w:tcPr>
+          <w:p/>
+        </w:tc>
+      </w:tr>
+      <w:tr>
+        <w:tc>
+          <w:tcPr>
+            <w:tcW w:w="1413" w:type="dxa"/>
+            <w:vMerge/>
+            <w:shd w:val="clear" w:color="auto" w:fill="BFBFBF" w:themeFill="background1" w:themeFillShade="BF"/>
+            <w:vAlign w:val="center"/>
+          </w:tcPr>
+          <w:p>
+            <w:pPr>
+              <w:jc w:val="center"/>
+              <w:rPr>
+                <w:rFonts w:ascii="ＭＳ Ｐゴシック" w:eastAsia="ＭＳ Ｐゴシック" w:hAnsi="ＭＳ Ｐゴシック"/>
+              </w:rPr>
+            </w:pPr>
+          </w:p>
+        </w:tc>
+        <w:tc>
+          <w:tcPr>
+            <w:tcW w:w="567" w:type="dxa"/>
+            <w:shd w:val="clear" w:color="auto" w:fill="BFBFBF" w:themeFill="background1" w:themeFillShade="BF"/>
+            <w:vAlign w:val="center"/>
+          </w:tcPr>
+          <w:p>
+            <w:pPr>
+              <w:jc w:val="center"/>
+              <w:rPr>
+                <w:rFonts w:ascii="ＭＳ Ｐゴシック" w:eastAsia="ＭＳ Ｐゴシック" w:hAnsi="ＭＳ Ｐゴシック"/>
+              </w:rPr>
+            </w:pPr>
+          </w:p>
+        </w:tc>
+        <w:tc>
+          <w:tcPr>
+            <w:tcW w:w="8788" w:type="dxa"/>
+            <w:gridSpan w:val="7"/>
+          </w:tcPr>
+          <w:p/>
+        </w:tc>
+      </w:tr>
+      <w:tr>
+        <w:tc>
+          <w:tcPr>
+            <w:tcW w:w="1413" w:type="dxa"/>
+            <w:vMerge/>
+            <w:shd w:val="clear" w:color="auto" w:fill="BFBFBF" w:themeFill="background1" w:themeFillShade="BF"/>
+            <w:vAlign w:val="center"/>
+          </w:tcPr>
+          <w:p>
+            <w:pPr>
+              <w:jc w:val="center"/>
+              <w:rPr>
+                <w:rFonts w:ascii="ＭＳ Ｐゴシック" w:eastAsia="ＭＳ Ｐゴシック" w:hAnsi="ＭＳ Ｐゴシック"/>
+              </w:rPr>
+            </w:pPr>
+          </w:p>
+        </w:tc>
+        <w:tc>
+          <w:tcPr>
+            <w:tcW w:w="567" w:type="dxa"/>
+            <w:shd w:val="clear" w:color="auto" w:fill="BFBFBF" w:themeFill="background1" w:themeFillShade="BF"/>
+            <w:vAlign w:val="center"/>
+          </w:tcPr>
+          <w:p>
+            <w:pPr>
+              <w:jc w:val="center"/>
+              <w:rPr>
+                <w:rFonts w:ascii="ＭＳ Ｐゴシック" w:eastAsia="ＭＳ Ｐゴシック" w:hAnsi="ＭＳ Ｐゴシック"/>
+              </w:rPr>
+            </w:pPr>
+          </w:p>
+        </w:tc>
+        <w:tc>
+          <w:tcPr>
+            <w:tcW w:w="8788" w:type="dxa"/>
+            <w:gridSpan w:val="7"/>
+          </w:tcPr>
+          <w:p/>
+        </w:tc>
+      </w:tr>
+      <w:tr>
+        <w:tc>
+          <w:tcPr>
+            <w:tcW w:w="1980" w:type="dxa"/>
+            <w:gridSpan w:val="2"/>
+            <w:vMerge w:val="restart"/>
+            <w:shd w:val="clear" w:color="auto" w:fill="BFBFBF" w:themeFill="background1" w:themeFillShade="BF"/>
+            <w:vAlign w:val="center"/>
+          </w:tcPr>
+          <w:p>
+            <w:pPr>
+              <w:jc w:val="center"/>
+              <w:rPr>
+                <w:rFonts w:ascii="ＭＳ Ｐゴシック" w:eastAsia="ＭＳ Ｐゴシック" w:hAnsi="ＭＳ Ｐゴシック"/>
+              </w:rPr>
+            </w:pPr>
+            <w:r>
+              <w:rPr>
+                <w:rFonts w:ascii="ＭＳ Ｐゴシック" w:eastAsia="ＭＳ Ｐゴシック" w:hAnsi="ＭＳ Ｐゴシック" w:hint="eastAsia"/>
+              </w:rPr>
+              <w:t>シナリオNo.</w:t>
+            </w:r>
+          </w:p>
+        </w:tc>
+        <w:tc>
+          <w:tcPr>
+            <w:tcW w:w="1843" w:type="dxa"/>
+          </w:tcPr>
+          <w:p/>
+        </w:tc>
+        <w:tc>
+          <w:tcPr>
+            <w:tcW w:w="6945" w:type="dxa"/>
+            <w:gridSpan w:val="6"/>
+          </w:tcPr>
+          <w:p/>
+        </w:tc>
+      </w:tr>
+      <w:tr>
+        <w:tc>
+          <w:tcPr>
+            <w:tcW w:w="1980" w:type="dxa"/>
+            <w:gridSpan w:val="2"/>
+            <w:vMerge/>
+            <w:shd w:val="clear" w:color="auto" w:fill="BFBFBF" w:themeFill="background1" w:themeFillShade="BF"/>
+            <w:vAlign w:val="center"/>
+          </w:tcPr>
+          <w:p>
+            <w:pPr>
+              <w:jc w:val="center"/>
+              <w:rPr>
+                <w:rFonts w:ascii="ＭＳ Ｐゴシック" w:eastAsia="ＭＳ Ｐゴシック" w:hAnsi="ＭＳ Ｐゴシック"/>
+              </w:rPr>
+            </w:pPr>
+          </w:p>
+        </w:tc>
+        <w:tc>
+          <w:tcPr>
+            <w:tcW w:w="1843" w:type="dxa"/>
+          </w:tcPr>
+          <w:p/>
+        </w:tc>
+        <w:tc>
+          <w:tcPr>
+            <w:tcW w:w="6945" w:type="dxa"/>
+            <w:gridSpan w:val="6"/>
+          </w:tcPr>
+          <w:p/>
+        </w:tc>
+      </w:tr>
+      <w:tr>
+        <w:tc>
+          <w:tcPr>
+            <w:tcW w:w="1980" w:type="dxa"/>
+            <w:gridSpan w:val="2"/>
+            <w:vMerge/>
+            <w:shd w:val="clear" w:color="auto" w:fill="BFBFBF" w:themeFill="background1" w:themeFillShade="BF"/>
+            <w:vAlign w:val="center"/>
+          </w:tcPr>
+          <w:p>
+            <w:pPr>
+              <w:jc w:val="center"/>
+              <w:rPr>
+                <w:rFonts w:ascii="ＭＳ Ｐゴシック" w:eastAsia="ＭＳ Ｐゴシック" w:hAnsi="ＭＳ Ｐゴシック"/>
+              </w:rPr>
+            </w:pPr>
+          </w:p>
+        </w:tc>
+        <w:tc>
+          <w:tcPr>
+            <w:tcW w:w="1843" w:type="dxa"/>
+          </w:tcPr>
+          <w:p/>
+        </w:tc>
+        <w:tc>
+          <w:tcPr>
+            <w:tcW w:w="6945" w:type="dxa"/>
+            <w:gridSpan w:val="6"/>
+          </w:tcPr>
+          <w:p/>
+        </w:tc>
+      </w:tr>
+      <w:tr>
+        <w:tc>
+          <w:tcPr>
+            <w:tcW w:w="1980" w:type="dxa"/>
+            <w:gridSpan w:val="2"/>
+            <w:vMerge/>
+            <w:shd w:val="clear" w:color="auto" w:fill="BFBFBF" w:themeFill="background1" w:themeFillShade="BF"/>
+            <w:vAlign w:val="center"/>
+          </w:tcPr>
+          <w:p>
+            <w:pPr>
+              <w:jc w:val="center"/>
+              <w:rPr>
+                <w:rFonts w:ascii="ＭＳ Ｐゴシック" w:eastAsia="ＭＳ Ｐゴシック" w:hAnsi="ＭＳ Ｐゴシック"/>
+              </w:rPr>
+            </w:pPr>
+          </w:p>
+        </w:tc>
+        <w:tc>
+          <w:tcPr>
+            <w:tcW w:w="1843" w:type="dxa"/>
+          </w:tcPr>
+          <w:p/>
+        </w:tc>
+        <w:tc>
+          <w:tcPr>
+            <w:tcW w:w="6945" w:type="dxa"/>
+            <w:gridSpan w:val="6"/>
+          </w:tcPr>
+          <w:p/>
+        </w:tc>
+      </w:tr>
+      <w:tr>
+        <w:tc>
+          <w:tcPr>
+            <w:tcW w:w="1980" w:type="dxa"/>
+            <w:gridSpan w:val="2"/>
+            <w:vMerge/>
+            <w:shd w:val="clear" w:color="auto" w:fill="BFBFBF" w:themeFill="background1" w:themeFillShade="BF"/>
+            <w:vAlign w:val="center"/>
+          </w:tcPr>
+          <w:p>
+            <w:pPr>
+              <w:jc w:val="center"/>
+              <w:rPr>
+                <w:rFonts w:ascii="ＭＳ Ｐゴシック" w:eastAsia="ＭＳ Ｐゴシック" w:hAnsi="ＭＳ Ｐゴシック"/>
+              </w:rPr>
+            </w:pPr>
+          </w:p>
+        </w:tc>
+        <w:tc>
+          <w:tcPr>
+            <w:tcW w:w="1843" w:type="dxa"/>
+          </w:tcPr>
+          <w:p/>
+        </w:tc>
+        <w:tc>
+          <w:tcPr>
+            <w:tcW w:w="6945" w:type="dxa"/>
+            <w:gridSpan w:val="6"/>
+          </w:tcPr>
+          <w:p/>
+        </w:tc>
+      </w:tr>
+      <w:tr>
+        <w:tc>
+          <w:tcPr>
+            <w:tcW w:w="1980" w:type="dxa"/>
+            <w:gridSpan w:val="2"/>
+            <w:vMerge/>
+            <w:shd w:val="clear" w:color="auto" w:fill="BFBFBF" w:themeFill="background1" w:themeFillShade="BF"/>
+            <w:vAlign w:val="center"/>
+          </w:tcPr>
+          <w:p>
+            <w:pPr>
+              <w:jc w:val="center"/>
+              <w:rPr>
+                <w:rFonts w:ascii="ＭＳ Ｐゴシック" w:eastAsia="ＭＳ Ｐゴシック" w:hAnsi="ＭＳ Ｐゴシック"/>
+              </w:rPr>
+            </w:pPr>
+          </w:p>
+        </w:tc>
+        <w:tc>
+          <w:tcPr>
+            <w:tcW w:w="1843" w:type="dxa"/>
+          </w:tcPr>
+          <w:p/>
+        </w:tc>
+        <w:tc>
+          <w:tcPr>
+            <w:tcW w:w="6945" w:type="dxa"/>
+            <w:gridSpan w:val="6"/>
+          </w:tcPr>
+          <w:p/>
+        </w:tc>
+      </w:tr>
+      <w:tr>
+        <w:tc>
+          <w:tcPr>
+            <w:tcW w:w="1980" w:type="dxa"/>
+            <w:gridSpan w:val="2"/>
+            <w:vMerge/>
+            <w:shd w:val="clear" w:color="auto" w:fill="BFBFBF" w:themeFill="background1" w:themeFillShade="BF"/>
+            <w:vAlign w:val="center"/>
+          </w:tcPr>
+          <w:p>
+            <w:pPr>
+              <w:jc w:val="center"/>
+              <w:rPr>
+                <w:rFonts w:ascii="ＭＳ Ｐゴシック" w:eastAsia="ＭＳ Ｐゴシック" w:hAnsi="ＭＳ Ｐゴシック"/>
+              </w:rPr>
+            </w:pPr>
+          </w:p>
+        </w:tc>
+        <w:tc>
+          <w:tcPr>
+            <w:tcW w:w="1843" w:type="dxa"/>
+          </w:tcPr>
+          <w:p/>
+        </w:tc>
+        <w:tc>
+          <w:tcPr>
+            <w:tcW w:w="6945" w:type="dxa"/>
+            <w:gridSpan w:val="6"/>
+          </w:tcPr>
+          <w:p/>
+        </w:tc>
+      </w:tr>
+      <w:tr>
+        <w:trPr>
+          <w:trHeight w:val="730"/>
+        </w:trPr>
+        <w:tc>
+          <w:tcPr>
+            <w:tcW w:w="1980" w:type="dxa"/>
+            <w:gridSpan w:val="2"/>
+            <w:shd w:val="clear" w:color="auto" w:fill="BFBFBF" w:themeFill="background1" w:themeFillShade="BF"/>
+            <w:vAlign w:val="center"/>
+          </w:tcPr>
+          <w:p>
+            <w:pPr>
+              <w:jc w:val="center"/>
+              <w:rPr>
+                <w:rFonts w:ascii="ＭＳ Ｐゴシック" w:eastAsia="ＭＳ Ｐゴシック" w:hAnsi="ＭＳ Ｐゴシック"/>
+              </w:rPr>
+            </w:pPr>
+            <w:r>
+              <w:rPr>
+                <w:rFonts w:ascii="ＭＳ Ｐゴシック" w:eastAsia="ＭＳ Ｐゴシック" w:hAnsi="ＭＳ Ｐゴシック" w:hint="eastAsia"/>
+              </w:rPr>
+              <w:t>例外発生時の</w:t>
+            </w:r>
+          </w:p>
+          <w:p>
+            <w:pPr>
+              <w:jc w:val="center"/>
+              <w:rPr>
+                <w:rFonts w:ascii="ＭＳ Ｐゴシック" w:eastAsia="ＭＳ Ｐゴシック" w:hAnsi="ＭＳ Ｐゴシック"/>
+              </w:rPr>
+            </w:pPr>
+            <w:r>
+              <w:rPr>
+                <w:rFonts w:ascii="ＭＳ Ｐゴシック" w:eastAsia="ＭＳ Ｐゴシック" w:hAnsi="ＭＳ Ｐゴシック" w:hint="eastAsia"/>
+              </w:rPr>
+              <w:t>事後条件</w:t>
+            </w:r>
+          </w:p>
+        </w:tc>
+        <w:tc>
+          <w:tcPr>
+            <w:tcW w:w="8788" w:type="dxa"/>
+            <w:gridSpan w:val="7"/>
+          </w:tcPr>
+          <w:p/>
+        </w:tc>
+      </w:tr>
+      <w:tr>
+        <w:trPr>
+          <w:trHeight w:val="4228"/>
+        </w:trPr>
+        <w:tc>
+          <w:tcPr>
+            <w:tcW w:w="1980" w:type="dxa"/>
+            <w:gridSpan w:val="2"/>
+            <w:shd w:val="clear" w:color="auto" w:fill="BFBFBF" w:themeFill="background1" w:themeFillShade="BF"/>
+            <w:vAlign w:val="center"/>
+          </w:tcPr>
+          <w:p>
+            <w:pPr>
+              <w:jc w:val="center"/>
+              <w:rPr>
+                <w:rFonts w:ascii="ＭＳ Ｐゴシック" w:eastAsia="ＭＳ Ｐゴシック" w:hAnsi="ＭＳ Ｐゴシック"/>
+              </w:rPr>
+            </w:pPr>
+            <w:r>
+              <w:rPr>
+                <w:rFonts w:ascii="ＭＳ Ｐゴシック" w:eastAsia="ＭＳ Ｐゴシック" w:hAnsi="ＭＳ Ｐゴシック" w:hint="eastAsia"/>
+              </w:rPr>
+              <w:t>画面イメージ</w:t>
+            </w:r>
+          </w:p>
+          <w:p>
+            <w:pPr>
+              <w:jc w:val="center"/>
+              <w:rPr>
+                <w:rFonts w:ascii="ＭＳ Ｐゴシック" w:eastAsia="ＭＳ Ｐゴシック" w:hAnsi="ＭＳ Ｐゴシック"/>
+              </w:rPr>
+            </w:pPr>
+            <w:r>
+              <w:rPr>
+                <w:rFonts w:ascii="ＭＳ Ｐゴシック" w:eastAsia="ＭＳ Ｐゴシック" w:hAnsi="ＭＳ Ｐゴシック" w:hint="eastAsia"/>
+              </w:rPr>
+              <w:t>その他</w:t>
+            </w:r>
+          </w:p>
+        </w:tc>
+        <w:tc>
+          <w:tcPr>
+            <w:tcW w:w="2929" w:type="dxa"/>
+            <w:gridSpan w:val="2"/>
+          </w:tcPr>
+          <w:p/>
+        </w:tc>
+        <w:tc>
+          <w:tcPr>
+            <w:tcW w:w="2929" w:type="dxa"/>
+            <w:gridSpan w:val="3"/>
+          </w:tcPr>
+          <w:p/>
+        </w:tc>
+        <w:tc>
+          <w:tcPr>
+            <w:tcW w:w="2930" w:type="dxa"/>
+            <w:gridSpan w:val="2"/>
+          </w:tcPr>
+          <w:p/>
+        </w:tc>
+      </w:tr>
+    </w:tbl>
+    <w:p/>
+    <w:tbl>
+      <w:tblPr>
+        <w:tblStyle w:val="aa"/>
+        <w:tblpPr w:leftFromText="142" w:rightFromText="142" w:horzAnchor="margin" w:tblpY="390"/>
+        <w:tblW w:w="10768" w:type="dxa"/>
+        <w:tblLook w:val="04A0" w:firstRow="1" w:lastRow="0" w:firstColumn="1" w:lastColumn="0" w:noHBand="0" w:noVBand="1"/>
+      </w:tblPr>
+      <w:tblGrid>
+        <w:gridCol w:w="1413"/>
+        <w:gridCol w:w="567"/>
+        <w:gridCol w:w="1843"/>
+        <w:gridCol w:w="1086"/>
+        <w:gridCol w:w="756"/>
+        <w:gridCol w:w="1985"/>
+        <w:gridCol w:w="188"/>
+        <w:gridCol w:w="1088"/>
+        <w:gridCol w:w="1842"/>
+      </w:tblGrid>
+      <w:tr>
+        <w:tc>
+          <w:tcPr>
+            <w:tcW w:w="1980" w:type="dxa"/>
+            <w:gridSpan w:val="2"/>
+            <w:shd w:val="clear" w:color="auto" w:fill="BFBFBF" w:themeFill="background1" w:themeFillShade="BF"/>
+            <w:vAlign w:val="center"/>
+          </w:tcPr>
+          <w:p>
+            <w:pPr>
+              <w:jc w:val="center"/>
+              <w:rPr>
+                <w:rFonts w:ascii="ＭＳ Ｐゴシック" w:eastAsia="ＭＳ Ｐゴシック" w:hAnsi="ＭＳ Ｐゴシック"/>
+              </w:rPr>
+            </w:pPr>
+            <w:r>
+              <w:rPr>
+                <w:rFonts w:ascii="ＭＳ Ｐゴシック" w:eastAsia="ＭＳ Ｐゴシック" w:hAnsi="ＭＳ Ｐゴシック" w:hint="eastAsia"/>
+              </w:rPr>
+              <w:lastRenderedPageBreak/>
+              <w:t>ユースケース番号</w:t>
+            </w:r>
+          </w:p>
+        </w:tc>
+        <w:tc>
+          <w:tcPr>
+            <w:tcW w:w="1843" w:type="dxa"/>
+          </w:tcPr>
+          <w:p>
+            <w:pPr>
+              <w:rPr>
+                <w:rFonts w:ascii="ＭＳ Ｐゴシック" w:eastAsia="ＭＳ Ｐゴシック" w:hAnsi="ＭＳ Ｐゴシック" w:hint="eastAsia"/>
+              </w:rPr>
+            </w:pPr>
+            <w:r>
+              <w:rPr>
+                <w:rFonts w:ascii="ＭＳ Ｐゴシック" w:eastAsia="ＭＳ Ｐゴシック" w:hAnsi="ＭＳ Ｐゴシック" w:hint="eastAsia"/>
+              </w:rPr>
+              <w:t>UC.</w:t>
+            </w:r>
+            <w:r>
+              <w:rPr>
+                <w:rFonts w:ascii="ＭＳ Ｐゴシック" w:eastAsia="ＭＳ Ｐゴシック" w:hAnsi="ＭＳ Ｐゴシック" w:hint="eastAsia"/>
+              </w:rPr>
+              <w:t>4</w:t>
+            </w:r>
+          </w:p>
+        </w:tc>
+        <w:tc>
+          <w:tcPr>
+            <w:tcW w:w="1842" w:type="dxa"/>
+            <w:gridSpan w:val="2"/>
+            <w:shd w:val="clear" w:color="auto" w:fill="BFBFBF" w:themeFill="background1" w:themeFillShade="BF"/>
+          </w:tcPr>
+          <w:p>
+            <w:pPr>
+              <w:rPr>
+                <w:rFonts w:ascii="ＭＳ Ｐゴシック" w:eastAsia="ＭＳ Ｐゴシック" w:hAnsi="ＭＳ Ｐゴシック"/>
+              </w:rPr>
+            </w:pPr>
+            <w:r>
+              <w:rPr>
+                <w:rFonts w:ascii="ＭＳ Ｐゴシック" w:eastAsia="ＭＳ Ｐゴシック" w:hAnsi="ＭＳ Ｐゴシック" w:hint="eastAsia"/>
+              </w:rPr>
+              <w:t>ユースケース名</w:t>
+            </w:r>
+          </w:p>
+        </w:tc>
+        <w:tc>
+          <w:tcPr>
+            <w:tcW w:w="1985" w:type="dxa"/>
+          </w:tcPr>
+          <w:p>
+            <w:pPr>
+              <w:rPr>
+                <w:rFonts w:ascii="ＭＳ Ｐゴシック" w:eastAsia="ＭＳ Ｐゴシック" w:hAnsi="ＭＳ Ｐゴシック" w:hint="eastAsia"/>
+              </w:rPr>
+            </w:pPr>
+            <w:r>
+              <w:rPr>
+                <w:rFonts w:ascii="ＭＳ Ｐゴシック" w:eastAsia="ＭＳ Ｐゴシック" w:hAnsi="ＭＳ Ｐゴシック" w:hint="eastAsia"/>
+              </w:rPr>
+              <w:t>ユーザと会話する</w:t>
+            </w:r>
+          </w:p>
+        </w:tc>
+        <w:tc>
+          <w:tcPr>
+            <w:tcW w:w="1276" w:type="dxa"/>
+            <w:gridSpan w:val="2"/>
+            <w:shd w:val="clear" w:color="auto" w:fill="BFBFBF" w:themeFill="background1" w:themeFillShade="BF"/>
+          </w:tcPr>
+          <w:p>
+            <w:pPr>
+              <w:rPr>
+                <w:rFonts w:ascii="ＭＳ Ｐゴシック" w:eastAsia="ＭＳ Ｐゴシック" w:hAnsi="ＭＳ Ｐゴシック"/>
+              </w:rPr>
+            </w:pPr>
+            <w:r>
+              <w:rPr>
+                <w:rFonts w:ascii="ＭＳ Ｐゴシック" w:eastAsia="ＭＳ Ｐゴシック" w:hAnsi="ＭＳ Ｐゴシック" w:hint="eastAsia"/>
+              </w:rPr>
+              <w:t>アクタ</w:t>
+            </w:r>
+          </w:p>
+        </w:tc>
+        <w:tc>
+          <w:tcPr>
+            <w:tcW w:w="1842" w:type="dxa"/>
+          </w:tcPr>
+          <w:p>
+            <w:pPr>
+              <w:rPr>
+                <w:rFonts w:ascii="ＭＳ Ｐゴシック" w:eastAsia="ＭＳ Ｐゴシック" w:hAnsi="ＭＳ Ｐゴシック"/>
+              </w:rPr>
+            </w:pPr>
+            <w:r>
+              <w:rPr>
+                <w:rFonts w:ascii="ＭＳ Ｐゴシック" w:eastAsia="ＭＳ Ｐゴシック" w:hAnsi="ＭＳ Ｐゴシック" w:hint="eastAsia"/>
+              </w:rPr>
+              <w:t>Google Speech-to-Text</w:t>
+            </w:r>
+          </w:p>
+          <w:p>
+            <w:pPr>
+              <w:rPr>
+                <w:rFonts w:ascii="ＭＳ Ｐゴシック" w:eastAsia="ＭＳ Ｐゴシック" w:hAnsi="ＭＳ Ｐゴシック"/>
+              </w:rPr>
+            </w:pPr>
+            <w:r>
+              <w:rPr>
+                <w:rFonts w:ascii="ＭＳ Ｐゴシック" w:eastAsia="ＭＳ Ｐゴシック" w:hAnsi="ＭＳ Ｐゴシック" w:hint="eastAsia"/>
+              </w:rPr>
+              <w:t>Open AI</w:t>
+            </w:r>
+          </w:p>
+          <w:p>
+            <w:pPr>
+              <w:rPr>
+                <w:rFonts w:ascii="ＭＳ Ｐゴシック" w:eastAsia="ＭＳ Ｐゴシック" w:hAnsi="ＭＳ Ｐゴシック" w:hint="eastAsia"/>
+              </w:rPr>
+            </w:pPr>
+            <w:r>
+              <w:rPr>
+                <w:rFonts w:ascii="ＭＳ Ｐゴシック" w:eastAsia="ＭＳ Ｐゴシック" w:hAnsi="ＭＳ Ｐゴシック" w:hint="eastAsia"/>
+              </w:rPr>
+              <w:t>Open Jtalk</w:t>
+            </w:r>
+          </w:p>
+        </w:tc>
+      </w:tr>
+      <w:tr>
+        <w:tc>
+          <w:tcPr>
+            <w:tcW w:w="1980" w:type="dxa"/>
+            <w:gridSpan w:val="2"/>
+            <w:shd w:val="clear" w:color="auto" w:fill="BFBFBF" w:themeFill="background1" w:themeFillShade="BF"/>
+            <w:vAlign w:val="center"/>
+          </w:tcPr>
+          <w:p>
+            <w:pPr>
+              <w:jc w:val="center"/>
+              <w:rPr>
+                <w:rFonts w:ascii="ＭＳ Ｐゴシック" w:eastAsia="ＭＳ Ｐゴシック" w:hAnsi="ＭＳ Ｐゴシック"/>
+              </w:rPr>
+            </w:pPr>
+            <w:r>
+              <w:rPr>
+                <w:rFonts w:ascii="ＭＳ Ｐゴシック" w:eastAsia="ＭＳ Ｐゴシック" w:hAnsi="ＭＳ Ｐゴシック" w:hint="eastAsia"/>
+              </w:rPr>
+              <w:t>概要</w:t>
+            </w:r>
+          </w:p>
+        </w:tc>
+        <w:tc>
+          <w:tcPr>
+            <w:tcW w:w="8788" w:type="dxa"/>
+            <w:gridSpan w:val="7"/>
+          </w:tcPr>
+          <w:p>
+            <w:pPr>
+              <w:rPr>
+                <w:rFonts w:hint="eastAsia"/>
+              </w:rPr>
+            </w:pPr>
+            <w:r>
+              <w:rPr>
+                <w:rFonts w:hint="eastAsia"/>
+              </w:rPr>
+              <w:t>ユーザとの会話を行う</w:t>
+            </w:r>
+          </w:p>
+        </w:tc>
+      </w:tr>
+      <w:tr>
+        <w:tc>
+          <w:tcPr>
+            <w:tcW w:w="1980" w:type="dxa"/>
+            <w:gridSpan w:val="2"/>
+            <w:shd w:val="clear" w:color="auto" w:fill="BFBFBF" w:themeFill="background1" w:themeFillShade="BF"/>
+            <w:vAlign w:val="center"/>
+          </w:tcPr>
+          <w:p>
+            <w:pPr>
+              <w:jc w:val="center"/>
+              <w:rPr>
+                <w:rFonts w:ascii="ＭＳ Ｐゴシック" w:eastAsia="ＭＳ Ｐゴシック" w:hAnsi="ＭＳ Ｐゴシック"/>
+              </w:rPr>
+            </w:pPr>
+            <w:r>
+              <w:rPr>
+                <w:rFonts w:ascii="ＭＳ Ｐゴシック" w:eastAsia="ＭＳ Ｐゴシック" w:hAnsi="ＭＳ Ｐゴシック" w:hint="eastAsia"/>
+              </w:rPr>
+              <w:t>事前条件</w:t>
+            </w:r>
+          </w:p>
+        </w:tc>
+        <w:tc>
+          <w:tcPr>
+            <w:tcW w:w="8788" w:type="dxa"/>
+            <w:gridSpan w:val="7"/>
+          </w:tcPr>
+          <w:p>
+            <w:pPr>
+              <w:rPr>
+                <w:rFonts w:hint="eastAsia"/>
+              </w:rPr>
+            </w:pPr>
+            <w:r>
+              <w:rPr>
+                <w:rFonts w:hint="eastAsia"/>
+              </w:rPr>
+              <w:t>使用する</w:t>
+            </w:r>
+            <w:r>
+              <w:rPr>
+                <w:rFonts w:hint="eastAsia"/>
+              </w:rPr>
+              <w:t>API</w:t>
+            </w:r>
+            <w:r>
+              <w:rPr>
+                <w:rFonts w:hint="eastAsia"/>
+              </w:rPr>
+              <w:t>やマイクの初期設定が完了している</w:t>
+            </w:r>
+          </w:p>
+        </w:tc>
+      </w:tr>
+      <w:tr>
+        <w:tc>
+          <w:tcPr>
+            <w:tcW w:w="1413" w:type="dxa"/>
+            <w:vMerge w:val="restart"/>
+            <w:shd w:val="clear" w:color="auto" w:fill="BFBFBF" w:themeFill="background1" w:themeFillShade="BF"/>
+            <w:vAlign w:val="center"/>
+          </w:tcPr>
+          <w:p>
+            <w:pPr>
+              <w:jc w:val="center"/>
+              <w:rPr>
+                <w:rFonts w:ascii="ＭＳ Ｐゴシック" w:eastAsia="ＭＳ Ｐゴシック" w:hAnsi="ＭＳ Ｐゴシック"/>
+              </w:rPr>
+            </w:pPr>
+            <w:r>
+              <w:rPr>
+                <w:rFonts w:ascii="ＭＳ Ｐゴシック" w:eastAsia="ＭＳ Ｐゴシック" w:hAnsi="ＭＳ Ｐゴシック" w:hint="eastAsia"/>
+              </w:rPr>
+              <w:t>基本系列</w:t>
+            </w:r>
+          </w:p>
+        </w:tc>
+        <w:tc>
+          <w:tcPr>
+            <w:tcW w:w="567" w:type="dxa"/>
+            <w:shd w:val="clear" w:color="auto" w:fill="BFBFBF" w:themeFill="background1" w:themeFillShade="BF"/>
+            <w:vAlign w:val="center"/>
+          </w:tcPr>
+          <w:p>
+            <w:pPr>
+              <w:jc w:val="center"/>
+              <w:rPr>
+                <w:rFonts w:ascii="ＭＳ Ｐゴシック" w:eastAsia="ＭＳ Ｐゴシック" w:hAnsi="ＭＳ Ｐゴシック"/>
+              </w:rPr>
+            </w:pPr>
+            <w:r>
+              <w:rPr>
+                <w:rFonts w:ascii="ＭＳ Ｐゴシック" w:eastAsia="ＭＳ Ｐゴシック" w:hAnsi="ＭＳ Ｐゴシック" w:hint="eastAsia"/>
+              </w:rPr>
+              <w:t>1</w:t>
+            </w:r>
+          </w:p>
+        </w:tc>
+        <w:tc>
+          <w:tcPr>
+            <w:tcW w:w="8788" w:type="dxa"/>
+            <w:gridSpan w:val="7"/>
+          </w:tcPr>
+          <w:p>
+            <w:pPr>
+              <w:rPr>
+                <w:rFonts w:hint="eastAsia"/>
+              </w:rPr>
+            </w:pPr>
+          </w:p>
+        </w:tc>
+      </w:tr>
+      <w:tr>
+        <w:tc>
+          <w:tcPr>
+            <w:tcW w:w="1413" w:type="dxa"/>
+            <w:vMerge/>
+            <w:shd w:val="clear" w:color="auto" w:fill="BFBFBF" w:themeFill="background1" w:themeFillShade="BF"/>
+            <w:vAlign w:val="center"/>
+          </w:tcPr>
+          <w:p>
+            <w:pPr>
+              <w:jc w:val="center"/>
+              <w:rPr>
+                <w:rFonts w:ascii="ＭＳ Ｐゴシック" w:eastAsia="ＭＳ Ｐゴシック" w:hAnsi="ＭＳ Ｐゴシック"/>
+              </w:rPr>
+            </w:pPr>
+          </w:p>
+        </w:tc>
+        <w:tc>
+          <w:tcPr>
+            <w:tcW w:w="567" w:type="dxa"/>
+            <w:shd w:val="clear" w:color="auto" w:fill="BFBFBF" w:themeFill="background1" w:themeFillShade="BF"/>
+            <w:vAlign w:val="center"/>
+          </w:tcPr>
+          <w:p>
+            <w:pPr>
+              <w:jc w:val="center"/>
+              <w:rPr>
+                <w:rFonts w:ascii="ＭＳ Ｐゴシック" w:eastAsia="ＭＳ Ｐゴシック" w:hAnsi="ＭＳ Ｐゴシック"/>
+              </w:rPr>
+            </w:pPr>
+            <w:r>
+              <w:rPr>
+                <w:rFonts w:ascii="ＭＳ Ｐゴシック" w:eastAsia="ＭＳ Ｐゴシック" w:hAnsi="ＭＳ Ｐゴシック" w:hint="eastAsia"/>
+              </w:rPr>
+              <w:t>2</w:t>
+            </w:r>
+          </w:p>
+        </w:tc>
+        <w:tc>
+          <w:tcPr>
+            <w:tcW w:w="8788" w:type="dxa"/>
+            <w:gridSpan w:val="7"/>
+          </w:tcPr>
+          <w:p/>
+        </w:tc>
+      </w:tr>
+      <w:tr>
+        <w:tc>
+          <w:tcPr>
+            <w:tcW w:w="1413" w:type="dxa"/>
+            <w:vMerge/>
+            <w:shd w:val="clear" w:color="auto" w:fill="BFBFBF" w:themeFill="background1" w:themeFillShade="BF"/>
+            <w:vAlign w:val="center"/>
+          </w:tcPr>
+          <w:p>
+            <w:pPr>
+              <w:jc w:val="center"/>
+              <w:rPr>
+                <w:rFonts w:ascii="ＭＳ Ｐゴシック" w:eastAsia="ＭＳ Ｐゴシック" w:hAnsi="ＭＳ Ｐゴシック"/>
+              </w:rPr>
+            </w:pPr>
+          </w:p>
+        </w:tc>
+        <w:tc>
+          <w:tcPr>
+            <w:tcW w:w="567" w:type="dxa"/>
+            <w:shd w:val="clear" w:color="auto" w:fill="BFBFBF" w:themeFill="background1" w:themeFillShade="BF"/>
+            <w:vAlign w:val="center"/>
+          </w:tcPr>
+          <w:p>
+            <w:pPr>
+              <w:jc w:val="center"/>
+              <w:rPr>
+                <w:rFonts w:ascii="ＭＳ Ｐゴシック" w:eastAsia="ＭＳ Ｐゴシック" w:hAnsi="ＭＳ Ｐゴシック"/>
+              </w:rPr>
+            </w:pPr>
+            <w:r>
+              <w:rPr>
+                <w:rFonts w:ascii="ＭＳ Ｐゴシック" w:eastAsia="ＭＳ Ｐゴシック" w:hAnsi="ＭＳ Ｐゴシック" w:hint="eastAsia"/>
+              </w:rPr>
+              <w:t>3</w:t>
+            </w:r>
+          </w:p>
+        </w:tc>
+        <w:tc>
+          <w:tcPr>
+            <w:tcW w:w="8788" w:type="dxa"/>
+            <w:gridSpan w:val="7"/>
+          </w:tcPr>
+          <w:p>
+            <w:pPr>
+              <w:rPr>
+                <w:rFonts w:hint="eastAsia"/>
+              </w:rPr>
+            </w:pPr>
+          </w:p>
+        </w:tc>
+      </w:tr>
+      <w:tr>
+        <w:tc>
+          <w:tcPr>
+            <w:tcW w:w="1413" w:type="dxa"/>
+            <w:vMerge/>
+            <w:shd w:val="clear" w:color="auto" w:fill="BFBFBF" w:themeFill="background1" w:themeFillShade="BF"/>
+            <w:vAlign w:val="center"/>
+          </w:tcPr>
+          <w:p>
+            <w:pPr>
+              <w:jc w:val="center"/>
+              <w:rPr>
+                <w:rFonts w:ascii="ＭＳ Ｐゴシック" w:eastAsia="ＭＳ Ｐゴシック" w:hAnsi="ＭＳ Ｐゴシック"/>
+              </w:rPr>
+            </w:pPr>
+          </w:p>
+        </w:tc>
+        <w:tc>
+          <w:tcPr>
+            <w:tcW w:w="567" w:type="dxa"/>
+            <w:shd w:val="clear" w:color="auto" w:fill="BFBFBF" w:themeFill="background1" w:themeFillShade="BF"/>
+            <w:vAlign w:val="center"/>
+          </w:tcPr>
+          <w:p>
+            <w:pPr>
+              <w:jc w:val="center"/>
+              <w:rPr>
+                <w:rFonts w:ascii="ＭＳ Ｐゴシック" w:eastAsia="ＭＳ Ｐゴシック" w:hAnsi="ＭＳ Ｐゴシック"/>
+              </w:rPr>
+            </w:pPr>
+          </w:p>
+        </w:tc>
+        <w:tc>
+          <w:tcPr>
+            <w:tcW w:w="8788" w:type="dxa"/>
+            <w:gridSpan w:val="7"/>
+          </w:tcPr>
+          <w:p/>
+        </w:tc>
+      </w:tr>
+      <w:tr>
+        <w:tc>
+          <w:tcPr>
+            <w:tcW w:w="1413" w:type="dxa"/>
+            <w:vMerge/>
+            <w:shd w:val="clear" w:color="auto" w:fill="BFBFBF" w:themeFill="background1" w:themeFillShade="BF"/>
+            <w:vAlign w:val="center"/>
+          </w:tcPr>
+          <w:p>
+            <w:pPr>
+              <w:jc w:val="center"/>
+              <w:rPr>
+                <w:rFonts w:ascii="ＭＳ Ｐゴシック" w:eastAsia="ＭＳ Ｐゴシック" w:hAnsi="ＭＳ Ｐゴシック"/>
+              </w:rPr>
+            </w:pPr>
+          </w:p>
+        </w:tc>
+        <w:tc>
+          <w:tcPr>
+            <w:tcW w:w="567" w:type="dxa"/>
+            <w:shd w:val="clear" w:color="auto" w:fill="BFBFBF" w:themeFill="background1" w:themeFillShade="BF"/>
+            <w:vAlign w:val="center"/>
+          </w:tcPr>
+          <w:p>
+            <w:pPr>
+              <w:jc w:val="center"/>
+              <w:rPr>
+                <w:rFonts w:ascii="ＭＳ Ｐゴシック" w:eastAsia="ＭＳ Ｐゴシック" w:hAnsi="ＭＳ Ｐゴシック"/>
+              </w:rPr>
+            </w:pPr>
+          </w:p>
+        </w:tc>
+        <w:tc>
+          <w:tcPr>
+            <w:tcW w:w="8788" w:type="dxa"/>
+            <w:gridSpan w:val="7"/>
+          </w:tcPr>
+          <w:p/>
+        </w:tc>
+      </w:tr>
+      <w:tr>
+        <w:tc>
+          <w:tcPr>
+            <w:tcW w:w="1413" w:type="dxa"/>
+            <w:vMerge/>
+            <w:shd w:val="clear" w:color="auto" w:fill="BFBFBF" w:themeFill="background1" w:themeFillShade="BF"/>
+            <w:vAlign w:val="center"/>
+          </w:tcPr>
+          <w:p>
+            <w:pPr>
+              <w:jc w:val="center"/>
+              <w:rPr>
+                <w:rFonts w:ascii="ＭＳ Ｐゴシック" w:eastAsia="ＭＳ Ｐゴシック" w:hAnsi="ＭＳ Ｐゴシック"/>
+              </w:rPr>
+            </w:pPr>
+          </w:p>
+        </w:tc>
+        <w:tc>
+          <w:tcPr>
+            <w:tcW w:w="567" w:type="dxa"/>
+            <w:shd w:val="clear" w:color="auto" w:fill="BFBFBF" w:themeFill="background1" w:themeFillShade="BF"/>
+            <w:vAlign w:val="center"/>
+          </w:tcPr>
+          <w:p>
+            <w:pPr>
+              <w:jc w:val="center"/>
+              <w:rPr>
+                <w:rFonts w:ascii="ＭＳ Ｐゴシック" w:eastAsia="ＭＳ Ｐゴシック" w:hAnsi="ＭＳ Ｐゴシック"/>
+              </w:rPr>
+            </w:pPr>
+          </w:p>
+        </w:tc>
+        <w:tc>
+          <w:tcPr>
+            <w:tcW w:w="8788" w:type="dxa"/>
+            <w:gridSpan w:val="7"/>
+          </w:tcPr>
+          <w:p/>
+        </w:tc>
+      </w:tr>
+      <w:tr>
+        <w:tc>
+          <w:tcPr>
+            <w:tcW w:w="1413" w:type="dxa"/>
+            <w:vMerge/>
+            <w:shd w:val="clear" w:color="auto" w:fill="BFBFBF" w:themeFill="background1" w:themeFillShade="BF"/>
+            <w:vAlign w:val="center"/>
+          </w:tcPr>
+          <w:p>
+            <w:pPr>
+              <w:jc w:val="center"/>
+              <w:rPr>
+                <w:rFonts w:ascii="ＭＳ Ｐゴシック" w:eastAsia="ＭＳ Ｐゴシック" w:hAnsi="ＭＳ Ｐゴシック"/>
+              </w:rPr>
+            </w:pPr>
+          </w:p>
+        </w:tc>
+        <w:tc>
+          <w:tcPr>
+            <w:tcW w:w="567" w:type="dxa"/>
+            <w:shd w:val="clear" w:color="auto" w:fill="BFBFBF" w:themeFill="background1" w:themeFillShade="BF"/>
+            <w:vAlign w:val="center"/>
+          </w:tcPr>
+          <w:p>
+            <w:pPr>
+              <w:jc w:val="center"/>
+              <w:rPr>
+                <w:rFonts w:ascii="ＭＳ Ｐゴシック" w:eastAsia="ＭＳ Ｐゴシック" w:hAnsi="ＭＳ Ｐゴシック"/>
+              </w:rPr>
+            </w:pPr>
+          </w:p>
+        </w:tc>
+        <w:tc>
+          <w:tcPr>
+            <w:tcW w:w="8788" w:type="dxa"/>
+            <w:gridSpan w:val="7"/>
+          </w:tcPr>
+          <w:p/>
+        </w:tc>
+      </w:tr>
+      <w:tr>
+        <w:tc>
+          <w:tcPr>
+            <w:tcW w:w="1413" w:type="dxa"/>
+            <w:vMerge/>
+            <w:shd w:val="clear" w:color="auto" w:fill="BFBFBF" w:themeFill="background1" w:themeFillShade="BF"/>
+            <w:vAlign w:val="center"/>
+          </w:tcPr>
+          <w:p>
+            <w:pPr>
+              <w:jc w:val="center"/>
+              <w:rPr>
+                <w:rFonts w:ascii="ＭＳ Ｐゴシック" w:eastAsia="ＭＳ Ｐゴシック" w:hAnsi="ＭＳ Ｐゴシック"/>
+              </w:rPr>
+            </w:pPr>
+          </w:p>
+        </w:tc>
+        <w:tc>
+          <w:tcPr>
+            <w:tcW w:w="567" w:type="dxa"/>
+            <w:shd w:val="clear" w:color="auto" w:fill="BFBFBF" w:themeFill="background1" w:themeFillShade="BF"/>
+            <w:vAlign w:val="center"/>
+          </w:tcPr>
+          <w:p>
+            <w:pPr>
+              <w:jc w:val="center"/>
+              <w:rPr>
+                <w:rFonts w:ascii="ＭＳ Ｐゴシック" w:eastAsia="ＭＳ Ｐゴシック" w:hAnsi="ＭＳ Ｐゴシック"/>
+              </w:rPr>
+            </w:pPr>
+          </w:p>
+        </w:tc>
+        <w:tc>
+          <w:tcPr>
+            <w:tcW w:w="8788" w:type="dxa"/>
+            <w:gridSpan w:val="7"/>
+          </w:tcPr>
+          <w:p/>
+        </w:tc>
+      </w:tr>
+      <w:tr>
+        <w:tc>
+          <w:tcPr>
+            <w:tcW w:w="1413" w:type="dxa"/>
+            <w:vMerge w:val="restart"/>
+            <w:shd w:val="clear" w:color="auto" w:fill="BFBFBF" w:themeFill="background1" w:themeFillShade="BF"/>
+            <w:vAlign w:val="center"/>
+          </w:tcPr>
+          <w:p>
+            <w:pPr>
+              <w:jc w:val="center"/>
+              <w:rPr>
+                <w:rFonts w:ascii="ＭＳ Ｐゴシック" w:eastAsia="ＭＳ Ｐゴシック" w:hAnsi="ＭＳ Ｐゴシック"/>
+              </w:rPr>
+            </w:pPr>
+            <w:r>
+              <w:rPr>
+                <w:rFonts w:ascii="ＭＳ Ｐゴシック" w:eastAsia="ＭＳ Ｐゴシック" w:hAnsi="ＭＳ Ｐゴシック" w:hint="eastAsia"/>
+              </w:rPr>
+              <w:t>代替系列</w:t>
+            </w:r>
+          </w:p>
+        </w:tc>
+        <w:tc>
+          <w:tcPr>
+            <w:tcW w:w="567" w:type="dxa"/>
+            <w:shd w:val="clear" w:color="auto" w:fill="BFBFBF" w:themeFill="background1" w:themeFillShade="BF"/>
+            <w:vAlign w:val="center"/>
+          </w:tcPr>
+          <w:p>
+            <w:pPr>
+              <w:jc w:val="center"/>
+              <w:rPr>
+                <w:rFonts w:ascii="ＭＳ Ｐゴシック" w:eastAsia="ＭＳ Ｐゴシック" w:hAnsi="ＭＳ Ｐゴシック"/>
+              </w:rPr>
+            </w:pPr>
+          </w:p>
+        </w:tc>
+        <w:tc>
+          <w:tcPr>
+            <w:tcW w:w="8788" w:type="dxa"/>
+            <w:gridSpan w:val="7"/>
+          </w:tcPr>
+          <w:p/>
+        </w:tc>
+      </w:tr>
+      <w:tr>
+        <w:tc>
+          <w:tcPr>
+            <w:tcW w:w="1413" w:type="dxa"/>
+            <w:vMerge/>
+            <w:shd w:val="clear" w:color="auto" w:fill="BFBFBF" w:themeFill="background1" w:themeFillShade="BF"/>
+            <w:vAlign w:val="center"/>
+          </w:tcPr>
+          <w:p>
+            <w:pPr>
+              <w:jc w:val="center"/>
+              <w:rPr>
+                <w:rFonts w:ascii="ＭＳ Ｐゴシック" w:eastAsia="ＭＳ Ｐゴシック" w:hAnsi="ＭＳ Ｐゴシック"/>
+              </w:rPr>
+            </w:pPr>
+          </w:p>
+        </w:tc>
+        <w:tc>
+          <w:tcPr>
+            <w:tcW w:w="567" w:type="dxa"/>
+            <w:shd w:val="clear" w:color="auto" w:fill="BFBFBF" w:themeFill="background1" w:themeFillShade="BF"/>
+            <w:vAlign w:val="center"/>
+          </w:tcPr>
+          <w:p>
+            <w:pPr>
+              <w:jc w:val="center"/>
+              <w:rPr>
+                <w:rFonts w:ascii="ＭＳ Ｐゴシック" w:eastAsia="ＭＳ Ｐゴシック" w:hAnsi="ＭＳ Ｐゴシック"/>
+              </w:rPr>
+            </w:pPr>
+          </w:p>
+        </w:tc>
+        <w:tc>
+          <w:tcPr>
+            <w:tcW w:w="8788" w:type="dxa"/>
+            <w:gridSpan w:val="7"/>
+          </w:tcPr>
+          <w:p/>
+        </w:tc>
+      </w:tr>
+      <w:tr>
+        <w:tc>
+          <w:tcPr>
+            <w:tcW w:w="1413" w:type="dxa"/>
+            <w:vMerge/>
+            <w:shd w:val="clear" w:color="auto" w:fill="BFBFBF" w:themeFill="background1" w:themeFillShade="BF"/>
+            <w:vAlign w:val="center"/>
+          </w:tcPr>
+          <w:p>
+            <w:pPr>
+              <w:jc w:val="center"/>
+              <w:rPr>
+                <w:rFonts w:ascii="ＭＳ Ｐゴシック" w:eastAsia="ＭＳ Ｐゴシック" w:hAnsi="ＭＳ Ｐゴシック"/>
+              </w:rPr>
+            </w:pPr>
+          </w:p>
+        </w:tc>
+        <w:tc>
+          <w:tcPr>
+            <w:tcW w:w="567" w:type="dxa"/>
+            <w:shd w:val="clear" w:color="auto" w:fill="BFBFBF" w:themeFill="background1" w:themeFillShade="BF"/>
+            <w:vAlign w:val="center"/>
+          </w:tcPr>
+          <w:p>
+            <w:pPr>
+              <w:jc w:val="center"/>
+              <w:rPr>
+                <w:rFonts w:ascii="ＭＳ Ｐゴシック" w:eastAsia="ＭＳ Ｐゴシック" w:hAnsi="ＭＳ Ｐゴシック"/>
+              </w:rPr>
+            </w:pPr>
+          </w:p>
+        </w:tc>
+        <w:tc>
+          <w:tcPr>
+            <w:tcW w:w="8788" w:type="dxa"/>
+            <w:gridSpan w:val="7"/>
+          </w:tcPr>
+          <w:p/>
+        </w:tc>
+      </w:tr>
+      <w:tr>
+        <w:tc>
+          <w:tcPr>
+            <w:tcW w:w="1413" w:type="dxa"/>
+            <w:vMerge/>
+            <w:shd w:val="clear" w:color="auto" w:fill="BFBFBF" w:themeFill="background1" w:themeFillShade="BF"/>
+            <w:vAlign w:val="center"/>
+          </w:tcPr>
+          <w:p>
+            <w:pPr>
+              <w:jc w:val="center"/>
+              <w:rPr>
+                <w:rFonts w:ascii="ＭＳ Ｐゴシック" w:eastAsia="ＭＳ Ｐゴシック" w:hAnsi="ＭＳ Ｐゴシック"/>
+              </w:rPr>
+            </w:pPr>
+          </w:p>
+        </w:tc>
+        <w:tc>
+          <w:tcPr>
+            <w:tcW w:w="567" w:type="dxa"/>
+            <w:shd w:val="clear" w:color="auto" w:fill="BFBFBF" w:themeFill="background1" w:themeFillShade="BF"/>
+            <w:vAlign w:val="center"/>
+          </w:tcPr>
+          <w:p>
+            <w:pPr>
+              <w:jc w:val="center"/>
+              <w:rPr>
+                <w:rFonts w:ascii="ＭＳ Ｐゴシック" w:eastAsia="ＭＳ Ｐゴシック" w:hAnsi="ＭＳ Ｐゴシック"/>
+              </w:rPr>
+            </w:pPr>
+          </w:p>
+        </w:tc>
+        <w:tc>
+          <w:tcPr>
+            <w:tcW w:w="8788" w:type="dxa"/>
+            <w:gridSpan w:val="7"/>
+          </w:tcPr>
+          <w:p/>
+        </w:tc>
+      </w:tr>
+      <w:tr>
+        <w:tc>
+          <w:tcPr>
+            <w:tcW w:w="1413" w:type="dxa"/>
+            <w:vMerge/>
+            <w:shd w:val="clear" w:color="auto" w:fill="BFBFBF" w:themeFill="background1" w:themeFillShade="BF"/>
+            <w:vAlign w:val="center"/>
+          </w:tcPr>
+          <w:p>
+            <w:pPr>
+              <w:jc w:val="center"/>
+              <w:rPr>
+                <w:rFonts w:ascii="ＭＳ Ｐゴシック" w:eastAsia="ＭＳ Ｐゴシック" w:hAnsi="ＭＳ Ｐゴシック"/>
+              </w:rPr>
+            </w:pPr>
+          </w:p>
+        </w:tc>
+        <w:tc>
+          <w:tcPr>
+            <w:tcW w:w="567" w:type="dxa"/>
+            <w:shd w:val="clear" w:color="auto" w:fill="BFBFBF" w:themeFill="background1" w:themeFillShade="BF"/>
+            <w:vAlign w:val="center"/>
+          </w:tcPr>
+          <w:p>
+            <w:pPr>
+              <w:jc w:val="center"/>
+              <w:rPr>
+                <w:rFonts w:ascii="ＭＳ Ｐゴシック" w:eastAsia="ＭＳ Ｐゴシック" w:hAnsi="ＭＳ Ｐゴシック"/>
+              </w:rPr>
+            </w:pPr>
+          </w:p>
+        </w:tc>
+        <w:tc>
+          <w:tcPr>
+            <w:tcW w:w="8788" w:type="dxa"/>
+            <w:gridSpan w:val="7"/>
+          </w:tcPr>
+          <w:p/>
+        </w:tc>
+      </w:tr>
+      <w:tr>
+        <w:tc>
+          <w:tcPr>
+            <w:tcW w:w="1413" w:type="dxa"/>
+            <w:vMerge/>
+            <w:shd w:val="clear" w:color="auto" w:fill="BFBFBF" w:themeFill="background1" w:themeFillShade="BF"/>
+            <w:vAlign w:val="center"/>
+          </w:tcPr>
+          <w:p>
+            <w:pPr>
+              <w:jc w:val="center"/>
+              <w:rPr>
+                <w:rFonts w:ascii="ＭＳ Ｐゴシック" w:eastAsia="ＭＳ Ｐゴシック" w:hAnsi="ＭＳ Ｐゴシック"/>
+              </w:rPr>
+            </w:pPr>
+          </w:p>
+        </w:tc>
+        <w:tc>
+          <w:tcPr>
+            <w:tcW w:w="567" w:type="dxa"/>
+            <w:shd w:val="clear" w:color="auto" w:fill="BFBFBF" w:themeFill="background1" w:themeFillShade="BF"/>
+            <w:vAlign w:val="center"/>
+          </w:tcPr>
+          <w:p>
+            <w:pPr>
+              <w:jc w:val="center"/>
+              <w:rPr>
+                <w:rFonts w:ascii="ＭＳ Ｐゴシック" w:eastAsia="ＭＳ Ｐゴシック" w:hAnsi="ＭＳ Ｐゴシック"/>
+              </w:rPr>
+            </w:pPr>
+          </w:p>
+        </w:tc>
+        <w:tc>
+          <w:tcPr>
+            <w:tcW w:w="8788" w:type="dxa"/>
+            <w:gridSpan w:val="7"/>
+          </w:tcPr>
+          <w:p/>
+        </w:tc>
+      </w:tr>
+      <w:tr>
+        <w:tc>
+          <w:tcPr>
+            <w:tcW w:w="1413" w:type="dxa"/>
+            <w:vMerge/>
+            <w:shd w:val="clear" w:color="auto" w:fill="BFBFBF" w:themeFill="background1" w:themeFillShade="BF"/>
+            <w:vAlign w:val="center"/>
+          </w:tcPr>
+          <w:p>
+            <w:pPr>
+              <w:jc w:val="center"/>
+              <w:rPr>
+                <w:rFonts w:ascii="ＭＳ Ｐゴシック" w:eastAsia="ＭＳ Ｐゴシック" w:hAnsi="ＭＳ Ｐゴシック"/>
+              </w:rPr>
+            </w:pPr>
+          </w:p>
+        </w:tc>
+        <w:tc>
+          <w:tcPr>
+            <w:tcW w:w="567" w:type="dxa"/>
+            <w:shd w:val="clear" w:color="auto" w:fill="BFBFBF" w:themeFill="background1" w:themeFillShade="BF"/>
+            <w:vAlign w:val="center"/>
+          </w:tcPr>
+          <w:p>
+            <w:pPr>
+              <w:jc w:val="center"/>
+              <w:rPr>
+                <w:rFonts w:ascii="ＭＳ Ｐゴシック" w:eastAsia="ＭＳ Ｐゴシック" w:hAnsi="ＭＳ Ｐゴシック"/>
+              </w:rPr>
+            </w:pPr>
+          </w:p>
+        </w:tc>
+        <w:tc>
+          <w:tcPr>
+            <w:tcW w:w="8788" w:type="dxa"/>
+            <w:gridSpan w:val="7"/>
+          </w:tcPr>
+          <w:p/>
+        </w:tc>
+      </w:tr>
+      <w:tr>
+        <w:tc>
+          <w:tcPr>
+            <w:tcW w:w="1413" w:type="dxa"/>
+            <w:vMerge/>
+            <w:shd w:val="clear" w:color="auto" w:fill="BFBFBF" w:themeFill="background1" w:themeFillShade="BF"/>
+            <w:vAlign w:val="center"/>
+          </w:tcPr>
+          <w:p>
+            <w:pPr>
+              <w:jc w:val="center"/>
+              <w:rPr>
+                <w:rFonts w:ascii="ＭＳ Ｐゴシック" w:eastAsia="ＭＳ Ｐゴシック" w:hAnsi="ＭＳ Ｐゴシック"/>
+              </w:rPr>
+            </w:pPr>
+          </w:p>
+        </w:tc>
+        <w:tc>
+          <w:tcPr>
+            <w:tcW w:w="567" w:type="dxa"/>
+            <w:shd w:val="clear" w:color="auto" w:fill="BFBFBF" w:themeFill="background1" w:themeFillShade="BF"/>
+            <w:vAlign w:val="center"/>
+          </w:tcPr>
+          <w:p>
+            <w:pPr>
+              <w:jc w:val="center"/>
+              <w:rPr>
+                <w:rFonts w:ascii="ＭＳ Ｐゴシック" w:eastAsia="ＭＳ Ｐゴシック" w:hAnsi="ＭＳ Ｐゴシック"/>
+              </w:rPr>
+            </w:pPr>
+          </w:p>
+        </w:tc>
+        <w:tc>
+          <w:tcPr>
+            <w:tcW w:w="8788" w:type="dxa"/>
+            <w:gridSpan w:val="7"/>
+          </w:tcPr>
+          <w:p/>
+        </w:tc>
+      </w:tr>
+      <w:tr>
+        <w:tc>
+          <w:tcPr>
+            <w:tcW w:w="1980" w:type="dxa"/>
+            <w:gridSpan w:val="2"/>
+            <w:vMerge w:val="restart"/>
+            <w:shd w:val="clear" w:color="auto" w:fill="BFBFBF" w:themeFill="background1" w:themeFillShade="BF"/>
+            <w:vAlign w:val="center"/>
+          </w:tcPr>
+          <w:p>
+            <w:pPr>
+              <w:jc w:val="center"/>
+              <w:rPr>
+                <w:rFonts w:ascii="ＭＳ Ｐゴシック" w:eastAsia="ＭＳ Ｐゴシック" w:hAnsi="ＭＳ Ｐゴシック"/>
+              </w:rPr>
+            </w:pPr>
+            <w:r>
+              <w:rPr>
+                <w:rFonts w:ascii="ＭＳ Ｐゴシック" w:eastAsia="ＭＳ Ｐゴシック" w:hAnsi="ＭＳ Ｐゴシック" w:hint="eastAsia"/>
+              </w:rPr>
+              <w:t>シナリオNo.</w:t>
+            </w:r>
+          </w:p>
+        </w:tc>
+        <w:tc>
+          <w:tcPr>
+            <w:tcW w:w="1843" w:type="dxa"/>
+          </w:tcPr>
+          <w:p/>
+        </w:tc>
+        <w:tc>
+          <w:tcPr>
+            <w:tcW w:w="6945" w:type="dxa"/>
+            <w:gridSpan w:val="6"/>
+          </w:tcPr>
+          <w:p/>
+        </w:tc>
+      </w:tr>
+      <w:tr>
+        <w:tc>
+          <w:tcPr>
+            <w:tcW w:w="1980" w:type="dxa"/>
+            <w:gridSpan w:val="2"/>
+            <w:vMerge/>
+            <w:shd w:val="clear" w:color="auto" w:fill="BFBFBF" w:themeFill="background1" w:themeFillShade="BF"/>
+            <w:vAlign w:val="center"/>
+          </w:tcPr>
+          <w:p>
+            <w:pPr>
+              <w:jc w:val="center"/>
+              <w:rPr>
+                <w:rFonts w:ascii="ＭＳ Ｐゴシック" w:eastAsia="ＭＳ Ｐゴシック" w:hAnsi="ＭＳ Ｐゴシック"/>
+              </w:rPr>
+            </w:pPr>
+          </w:p>
+        </w:tc>
+        <w:tc>
+          <w:tcPr>
+            <w:tcW w:w="1843" w:type="dxa"/>
+          </w:tcPr>
+          <w:p/>
+        </w:tc>
+        <w:tc>
+          <w:tcPr>
+            <w:tcW w:w="6945" w:type="dxa"/>
+            <w:gridSpan w:val="6"/>
+          </w:tcPr>
+          <w:p/>
+        </w:tc>
+      </w:tr>
+      <w:tr>
+        <w:tc>
+          <w:tcPr>
+            <w:tcW w:w="1980" w:type="dxa"/>
+            <w:gridSpan w:val="2"/>
+            <w:vMerge/>
+            <w:shd w:val="clear" w:color="auto" w:fill="BFBFBF" w:themeFill="background1" w:themeFillShade="BF"/>
+            <w:vAlign w:val="center"/>
+          </w:tcPr>
+          <w:p>
+            <w:pPr>
+              <w:jc w:val="center"/>
+              <w:rPr>
+                <w:rFonts w:ascii="ＭＳ Ｐゴシック" w:eastAsia="ＭＳ Ｐゴシック" w:hAnsi="ＭＳ Ｐゴシック"/>
+              </w:rPr>
+            </w:pPr>
+          </w:p>
+        </w:tc>
+        <w:tc>
+          <w:tcPr>
+            <w:tcW w:w="1843" w:type="dxa"/>
+          </w:tcPr>
+          <w:p/>
+        </w:tc>
+        <w:tc>
+          <w:tcPr>
+            <w:tcW w:w="6945" w:type="dxa"/>
+            <w:gridSpan w:val="6"/>
+          </w:tcPr>
+          <w:p/>
+        </w:tc>
+      </w:tr>
+      <w:tr>
+        <w:tc>
+          <w:tcPr>
+            <w:tcW w:w="1980" w:type="dxa"/>
+            <w:gridSpan w:val="2"/>
+            <w:vMerge/>
+            <w:shd w:val="clear" w:color="auto" w:fill="BFBFBF" w:themeFill="background1" w:themeFillShade="BF"/>
+            <w:vAlign w:val="center"/>
+          </w:tcPr>
+          <w:p>
+            <w:pPr>
+              <w:jc w:val="center"/>
+              <w:rPr>
+                <w:rFonts w:ascii="ＭＳ Ｐゴシック" w:eastAsia="ＭＳ Ｐゴシック" w:hAnsi="ＭＳ Ｐゴシック"/>
+              </w:rPr>
+            </w:pPr>
+          </w:p>
+        </w:tc>
+        <w:tc>
+          <w:tcPr>
+            <w:tcW w:w="1843" w:type="dxa"/>
+          </w:tcPr>
+          <w:p/>
+        </w:tc>
+        <w:tc>
+          <w:tcPr>
+            <w:tcW w:w="6945" w:type="dxa"/>
+            <w:gridSpan w:val="6"/>
+          </w:tcPr>
+          <w:p/>
+        </w:tc>
+      </w:tr>
+      <w:tr>
+        <w:tc>
+          <w:tcPr>
+            <w:tcW w:w="1980" w:type="dxa"/>
+            <w:gridSpan w:val="2"/>
+            <w:vMerge/>
+            <w:shd w:val="clear" w:color="auto" w:fill="BFBFBF" w:themeFill="background1" w:themeFillShade="BF"/>
+            <w:vAlign w:val="center"/>
+          </w:tcPr>
+          <w:p>
+            <w:pPr>
+              <w:jc w:val="center"/>
+              <w:rPr>
+                <w:rFonts w:ascii="ＭＳ Ｐゴシック" w:eastAsia="ＭＳ Ｐゴシック" w:hAnsi="ＭＳ Ｐゴシック"/>
+              </w:rPr>
+            </w:pPr>
+          </w:p>
+        </w:tc>
+        <w:tc>
+          <w:tcPr>
+            <w:tcW w:w="1843" w:type="dxa"/>
+          </w:tcPr>
+          <w:p/>
+        </w:tc>
+        <w:tc>
+          <w:tcPr>
+            <w:tcW w:w="6945" w:type="dxa"/>
+            <w:gridSpan w:val="6"/>
+          </w:tcPr>
+          <w:p/>
+        </w:tc>
+      </w:tr>
+      <w:tr>
+        <w:tc>
+          <w:tcPr>
+            <w:tcW w:w="1980" w:type="dxa"/>
+            <w:gridSpan w:val="2"/>
+            <w:vMerge/>
+            <w:shd w:val="clear" w:color="auto" w:fill="BFBFBF" w:themeFill="background1" w:themeFillShade="BF"/>
+            <w:vAlign w:val="center"/>
+          </w:tcPr>
+          <w:p>
+            <w:pPr>
+              <w:jc w:val="center"/>
+              <w:rPr>
+                <w:rFonts w:ascii="ＭＳ Ｐゴシック" w:eastAsia="ＭＳ Ｐゴシック" w:hAnsi="ＭＳ Ｐゴシック"/>
+              </w:rPr>
+            </w:pPr>
+          </w:p>
+        </w:tc>
+        <w:tc>
+          <w:tcPr>
+            <w:tcW w:w="1843" w:type="dxa"/>
+          </w:tcPr>
+          <w:p/>
+        </w:tc>
+        <w:tc>
+          <w:tcPr>
+            <w:tcW w:w="6945" w:type="dxa"/>
+            <w:gridSpan w:val="6"/>
+          </w:tcPr>
+          <w:p/>
+        </w:tc>
+      </w:tr>
+      <w:tr>
+        <w:tc>
+          <w:tcPr>
+            <w:tcW w:w="1980" w:type="dxa"/>
+            <w:gridSpan w:val="2"/>
+            <w:vMerge/>
+            <w:shd w:val="clear" w:color="auto" w:fill="BFBFBF" w:themeFill="background1" w:themeFillShade="BF"/>
+            <w:vAlign w:val="center"/>
+          </w:tcPr>
+          <w:p>
+            <w:pPr>
+              <w:jc w:val="center"/>
+              <w:rPr>
+                <w:rFonts w:ascii="ＭＳ Ｐゴシック" w:eastAsia="ＭＳ Ｐゴシック" w:hAnsi="ＭＳ Ｐゴシック"/>
+              </w:rPr>
+            </w:pPr>
+          </w:p>
+        </w:tc>
+        <w:tc>
+          <w:tcPr>
+            <w:tcW w:w="1843" w:type="dxa"/>
+          </w:tcPr>
+          <w:p/>
+        </w:tc>
+        <w:tc>
+          <w:tcPr>
+            <w:tcW w:w="6945" w:type="dxa"/>
+            <w:gridSpan w:val="6"/>
+          </w:tcPr>
+          <w:p/>
+        </w:tc>
+      </w:tr>
+      <w:tr>
+        <w:trPr>
+          <w:trHeight w:val="730"/>
+        </w:trPr>
+        <w:tc>
+          <w:tcPr>
+            <w:tcW w:w="1980" w:type="dxa"/>
+            <w:gridSpan w:val="2"/>
+            <w:shd w:val="clear" w:color="auto" w:fill="BFBFBF" w:themeFill="background1" w:themeFillShade="BF"/>
+            <w:vAlign w:val="center"/>
+          </w:tcPr>
+          <w:p>
+            <w:pPr>
+              <w:jc w:val="center"/>
+              <w:rPr>
+                <w:rFonts w:ascii="ＭＳ Ｐゴシック" w:eastAsia="ＭＳ Ｐゴシック" w:hAnsi="ＭＳ Ｐゴシック"/>
+              </w:rPr>
+            </w:pPr>
+            <w:r>
+              <w:rPr>
+                <w:rFonts w:ascii="ＭＳ Ｐゴシック" w:eastAsia="ＭＳ Ｐゴシック" w:hAnsi="ＭＳ Ｐゴシック" w:hint="eastAsia"/>
+              </w:rPr>
+              <w:t>例外発生時の</w:t>
+            </w:r>
+          </w:p>
+          <w:p>
+            <w:pPr>
+              <w:jc w:val="center"/>
+              <w:rPr>
+                <w:rFonts w:ascii="ＭＳ Ｐゴシック" w:eastAsia="ＭＳ Ｐゴシック" w:hAnsi="ＭＳ Ｐゴシック"/>
+              </w:rPr>
+            </w:pPr>
+            <w:r>
+              <w:rPr>
+                <w:rFonts w:ascii="ＭＳ Ｐゴシック" w:eastAsia="ＭＳ Ｐゴシック" w:hAnsi="ＭＳ Ｐゴシック" w:hint="eastAsia"/>
+              </w:rPr>
+              <w:t>事後条件</w:t>
+            </w:r>
+          </w:p>
+        </w:tc>
+        <w:tc>
+          <w:tcPr>
+            <w:tcW w:w="8788" w:type="dxa"/>
+            <w:gridSpan w:val="7"/>
+          </w:tcPr>
+          <w:p/>
+        </w:tc>
+      </w:tr>
+      <w:tr>
+        <w:trPr>
+          <w:trHeight w:val="4228"/>
+        </w:trPr>
+        <w:tc>
+          <w:tcPr>
+            <w:tcW w:w="1980" w:type="dxa"/>
+            <w:gridSpan w:val="2"/>
+            <w:shd w:val="clear" w:color="auto" w:fill="BFBFBF" w:themeFill="background1" w:themeFillShade="BF"/>
+            <w:vAlign w:val="center"/>
+          </w:tcPr>
+          <w:p>
+            <w:pPr>
+              <w:jc w:val="center"/>
+              <w:rPr>
+                <w:rFonts w:ascii="ＭＳ Ｐゴシック" w:eastAsia="ＭＳ Ｐゴシック" w:hAnsi="ＭＳ Ｐゴシック"/>
+              </w:rPr>
+            </w:pPr>
+            <w:r>
+              <w:rPr>
+                <w:rFonts w:ascii="ＭＳ Ｐゴシック" w:eastAsia="ＭＳ Ｐゴシック" w:hAnsi="ＭＳ Ｐゴシック" w:hint="eastAsia"/>
+              </w:rPr>
+              <w:lastRenderedPageBreak/>
+              <w:t>画面イメージ</w:t>
+            </w:r>
+          </w:p>
+          <w:p>
+            <w:pPr>
+              <w:jc w:val="center"/>
+              <w:rPr>
+                <w:rFonts w:ascii="ＭＳ Ｐゴシック" w:eastAsia="ＭＳ Ｐゴシック" w:hAnsi="ＭＳ Ｐゴシック"/>
+              </w:rPr>
+            </w:pPr>
+            <w:r>
+              <w:rPr>
+                <w:rFonts w:ascii="ＭＳ Ｐゴシック" w:eastAsia="ＭＳ Ｐゴシック" w:hAnsi="ＭＳ Ｐゴシック" w:hint="eastAsia"/>
+              </w:rPr>
+              <w:t>その他</w:t>
+            </w:r>
+          </w:p>
+        </w:tc>
+        <w:tc>
+          <w:tcPr>
+            <w:tcW w:w="2929" w:type="dxa"/>
+            <w:gridSpan w:val="2"/>
+          </w:tcPr>
+          <w:p/>
+        </w:tc>
+        <w:tc>
+          <w:tcPr>
+            <w:tcW w:w="2929" w:type="dxa"/>
+            <w:gridSpan w:val="3"/>
+          </w:tcPr>
+          <w:p/>
+        </w:tc>
+        <w:tc>
+          <w:tcPr>
+            <w:tcW w:w="2930" w:type="dxa"/>
+            <w:gridSpan w:val="2"/>
+          </w:tcPr>
+          <w:p/>
+        </w:tc>
+      </w:tr>
+    </w:tbl>
+    <w:p>
+      <w:pPr>
+        <w:rPr>
+          <w:rFonts w:hint="eastAsia"/>
+        </w:rPr>
+      </w:pPr>
+    </w:p>
     <w:sectPr>
       <w:pgSz w:w="11906" w:h="16838"/>
       <w:pgMar w:top="720" w:right="720" w:bottom="720" w:left="720" w:header="851" w:footer="992" w:gutter="0"/>
@@ -1353,7 +6355,7 @@
 </file>
 
 <file path=word/styles.xml><?xml version="1.0" encoding="utf-8"?>
-<w:styles xmlns:mc="http://schemas.openxmlformats.org/markup-compatibility/2006" xmlns:r="http://schemas.openxmlformats.org/officeDocument/2006/relationships" xmlns:w="http://schemas.openxmlformats.org/wordprocessingml/2006/main" xmlns:w14="http://schemas.microsoft.com/office/word/2010/wordml" xmlns:w15="http://schemas.microsoft.com/office/word/2012/wordml" xmlns:w16cex="http://schemas.microsoft.com/office/word/2018/wordml/cex" xmlns:w16cid="http://schemas.microsoft.com/office/word/2016/wordml/cid" xmlns:w16="http://schemas.microsoft.com/office/word/2018/wordml" xmlns:w16du="http://schemas.microsoft.com/office/word/2023/wordml/word16du" xmlns:w16sdtdh="http://schemas.microsoft.com/office/word/2020/wordml/sdtdatahash" xmlns:w16se="http://schemas.microsoft.com/office/word/2015/wordml/symex" mc:Ignorable="w14 w15 w16se w16cid w16 w16cex w16sdtdh w16du">
+<w:styles xmlns:mc="http://schemas.openxmlformats.org/markup-compatibility/2006" xmlns:r="http://schemas.openxmlformats.org/officeDocument/2006/relationships" xmlns:w="http://schemas.openxmlformats.org/wordprocessingml/2006/main" xmlns:w14="http://schemas.microsoft.com/office/word/2010/wordml" xmlns:w15="http://schemas.microsoft.com/office/word/2012/wordml" xmlns:w16cex="http://schemas.microsoft.com/office/word/2018/wordml/cex" xmlns:w16cid="http://schemas.microsoft.com/office/word/2016/wordml/cid" xmlns:w16="http://schemas.microsoft.com/office/word/2018/wordml" xmlns:w16du="http://schemas.microsoft.com/office/word/2023/wordml/word16du" xmlns:w16sdtdh="http://schemas.microsoft.com/office/word/2020/wordml/sdtdatahash" xmlns:w16sdtfl="http://schemas.microsoft.com/office/word/2024/wordml/sdtformatlock" xmlns:w16se="http://schemas.microsoft.com/office/word/2015/wordml/symex" mc:Ignorable="w14 w15 w16se w16cid w16 w16cex w16sdtdh w16sdtfl w16du">
   <w:docDefaults>
     <w:rPrDefault>
       <w:rPr>

--- a/結合/ユースケース記述.docx
+++ b/結合/ユースケース記述.docx
@@ -50,7 +50,7 @@
           <w:p>
             <w:pPr>
               <w:rPr>
-                <w:rFonts w:ascii="ＭＳ Ｐゴシック" w:eastAsia="ＭＳ Ｐゴシック" w:hAnsi="ＭＳ Ｐゴシック" w:hint="eastAsia"/>
+                <w:rFonts w:ascii="ＭＳ Ｐゴシック" w:eastAsia="ＭＳ Ｐゴシック" w:hAnsi="ＭＳ Ｐゴシック"/>
               </w:rPr>
             </w:pPr>
             <w:r>
@@ -94,7 +94,7 @@
           <w:p>
             <w:pPr>
               <w:rPr>
-                <w:rFonts w:ascii="ＭＳ Ｐゴシック" w:eastAsia="ＭＳ Ｐゴシック" w:hAnsi="ＭＳ Ｐゴシック" w:hint="eastAsia"/>
+                <w:rFonts w:ascii="ＭＳ Ｐゴシック" w:eastAsia="ＭＳ Ｐゴシック" w:hAnsi="ＭＳ Ｐゴシック"/>
               </w:rPr>
             </w:pPr>
             <w:r>
@@ -276,80 +276,75 @@
             <w:gridSpan w:val="7"/>
           </w:tcPr>
           <w:p>
-            <w:pPr>
+            <w:r>
               <w:rPr>
                 <w:rFonts w:hint="eastAsia"/>
               </w:rPr>
-            </w:pPr>
+              <w:t>GOMICO</w:t>
+            </w:r>
             <w:r>
               <w:rPr>
                 <w:rFonts w:hint="eastAsia"/>
               </w:rPr>
+              <w:t>は部屋の中を自動走行する</w:t>
+            </w:r>
+          </w:p>
+        </w:tc>
+      </w:tr>
+      <w:tr>
+        <w:tc>
+          <w:tcPr>
+            <w:tcW w:w="1413" w:type="dxa"/>
+            <w:vMerge/>
+            <w:shd w:val="clear" w:color="auto" w:fill="BFBFBF" w:themeFill="background1" w:themeFillShade="BF"/>
+            <w:vAlign w:val="center"/>
+          </w:tcPr>
+          <w:p>
+            <w:pPr>
+              <w:jc w:val="center"/>
+              <w:rPr>
+                <w:rFonts w:ascii="ＭＳ Ｐゴシック" w:eastAsia="ＭＳ Ｐゴシック" w:hAnsi="ＭＳ Ｐゴシック"/>
+              </w:rPr>
+            </w:pPr>
+          </w:p>
+        </w:tc>
+        <w:tc>
+          <w:tcPr>
+            <w:tcW w:w="567" w:type="dxa"/>
+            <w:shd w:val="clear" w:color="auto" w:fill="BFBFBF" w:themeFill="background1" w:themeFillShade="BF"/>
+            <w:vAlign w:val="center"/>
+          </w:tcPr>
+          <w:p>
+            <w:pPr>
+              <w:jc w:val="center"/>
+              <w:rPr>
+                <w:rFonts w:ascii="ＭＳ Ｐゴシック" w:eastAsia="ＭＳ Ｐゴシック" w:hAnsi="ＭＳ Ｐゴシック"/>
+              </w:rPr>
+            </w:pPr>
+            <w:r>
+              <w:rPr>
+                <w:rFonts w:ascii="ＭＳ Ｐゴシック" w:eastAsia="ＭＳ Ｐゴシック" w:hAnsi="ＭＳ Ｐゴシック" w:hint="eastAsia"/>
+              </w:rPr>
+              <w:t>2</w:t>
+            </w:r>
+          </w:p>
+        </w:tc>
+        <w:tc>
+          <w:tcPr>
+            <w:tcW w:w="8788" w:type="dxa"/>
+            <w:gridSpan w:val="7"/>
+          </w:tcPr>
+          <w:p>
+            <w:r>
+              <w:rPr>
+                <w:rFonts w:hint="eastAsia"/>
+              </w:rPr>
               <w:t>GOMICO</w:t>
             </w:r>
             <w:r>
               <w:rPr>
                 <w:rFonts w:hint="eastAsia"/>
               </w:rPr>
-              <w:t>は部屋の中を自動走行する</w:t>
-            </w:r>
-          </w:p>
-        </w:tc>
-      </w:tr>
-      <w:tr>
-        <w:tc>
-          <w:tcPr>
-            <w:tcW w:w="1413" w:type="dxa"/>
-            <w:vMerge/>
-            <w:shd w:val="clear" w:color="auto" w:fill="BFBFBF" w:themeFill="background1" w:themeFillShade="BF"/>
-            <w:vAlign w:val="center"/>
-          </w:tcPr>
-          <w:p>
-            <w:pPr>
-              <w:jc w:val="center"/>
-              <w:rPr>
-                <w:rFonts w:ascii="ＭＳ Ｐゴシック" w:eastAsia="ＭＳ Ｐゴシック" w:hAnsi="ＭＳ Ｐゴシック"/>
-              </w:rPr>
-            </w:pPr>
-          </w:p>
-        </w:tc>
-        <w:tc>
-          <w:tcPr>
-            <w:tcW w:w="567" w:type="dxa"/>
-            <w:shd w:val="clear" w:color="auto" w:fill="BFBFBF" w:themeFill="background1" w:themeFillShade="BF"/>
-            <w:vAlign w:val="center"/>
-          </w:tcPr>
-          <w:p>
-            <w:pPr>
-              <w:jc w:val="center"/>
-              <w:rPr>
-                <w:rFonts w:ascii="ＭＳ Ｐゴシック" w:eastAsia="ＭＳ Ｐゴシック" w:hAnsi="ＭＳ Ｐゴシック"/>
-              </w:rPr>
-            </w:pPr>
-            <w:r>
-              <w:rPr>
-                <w:rFonts w:ascii="ＭＳ Ｐゴシック" w:eastAsia="ＭＳ Ｐゴシック" w:hAnsi="ＭＳ Ｐゴシック" w:hint="eastAsia"/>
-              </w:rPr>
-              <w:t>2</w:t>
-            </w:r>
-          </w:p>
-        </w:tc>
-        <w:tc>
-          <w:tcPr>
-            <w:tcW w:w="8788" w:type="dxa"/>
-            <w:gridSpan w:val="7"/>
-          </w:tcPr>
-          <w:p>
-            <w:r>
-              <w:rPr>
-                <w:rFonts w:hint="eastAsia"/>
-              </w:rPr>
-              <w:t>GOMICO</w:t>
-            </w:r>
-            <w:r>
-              <w:rPr>
-                <w:rFonts w:hint="eastAsia"/>
-              </w:rPr>
               <w:t>は対象を追従走行する</w:t>
             </w:r>
           </w:p>
@@ -399,11 +394,6 @@
             <w:gridSpan w:val="7"/>
           </w:tcPr>
           <w:p>
-            <w:pPr>
-              <w:rPr>
-                <w:rFonts w:hint="eastAsia"/>
-              </w:rPr>
-            </w:pPr>
             <w:r>
               <w:rPr>
                 <w:rFonts w:hint="eastAsia"/>
@@ -1344,20 +1334,14 @@
           <w:p>
             <w:pPr>
               <w:rPr>
-                <w:rFonts w:ascii="ＭＳ Ｐゴシック" w:eastAsia="ＭＳ Ｐゴシック" w:hAnsi="ＭＳ Ｐゴシック" w:hint="eastAsia"/>
-              </w:rPr>
-            </w:pPr>
-            <w:r>
-              <w:rPr>
-                <w:rFonts w:ascii="ＭＳ Ｐゴシック" w:eastAsia="ＭＳ Ｐゴシック" w:hAnsi="ＭＳ Ｐゴシック" w:hint="eastAsia"/>
-              </w:rPr>
-              <w:t>U</w:t>
-            </w:r>
-            <w:r>
-              <w:rPr>
-                <w:rFonts w:ascii="ＭＳ Ｐゴシック" w:eastAsia="ＭＳ Ｐゴシック" w:hAnsi="ＭＳ Ｐゴシック" w:hint="eastAsia"/>
-              </w:rPr>
-              <w:t>C.2</w:t>
+                <w:rFonts w:ascii="ＭＳ Ｐゴシック" w:eastAsia="ＭＳ Ｐゴシック" w:hAnsi="ＭＳ Ｐゴシック"/>
+              </w:rPr>
+            </w:pPr>
+            <w:r>
+              <w:rPr>
+                <w:rFonts w:ascii="ＭＳ Ｐゴシック" w:eastAsia="ＭＳ Ｐゴシック" w:hAnsi="ＭＳ Ｐゴシック" w:hint="eastAsia"/>
+              </w:rPr>
+              <w:t>UC.2</w:t>
             </w:r>
           </w:p>
         </w:tc>
@@ -1388,7 +1372,7 @@
           <w:p>
             <w:pPr>
               <w:rPr>
-                <w:rFonts w:ascii="ＭＳ Ｐゴシック" w:eastAsia="ＭＳ Ｐゴシック" w:hAnsi="ＭＳ Ｐゴシック" w:hint="eastAsia"/>
+                <w:rFonts w:ascii="ＭＳ Ｐゴシック" w:eastAsia="ＭＳ Ｐゴシック" w:hAnsi="ＭＳ Ｐゴシック"/>
               </w:rPr>
             </w:pPr>
             <w:r>
@@ -1467,58 +1451,48 @@
             <w:gridSpan w:val="7"/>
           </w:tcPr>
           <w:p>
-            <w:pPr>
+            <w:r>
               <w:rPr>
                 <w:rFonts w:hint="eastAsia"/>
               </w:rPr>
-            </w:pPr>
+              <w:t>モータを制御し、部屋の中を自動で走行する</w:t>
+            </w:r>
+          </w:p>
+        </w:tc>
+      </w:tr>
+      <w:tr>
+        <w:tc>
+          <w:tcPr>
+            <w:tcW w:w="1980" w:type="dxa"/>
+            <w:gridSpan w:val="2"/>
+            <w:shd w:val="clear" w:color="auto" w:fill="BFBFBF" w:themeFill="background1" w:themeFillShade="BF"/>
+            <w:vAlign w:val="center"/>
+          </w:tcPr>
+          <w:p>
+            <w:pPr>
+              <w:jc w:val="center"/>
+              <w:rPr>
+                <w:rFonts w:ascii="ＭＳ Ｐゴシック" w:eastAsia="ＭＳ Ｐゴシック" w:hAnsi="ＭＳ Ｐゴシック"/>
+              </w:rPr>
+            </w:pPr>
+            <w:r>
+              <w:rPr>
+                <w:rFonts w:ascii="ＭＳ Ｐゴシック" w:eastAsia="ＭＳ Ｐゴシック" w:hAnsi="ＭＳ Ｐゴシック" w:hint="eastAsia"/>
+              </w:rPr>
+              <w:t>事前条件</w:t>
+            </w:r>
+          </w:p>
+        </w:tc>
+        <w:tc>
+          <w:tcPr>
+            <w:tcW w:w="8788" w:type="dxa"/>
+            <w:gridSpan w:val="7"/>
+          </w:tcPr>
+          <w:p>
             <w:r>
               <w:rPr>
                 <w:rFonts w:hint="eastAsia"/>
               </w:rPr>
-              <w:t>モータを制御し、部屋の中を自動で走行する</w:t>
-            </w:r>
-          </w:p>
-        </w:tc>
-      </w:tr>
-      <w:tr>
-        <w:tc>
-          <w:tcPr>
-            <w:tcW w:w="1980" w:type="dxa"/>
-            <w:gridSpan w:val="2"/>
-            <w:shd w:val="clear" w:color="auto" w:fill="BFBFBF" w:themeFill="background1" w:themeFillShade="BF"/>
-            <w:vAlign w:val="center"/>
-          </w:tcPr>
-          <w:p>
-            <w:pPr>
-              <w:jc w:val="center"/>
-              <w:rPr>
-                <w:rFonts w:ascii="ＭＳ Ｐゴシック" w:eastAsia="ＭＳ Ｐゴシック" w:hAnsi="ＭＳ Ｐゴシック"/>
-              </w:rPr>
-            </w:pPr>
-            <w:r>
-              <w:rPr>
-                <w:rFonts w:ascii="ＭＳ Ｐゴシック" w:eastAsia="ＭＳ Ｐゴシック" w:hAnsi="ＭＳ Ｐゴシック" w:hint="eastAsia"/>
-              </w:rPr>
-              <w:t>事前条件</w:t>
-            </w:r>
-          </w:p>
-        </w:tc>
-        <w:tc>
-          <w:tcPr>
-            <w:tcW w:w="8788" w:type="dxa"/>
-            <w:gridSpan w:val="7"/>
-          </w:tcPr>
-          <w:p>
-            <w:pPr>
-              <w:rPr>
-                <w:rFonts w:hint="eastAsia"/>
-              </w:rPr>
-            </w:pPr>
-            <w:r>
-              <w:rPr>
-                <w:rFonts w:hint="eastAsia"/>
-              </w:rPr>
               <w:t>カメラや走行部の初期設定が終わっていること</w:t>
             </w:r>
           </w:p>
@@ -1573,13 +1547,7 @@
             <w:tcW w:w="8788" w:type="dxa"/>
             <w:gridSpan w:val="7"/>
           </w:tcPr>
-          <w:p>
-            <w:pPr>
-              <w:rPr>
-                <w:rFonts w:hint="eastAsia"/>
-              </w:rPr>
-            </w:pPr>
-          </w:p>
+          <w:p/>
         </w:tc>
       </w:tr>
       <w:tr>
@@ -1671,13 +1639,7 @@
             <w:tcW w:w="8788" w:type="dxa"/>
             <w:gridSpan w:val="7"/>
           </w:tcPr>
-          <w:p>
-            <w:pPr>
-              <w:rPr>
-                <w:rFonts w:hint="eastAsia"/>
-              </w:rPr>
-            </w:pPr>
-          </w:p>
+          <w:p/>
         </w:tc>
       </w:tr>
       <w:tr>
@@ -2603,7 +2565,7 @@
           <w:p>
             <w:pPr>
               <w:rPr>
-                <w:rFonts w:ascii="ＭＳ Ｐゴシック" w:eastAsia="ＭＳ Ｐゴシック" w:hAnsi="ＭＳ Ｐゴシック" w:hint="eastAsia"/>
+                <w:rFonts w:ascii="ＭＳ Ｐゴシック" w:eastAsia="ＭＳ Ｐゴシック" w:hAnsi="ＭＳ Ｐゴシック"/>
               </w:rPr>
             </w:pPr>
             <w:r>
@@ -2641,7 +2603,7 @@
           <w:p>
             <w:pPr>
               <w:rPr>
-                <w:rFonts w:ascii="ＭＳ Ｐゴシック" w:eastAsia="ＭＳ Ｐゴシック" w:hAnsi="ＭＳ Ｐゴシック" w:hint="eastAsia"/>
+                <w:rFonts w:ascii="ＭＳ Ｐゴシック" w:eastAsia="ＭＳ Ｐゴシック" w:hAnsi="ＭＳ Ｐゴシック"/>
               </w:rPr>
             </w:pPr>
             <w:r>
@@ -2720,40 +2682,94 @@
             <w:gridSpan w:val="7"/>
           </w:tcPr>
           <w:p>
-            <w:pPr>
+            <w:r>
               <w:rPr>
                 <w:rFonts w:hint="eastAsia"/>
               </w:rPr>
-            </w:pPr>
+              <w:t>モータを制御し、部屋の中を自動で走行する</w:t>
+            </w:r>
+          </w:p>
+        </w:tc>
+      </w:tr>
+      <w:tr>
+        <w:tc>
+          <w:tcPr>
+            <w:tcW w:w="1980" w:type="dxa"/>
+            <w:gridSpan w:val="2"/>
+            <w:shd w:val="clear" w:color="auto" w:fill="BFBFBF" w:themeFill="background1" w:themeFillShade="BF"/>
+            <w:vAlign w:val="center"/>
+          </w:tcPr>
+          <w:p>
+            <w:pPr>
+              <w:jc w:val="center"/>
+              <w:rPr>
+                <w:rFonts w:ascii="ＭＳ Ｐゴシック" w:eastAsia="ＭＳ Ｐゴシック" w:hAnsi="ＭＳ Ｐゴシック"/>
+              </w:rPr>
+            </w:pPr>
+            <w:r>
+              <w:rPr>
+                <w:rFonts w:ascii="ＭＳ Ｐゴシック" w:eastAsia="ＭＳ Ｐゴシック" w:hAnsi="ＭＳ Ｐゴシック" w:hint="eastAsia"/>
+              </w:rPr>
+              <w:t>事前条件</w:t>
+            </w:r>
+          </w:p>
+        </w:tc>
+        <w:tc>
+          <w:tcPr>
+            <w:tcW w:w="8788" w:type="dxa"/>
+            <w:gridSpan w:val="7"/>
+          </w:tcPr>
+          <w:p>
             <w:r>
               <w:rPr>
                 <w:rFonts w:hint="eastAsia"/>
               </w:rPr>
-              <w:t>モータを制御し、部屋の中を自動で走行する</w:t>
-            </w:r>
-          </w:p>
-        </w:tc>
-      </w:tr>
-      <w:tr>
-        <w:tc>
-          <w:tcPr>
-            <w:tcW w:w="1980" w:type="dxa"/>
-            <w:gridSpan w:val="2"/>
-            <w:shd w:val="clear" w:color="auto" w:fill="BFBFBF" w:themeFill="background1" w:themeFillShade="BF"/>
-            <w:vAlign w:val="center"/>
-          </w:tcPr>
-          <w:p>
-            <w:pPr>
-              <w:jc w:val="center"/>
-              <w:rPr>
-                <w:rFonts w:ascii="ＭＳ Ｐゴシック" w:eastAsia="ＭＳ Ｐゴシック" w:hAnsi="ＭＳ Ｐゴシック"/>
-              </w:rPr>
-            </w:pPr>
-            <w:r>
-              <w:rPr>
-                <w:rFonts w:ascii="ＭＳ Ｐゴシック" w:eastAsia="ＭＳ Ｐゴシック" w:hAnsi="ＭＳ Ｐゴシック" w:hint="eastAsia"/>
-              </w:rPr>
-              <w:t>事前条件</w:t>
+              <w:t>カメラや走行部の初期設定が終わっていること</w:t>
+            </w:r>
+          </w:p>
+        </w:tc>
+      </w:tr>
+      <w:tr>
+        <w:tc>
+          <w:tcPr>
+            <w:tcW w:w="1413" w:type="dxa"/>
+            <w:vMerge w:val="restart"/>
+            <w:shd w:val="clear" w:color="auto" w:fill="BFBFBF" w:themeFill="background1" w:themeFillShade="BF"/>
+            <w:vAlign w:val="center"/>
+          </w:tcPr>
+          <w:p>
+            <w:pPr>
+              <w:jc w:val="center"/>
+              <w:rPr>
+                <w:rFonts w:ascii="ＭＳ Ｐゴシック" w:eastAsia="ＭＳ Ｐゴシック" w:hAnsi="ＭＳ Ｐゴシック"/>
+              </w:rPr>
+            </w:pPr>
+            <w:r>
+              <w:rPr>
+                <w:rFonts w:ascii="ＭＳ Ｐゴシック" w:eastAsia="ＭＳ Ｐゴシック" w:hAnsi="ＭＳ Ｐゴシック" w:hint="eastAsia"/>
+              </w:rPr>
+              <w:t>基本系列</w:t>
+            </w:r>
+          </w:p>
+        </w:tc>
+        <w:tc>
+          <w:tcPr>
+            <w:tcW w:w="567" w:type="dxa"/>
+            <w:shd w:val="clear" w:color="auto" w:fill="BFBFBF" w:themeFill="background1" w:themeFillShade="BF"/>
+            <w:vAlign w:val="center"/>
+          </w:tcPr>
+          <w:p>
+            <w:pPr>
+              <w:jc w:val="center"/>
+              <w:rPr>
+                <w:rFonts w:ascii="ＭＳ Ｐゴシック" w:eastAsia="ＭＳ Ｐゴシック" w:hAnsi="ＭＳ Ｐゴシック"/>
+              </w:rPr>
+            </w:pPr>
+            <w:r>
+              <w:rPr>
+                <w:rFonts w:ascii="ＭＳ Ｐゴシック" w:eastAsia="ＭＳ Ｐゴシック" w:hAnsi="ＭＳ Ｐゴシック" w:hint="eastAsia"/>
+              </w:rPr>
+              <w:t>1</w:t>
             </w:r>
           </w:p>
         </w:tc>
@@ -2772,66 +2788,14 @@
               <w:rPr>
                 <w:rFonts w:hint="eastAsia"/>
               </w:rPr>
-              <w:t>カメラや走行部の初期設定が終わっていること</w:t>
-            </w:r>
-          </w:p>
-        </w:tc>
-      </w:tr>
-      <w:tr>
-        <w:tc>
-          <w:tcPr>
-            <w:tcW w:w="1413" w:type="dxa"/>
-            <w:vMerge w:val="restart"/>
-            <w:shd w:val="clear" w:color="auto" w:fill="BFBFBF" w:themeFill="background1" w:themeFillShade="BF"/>
-            <w:vAlign w:val="center"/>
-          </w:tcPr>
-          <w:p>
-            <w:pPr>
-              <w:jc w:val="center"/>
-              <w:rPr>
-                <w:rFonts w:ascii="ＭＳ Ｐゴシック" w:eastAsia="ＭＳ Ｐゴシック" w:hAnsi="ＭＳ Ｐゴシック"/>
-              </w:rPr>
-            </w:pPr>
-            <w:r>
-              <w:rPr>
-                <w:rFonts w:ascii="ＭＳ Ｐゴシック" w:eastAsia="ＭＳ Ｐゴシック" w:hAnsi="ＭＳ Ｐゴシック" w:hint="eastAsia"/>
-              </w:rPr>
-              <w:t>基本系列</w:t>
-            </w:r>
-          </w:p>
-        </w:tc>
-        <w:tc>
-          <w:tcPr>
-            <w:tcW w:w="567" w:type="dxa"/>
-            <w:shd w:val="clear" w:color="auto" w:fill="BFBFBF" w:themeFill="background1" w:themeFillShade="BF"/>
-            <w:vAlign w:val="center"/>
-          </w:tcPr>
-          <w:p>
-            <w:pPr>
-              <w:jc w:val="center"/>
-              <w:rPr>
-                <w:rFonts w:ascii="ＭＳ Ｐゴシック" w:eastAsia="ＭＳ Ｐゴシック" w:hAnsi="ＭＳ Ｐゴシック"/>
-              </w:rPr>
-            </w:pPr>
-            <w:r>
-              <w:rPr>
-                <w:rFonts w:ascii="ＭＳ Ｐゴシック" w:eastAsia="ＭＳ Ｐゴシック" w:hAnsi="ＭＳ Ｐゴシック" w:hint="eastAsia"/>
-              </w:rPr>
-              <w:t>1</w:t>
-            </w:r>
-          </w:p>
-        </w:tc>
-        <w:tc>
-          <w:tcPr>
-            <w:tcW w:w="8788" w:type="dxa"/>
-            <w:gridSpan w:val="7"/>
-          </w:tcPr>
-          <w:p>
-            <w:pPr>
+              <w:t>GOMICO</w:t>
+            </w:r>
+            <w:r>
               <w:rPr>
                 <w:rFonts w:hint="eastAsia"/>
               </w:rPr>
-            </w:pPr>
+              <w:t>は障害物等との距離を取得する</w:t>
+            </w:r>
           </w:p>
         </w:tc>
       </w:tr>
@@ -2924,13 +2888,7 @@
             <w:tcW w:w="8788" w:type="dxa"/>
             <w:gridSpan w:val="7"/>
           </w:tcPr>
-          <w:p>
-            <w:pPr>
-              <w:rPr>
-                <w:rFonts w:hint="eastAsia"/>
-              </w:rPr>
-            </w:pPr>
-          </w:p>
+          <w:p/>
         </w:tc>
       </w:tr>
       <w:tr>
@@ -3830,15 +3788,341 @@
           <w:p>
             <w:pPr>
               <w:rPr>
-                <w:rFonts w:ascii="ＭＳ Ｐゴシック" w:eastAsia="ＭＳ Ｐゴシック" w:hAnsi="ＭＳ Ｐゴシック" w:hint="eastAsia"/>
-              </w:rPr>
-            </w:pPr>
-            <w:r>
-              <w:rPr>
-                <w:rFonts w:ascii="ＭＳ Ｐゴシック" w:eastAsia="ＭＳ Ｐゴシック" w:hAnsi="ＭＳ Ｐゴシック" w:hint="eastAsia"/>
-              </w:rPr>
-              <w:t>UC.</w:t>
-            </w:r>
+                <w:rFonts w:ascii="ＭＳ Ｐゴシック" w:eastAsia="ＭＳ Ｐゴシック" w:hAnsi="ＭＳ Ｐゴシック"/>
+              </w:rPr>
+            </w:pPr>
+            <w:r>
+              <w:rPr>
+                <w:rFonts w:ascii="ＭＳ Ｐゴシック" w:eastAsia="ＭＳ Ｐゴシック" w:hAnsi="ＭＳ Ｐゴシック" w:hint="eastAsia"/>
+              </w:rPr>
+              <w:t>UC.3</w:t>
+            </w:r>
+          </w:p>
+        </w:tc>
+        <w:tc>
+          <w:tcPr>
+            <w:tcW w:w="1842" w:type="dxa"/>
+            <w:gridSpan w:val="2"/>
+            <w:shd w:val="clear" w:color="auto" w:fill="BFBFBF" w:themeFill="background1" w:themeFillShade="BF"/>
+          </w:tcPr>
+          <w:p>
+            <w:pPr>
+              <w:rPr>
+                <w:rFonts w:ascii="ＭＳ Ｐゴシック" w:eastAsia="ＭＳ Ｐゴシック" w:hAnsi="ＭＳ Ｐゴシック"/>
+              </w:rPr>
+            </w:pPr>
+            <w:r>
+              <w:rPr>
+                <w:rFonts w:ascii="ＭＳ Ｐゴシック" w:eastAsia="ＭＳ Ｐゴシック" w:hAnsi="ＭＳ Ｐゴシック" w:hint="eastAsia"/>
+              </w:rPr>
+              <w:t>ユースケース名</w:t>
+            </w:r>
+          </w:p>
+        </w:tc>
+        <w:tc>
+          <w:tcPr>
+            <w:tcW w:w="1985" w:type="dxa"/>
+          </w:tcPr>
+          <w:p>
+            <w:pPr>
+              <w:rPr>
+                <w:rFonts w:ascii="ＭＳ Ｐゴシック" w:eastAsia="ＭＳ Ｐゴシック" w:hAnsi="ＭＳ Ｐゴシック"/>
+              </w:rPr>
+            </w:pPr>
+            <w:r>
+              <w:rPr>
+                <w:rFonts w:ascii="ＭＳ Ｐゴシック" w:eastAsia="ＭＳ Ｐゴシック" w:hAnsi="ＭＳ Ｐゴシック" w:hint="eastAsia"/>
+              </w:rPr>
+              <w:t>対象へ追従走行する</w:t>
+            </w:r>
+          </w:p>
+        </w:tc>
+        <w:tc>
+          <w:tcPr>
+            <w:tcW w:w="1276" w:type="dxa"/>
+            <w:gridSpan w:val="2"/>
+            <w:shd w:val="clear" w:color="auto" w:fill="BFBFBF" w:themeFill="background1" w:themeFillShade="BF"/>
+          </w:tcPr>
+          <w:p>
+            <w:pPr>
+              <w:rPr>
+                <w:rFonts w:ascii="ＭＳ Ｐゴシック" w:eastAsia="ＭＳ Ｐゴシック" w:hAnsi="ＭＳ Ｐゴシック"/>
+              </w:rPr>
+            </w:pPr>
+            <w:r>
+              <w:rPr>
+                <w:rFonts w:ascii="ＭＳ Ｐゴシック" w:eastAsia="ＭＳ Ｐゴシック" w:hAnsi="ＭＳ Ｐゴシック" w:hint="eastAsia"/>
+              </w:rPr>
+              <w:t>アクタ</w:t>
+            </w:r>
+          </w:p>
+        </w:tc>
+        <w:tc>
+          <w:tcPr>
+            <w:tcW w:w="1842" w:type="dxa"/>
+          </w:tcPr>
+          <w:p>
+            <w:pPr>
+              <w:rPr>
+                <w:rFonts w:ascii="ＭＳ Ｐゴシック" w:eastAsia="ＭＳ Ｐゴシック" w:hAnsi="ＭＳ Ｐゴシック"/>
+              </w:rPr>
+            </w:pPr>
+            <w:r>
+              <w:rPr>
+                <w:rFonts w:ascii="ＭＳ Ｐゴシック" w:eastAsia="ＭＳ Ｐゴシック" w:hAnsi="ＭＳ Ｐゴシック" w:hint="eastAsia"/>
+              </w:rPr>
+              <w:t>画像処理システム</w:t>
+            </w:r>
+          </w:p>
+        </w:tc>
+      </w:tr>
+      <w:tr>
+        <w:tc>
+          <w:tcPr>
+            <w:tcW w:w="1980" w:type="dxa"/>
+            <w:gridSpan w:val="2"/>
+            <w:shd w:val="clear" w:color="auto" w:fill="BFBFBF" w:themeFill="background1" w:themeFillShade="BF"/>
+            <w:vAlign w:val="center"/>
+          </w:tcPr>
+          <w:p>
+            <w:pPr>
+              <w:jc w:val="center"/>
+              <w:rPr>
+                <w:rFonts w:ascii="ＭＳ Ｐゴシック" w:eastAsia="ＭＳ Ｐゴシック" w:hAnsi="ＭＳ Ｐゴシック"/>
+              </w:rPr>
+            </w:pPr>
+            <w:r>
+              <w:rPr>
+                <w:rFonts w:ascii="ＭＳ Ｐゴシック" w:eastAsia="ＭＳ Ｐゴシック" w:hAnsi="ＭＳ Ｐゴシック" w:hint="eastAsia"/>
+              </w:rPr>
+              <w:t>概要</w:t>
+            </w:r>
+          </w:p>
+        </w:tc>
+        <w:tc>
+          <w:tcPr>
+            <w:tcW w:w="8788" w:type="dxa"/>
+            <w:gridSpan w:val="7"/>
+          </w:tcPr>
+          <w:p>
+            <w:r>
+              <w:rPr>
+                <w:rFonts w:hint="eastAsia"/>
+              </w:rPr>
+              <w:t>モータを制御し、対象を追従して走行する</w:t>
+            </w:r>
+          </w:p>
+        </w:tc>
+      </w:tr>
+      <w:tr>
+        <w:tc>
+          <w:tcPr>
+            <w:tcW w:w="1980" w:type="dxa"/>
+            <w:gridSpan w:val="2"/>
+            <w:shd w:val="clear" w:color="auto" w:fill="BFBFBF" w:themeFill="background1" w:themeFillShade="BF"/>
+            <w:vAlign w:val="center"/>
+          </w:tcPr>
+          <w:p>
+            <w:pPr>
+              <w:jc w:val="center"/>
+              <w:rPr>
+                <w:rFonts w:ascii="ＭＳ Ｐゴシック" w:eastAsia="ＭＳ Ｐゴシック" w:hAnsi="ＭＳ Ｐゴシック"/>
+              </w:rPr>
+            </w:pPr>
+            <w:r>
+              <w:rPr>
+                <w:rFonts w:ascii="ＭＳ Ｐゴシック" w:eastAsia="ＭＳ Ｐゴシック" w:hAnsi="ＭＳ Ｐゴシック" w:hint="eastAsia"/>
+              </w:rPr>
+              <w:t>事前条件</w:t>
+            </w:r>
+          </w:p>
+        </w:tc>
+        <w:tc>
+          <w:tcPr>
+            <w:tcW w:w="8788" w:type="dxa"/>
+            <w:gridSpan w:val="7"/>
+          </w:tcPr>
+          <w:p>
+            <w:r>
+              <w:rPr>
+                <w:rFonts w:hint="eastAsia"/>
+              </w:rPr>
+              <w:t>カメラや走行部の初期設定が終わっていること</w:t>
+            </w:r>
+          </w:p>
+        </w:tc>
+      </w:tr>
+      <w:tr>
+        <w:tc>
+          <w:tcPr>
+            <w:tcW w:w="1413" w:type="dxa"/>
+            <w:vMerge w:val="restart"/>
+            <w:shd w:val="clear" w:color="auto" w:fill="BFBFBF" w:themeFill="background1" w:themeFillShade="BF"/>
+            <w:vAlign w:val="center"/>
+          </w:tcPr>
+          <w:p>
+            <w:pPr>
+              <w:jc w:val="center"/>
+              <w:rPr>
+                <w:rFonts w:ascii="ＭＳ Ｐゴシック" w:eastAsia="ＭＳ Ｐゴシック" w:hAnsi="ＭＳ Ｐゴシック"/>
+              </w:rPr>
+            </w:pPr>
+            <w:r>
+              <w:rPr>
+                <w:rFonts w:ascii="ＭＳ Ｐゴシック" w:eastAsia="ＭＳ Ｐゴシック" w:hAnsi="ＭＳ Ｐゴシック" w:hint="eastAsia"/>
+              </w:rPr>
+              <w:t>基本系列</w:t>
+            </w:r>
+          </w:p>
+        </w:tc>
+        <w:tc>
+          <w:tcPr>
+            <w:tcW w:w="567" w:type="dxa"/>
+            <w:shd w:val="clear" w:color="auto" w:fill="BFBFBF" w:themeFill="background1" w:themeFillShade="BF"/>
+            <w:vAlign w:val="center"/>
+          </w:tcPr>
+          <w:p>
+            <w:pPr>
+              <w:jc w:val="center"/>
+              <w:rPr>
+                <w:rFonts w:ascii="ＭＳ Ｐゴシック" w:eastAsia="ＭＳ Ｐゴシック" w:hAnsi="ＭＳ Ｐゴシック"/>
+              </w:rPr>
+            </w:pPr>
+            <w:r>
+              <w:rPr>
+                <w:rFonts w:ascii="ＭＳ Ｐゴシック" w:eastAsia="ＭＳ Ｐゴシック" w:hAnsi="ＭＳ Ｐゴシック" w:hint="eastAsia"/>
+              </w:rPr>
+              <w:t>1</w:t>
+            </w:r>
+          </w:p>
+        </w:tc>
+        <w:tc>
+          <w:tcPr>
+            <w:tcW w:w="8788" w:type="dxa"/>
+            <w:gridSpan w:val="7"/>
+          </w:tcPr>
+          <w:p>
+            <w:r>
+              <w:rPr>
+                <w:rFonts w:hint="eastAsia"/>
+              </w:rPr>
+              <w:t>GOMICO</w:t>
+            </w:r>
+            <w:r>
+              <w:rPr>
+                <w:rFonts w:hint="eastAsia"/>
+              </w:rPr>
+              <w:t>は追従対象を検知する</w:t>
+            </w:r>
+          </w:p>
+        </w:tc>
+      </w:tr>
+      <w:tr>
+        <w:tc>
+          <w:tcPr>
+            <w:tcW w:w="1413" w:type="dxa"/>
+            <w:vMerge/>
+            <w:shd w:val="clear" w:color="auto" w:fill="BFBFBF" w:themeFill="background1" w:themeFillShade="BF"/>
+            <w:vAlign w:val="center"/>
+          </w:tcPr>
+          <w:p>
+            <w:pPr>
+              <w:jc w:val="center"/>
+              <w:rPr>
+                <w:rFonts w:ascii="ＭＳ Ｐゴシック" w:eastAsia="ＭＳ Ｐゴシック" w:hAnsi="ＭＳ Ｐゴシック"/>
+              </w:rPr>
+            </w:pPr>
+          </w:p>
+        </w:tc>
+        <w:tc>
+          <w:tcPr>
+            <w:tcW w:w="567" w:type="dxa"/>
+            <w:shd w:val="clear" w:color="auto" w:fill="BFBFBF" w:themeFill="background1" w:themeFillShade="BF"/>
+            <w:vAlign w:val="center"/>
+          </w:tcPr>
+          <w:p>
+            <w:pPr>
+              <w:jc w:val="center"/>
+              <w:rPr>
+                <w:rFonts w:ascii="ＭＳ Ｐゴシック" w:eastAsia="ＭＳ Ｐゴシック" w:hAnsi="ＭＳ Ｐゴシック"/>
+              </w:rPr>
+            </w:pPr>
+            <w:r>
+              <w:rPr>
+                <w:rFonts w:ascii="ＭＳ Ｐゴシック" w:eastAsia="ＭＳ Ｐゴシック" w:hAnsi="ＭＳ Ｐゴシック" w:hint="eastAsia"/>
+              </w:rPr>
+              <w:t>2</w:t>
+            </w:r>
+          </w:p>
+        </w:tc>
+        <w:tc>
+          <w:tcPr>
+            <w:tcW w:w="8788" w:type="dxa"/>
+            <w:gridSpan w:val="7"/>
+          </w:tcPr>
+          <w:p>
+            <w:pPr>
+              <w:rPr>
+                <w:rFonts w:hint="eastAsia"/>
+              </w:rPr>
+            </w:pPr>
+            <w:r>
+              <w:rPr>
+                <w:rFonts w:hint="eastAsia"/>
+              </w:rPr>
+              <w:t>GOMICO</w:t>
+            </w:r>
+            <w:r>
+              <w:rPr>
+                <w:rFonts w:hint="eastAsia"/>
+              </w:rPr>
+              <w:t>は追従対象を追従</w:t>
+            </w:r>
+            <w:r>
+              <w:rPr>
+                <w:rFonts w:hint="eastAsia"/>
+              </w:rPr>
+              <w:t>し</w:t>
+            </w:r>
+            <w:r>
+              <w:rPr>
+                <w:rFonts w:hint="eastAsia"/>
+              </w:rPr>
+              <w:t>走行する</w:t>
+            </w:r>
+          </w:p>
+        </w:tc>
+      </w:tr>
+      <w:tr>
+        <w:tc>
+          <w:tcPr>
+            <w:tcW w:w="1413" w:type="dxa"/>
+            <w:vMerge/>
+            <w:shd w:val="clear" w:color="auto" w:fill="BFBFBF" w:themeFill="background1" w:themeFillShade="BF"/>
+            <w:vAlign w:val="center"/>
+          </w:tcPr>
+          <w:p>
+            <w:pPr>
+              <w:jc w:val="center"/>
+              <w:rPr>
+                <w:rFonts w:ascii="ＭＳ Ｐゴシック" w:eastAsia="ＭＳ Ｐゴシック" w:hAnsi="ＭＳ Ｐゴシック"/>
+              </w:rPr>
+            </w:pPr>
+          </w:p>
+        </w:tc>
+        <w:tc>
+          <w:tcPr>
+            <w:tcW w:w="567" w:type="dxa"/>
+            <w:shd w:val="clear" w:color="auto" w:fill="BFBFBF" w:themeFill="background1" w:themeFillShade="BF"/>
+            <w:vAlign w:val="center"/>
+          </w:tcPr>
+          <w:p>
+            <w:pPr>
+              <w:jc w:val="center"/>
+              <w:rPr>
+                <w:rFonts w:ascii="ＭＳ Ｐゴシック" w:eastAsia="ＭＳ Ｐゴシック" w:hAnsi="ＭＳ Ｐゴシック"/>
+              </w:rPr>
+            </w:pPr>
             <w:r>
               <w:rPr>
                 <w:rFonts w:ascii="ＭＳ Ｐゴシック" w:eastAsia="ＭＳ Ｐゴシック" w:hAnsi="ＭＳ Ｐゴシック" w:hint="eastAsia"/>
@@ -3849,332 +4133,22 @@
         </w:tc>
         <w:tc>
           <w:tcPr>
-            <w:tcW w:w="1842" w:type="dxa"/>
-            <w:gridSpan w:val="2"/>
-            <w:shd w:val="clear" w:color="auto" w:fill="BFBFBF" w:themeFill="background1" w:themeFillShade="BF"/>
-          </w:tcPr>
-          <w:p>
-            <w:pPr>
-              <w:rPr>
-                <w:rFonts w:ascii="ＭＳ Ｐゴシック" w:eastAsia="ＭＳ Ｐゴシック" w:hAnsi="ＭＳ Ｐゴシック"/>
-              </w:rPr>
-            </w:pPr>
-            <w:r>
-              <w:rPr>
-                <w:rFonts w:ascii="ＭＳ Ｐゴシック" w:eastAsia="ＭＳ Ｐゴシック" w:hAnsi="ＭＳ Ｐゴシック" w:hint="eastAsia"/>
-              </w:rPr>
-              <w:t>ユースケース名</w:t>
-            </w:r>
-          </w:p>
-        </w:tc>
-        <w:tc>
-          <w:tcPr>
-            <w:tcW w:w="1985" w:type="dxa"/>
-          </w:tcPr>
-          <w:p>
-            <w:pPr>
-              <w:rPr>
-                <w:rFonts w:ascii="ＭＳ Ｐゴシック" w:eastAsia="ＭＳ Ｐゴシック" w:hAnsi="ＭＳ Ｐゴシック" w:hint="eastAsia"/>
-              </w:rPr>
-            </w:pPr>
-            <w:r>
-              <w:rPr>
-                <w:rFonts w:ascii="ＭＳ Ｐゴシック" w:eastAsia="ＭＳ Ｐゴシック" w:hAnsi="ＭＳ Ｐゴシック" w:hint="eastAsia"/>
-              </w:rPr>
-              <w:t>対象へ追従走行する</w:t>
-            </w:r>
-          </w:p>
-        </w:tc>
-        <w:tc>
-          <w:tcPr>
-            <w:tcW w:w="1276" w:type="dxa"/>
-            <w:gridSpan w:val="2"/>
-            <w:shd w:val="clear" w:color="auto" w:fill="BFBFBF" w:themeFill="background1" w:themeFillShade="BF"/>
-          </w:tcPr>
-          <w:p>
-            <w:pPr>
-              <w:rPr>
-                <w:rFonts w:ascii="ＭＳ Ｐゴシック" w:eastAsia="ＭＳ Ｐゴシック" w:hAnsi="ＭＳ Ｐゴシック"/>
-              </w:rPr>
-            </w:pPr>
-            <w:r>
-              <w:rPr>
-                <w:rFonts w:ascii="ＭＳ Ｐゴシック" w:eastAsia="ＭＳ Ｐゴシック" w:hAnsi="ＭＳ Ｐゴシック" w:hint="eastAsia"/>
-              </w:rPr>
-              <w:t>アクタ</w:t>
-            </w:r>
-          </w:p>
-        </w:tc>
-        <w:tc>
-          <w:tcPr>
-            <w:tcW w:w="1842" w:type="dxa"/>
-          </w:tcPr>
-          <w:p>
-            <w:pPr>
-              <w:rPr>
-                <w:rFonts w:ascii="ＭＳ Ｐゴシック" w:eastAsia="ＭＳ Ｐゴシック" w:hAnsi="ＭＳ Ｐゴシック"/>
-              </w:rPr>
-            </w:pPr>
-            <w:r>
-              <w:rPr>
-                <w:rFonts w:ascii="ＭＳ Ｐゴシック" w:eastAsia="ＭＳ Ｐゴシック" w:hAnsi="ＭＳ Ｐゴシック" w:hint="eastAsia"/>
-              </w:rPr>
-              <w:t>画像処理システム</w:t>
-            </w:r>
-          </w:p>
-        </w:tc>
-      </w:tr>
-      <w:tr>
-        <w:tc>
-          <w:tcPr>
-            <w:tcW w:w="1980" w:type="dxa"/>
-            <w:gridSpan w:val="2"/>
-            <w:shd w:val="clear" w:color="auto" w:fill="BFBFBF" w:themeFill="background1" w:themeFillShade="BF"/>
-            <w:vAlign w:val="center"/>
-          </w:tcPr>
-          <w:p>
-            <w:pPr>
-              <w:jc w:val="center"/>
-              <w:rPr>
-                <w:rFonts w:ascii="ＭＳ Ｐゴシック" w:eastAsia="ＭＳ Ｐゴシック" w:hAnsi="ＭＳ Ｐゴシック"/>
-              </w:rPr>
-            </w:pPr>
-            <w:r>
-              <w:rPr>
-                <w:rFonts w:ascii="ＭＳ Ｐゴシック" w:eastAsia="ＭＳ Ｐゴシック" w:hAnsi="ＭＳ Ｐゴシック" w:hint="eastAsia"/>
-              </w:rPr>
-              <w:t>概要</w:t>
-            </w:r>
-          </w:p>
-        </w:tc>
-        <w:tc>
-          <w:tcPr>
-            <w:tcW w:w="8788" w:type="dxa"/>
-            <w:gridSpan w:val="7"/>
-          </w:tcPr>
-          <w:p>
-            <w:pPr>
+            <w:tcW w:w="8788" w:type="dxa"/>
+            <w:gridSpan w:val="7"/>
+          </w:tcPr>
+          <w:p>
+            <w:r>
               <w:rPr>
                 <w:rFonts w:hint="eastAsia"/>
               </w:rPr>
-            </w:pPr>
+              <w:t>GOMICO</w:t>
+            </w:r>
             <w:r>
               <w:rPr>
                 <w:rFonts w:hint="eastAsia"/>
               </w:rPr>
-              <w:t>モータを制御し、</w:t>
-            </w:r>
-            <w:r>
-              <w:rPr>
-                <w:rFonts w:hint="eastAsia"/>
-              </w:rPr>
-              <w:t>対象を追従して</w:t>
-            </w:r>
-            <w:r>
-              <w:rPr>
-                <w:rFonts w:hint="eastAsia"/>
-              </w:rPr>
-              <w:t>走行する</w:t>
-            </w:r>
-          </w:p>
-        </w:tc>
-      </w:tr>
-      <w:tr>
-        <w:tc>
-          <w:tcPr>
-            <w:tcW w:w="1980" w:type="dxa"/>
-            <w:gridSpan w:val="2"/>
-            <w:shd w:val="clear" w:color="auto" w:fill="BFBFBF" w:themeFill="background1" w:themeFillShade="BF"/>
-            <w:vAlign w:val="center"/>
-          </w:tcPr>
-          <w:p>
-            <w:pPr>
-              <w:jc w:val="center"/>
-              <w:rPr>
-                <w:rFonts w:ascii="ＭＳ Ｐゴシック" w:eastAsia="ＭＳ Ｐゴシック" w:hAnsi="ＭＳ Ｐゴシック"/>
-              </w:rPr>
-            </w:pPr>
-            <w:r>
-              <w:rPr>
-                <w:rFonts w:ascii="ＭＳ Ｐゴシック" w:eastAsia="ＭＳ Ｐゴシック" w:hAnsi="ＭＳ Ｐゴシック" w:hint="eastAsia"/>
-              </w:rPr>
-              <w:t>事前条件</w:t>
-            </w:r>
-          </w:p>
-        </w:tc>
-        <w:tc>
-          <w:tcPr>
-            <w:tcW w:w="8788" w:type="dxa"/>
-            <w:gridSpan w:val="7"/>
-          </w:tcPr>
-          <w:p>
-            <w:pPr>
-              <w:rPr>
-                <w:rFonts w:hint="eastAsia"/>
-              </w:rPr>
-            </w:pPr>
-            <w:r>
-              <w:rPr>
-                <w:rFonts w:hint="eastAsia"/>
-              </w:rPr>
-              <w:t>カメラや走行部の初期設定が終わっていること</w:t>
-            </w:r>
-          </w:p>
-        </w:tc>
-      </w:tr>
-      <w:tr>
-        <w:tc>
-          <w:tcPr>
-            <w:tcW w:w="1413" w:type="dxa"/>
-            <w:vMerge w:val="restart"/>
-            <w:shd w:val="clear" w:color="auto" w:fill="BFBFBF" w:themeFill="background1" w:themeFillShade="BF"/>
-            <w:vAlign w:val="center"/>
-          </w:tcPr>
-          <w:p>
-            <w:pPr>
-              <w:jc w:val="center"/>
-              <w:rPr>
-                <w:rFonts w:ascii="ＭＳ Ｐゴシック" w:eastAsia="ＭＳ Ｐゴシック" w:hAnsi="ＭＳ Ｐゴシック"/>
-              </w:rPr>
-            </w:pPr>
-            <w:r>
-              <w:rPr>
-                <w:rFonts w:ascii="ＭＳ Ｐゴシック" w:eastAsia="ＭＳ Ｐゴシック" w:hAnsi="ＭＳ Ｐゴシック" w:hint="eastAsia"/>
-              </w:rPr>
-              <w:t>基本系列</w:t>
-            </w:r>
-          </w:p>
-        </w:tc>
-        <w:tc>
-          <w:tcPr>
-            <w:tcW w:w="567" w:type="dxa"/>
-            <w:shd w:val="clear" w:color="auto" w:fill="BFBFBF" w:themeFill="background1" w:themeFillShade="BF"/>
-            <w:vAlign w:val="center"/>
-          </w:tcPr>
-          <w:p>
-            <w:pPr>
-              <w:jc w:val="center"/>
-              <w:rPr>
-                <w:rFonts w:ascii="ＭＳ Ｐゴシック" w:eastAsia="ＭＳ Ｐゴシック" w:hAnsi="ＭＳ Ｐゴシック"/>
-              </w:rPr>
-            </w:pPr>
-            <w:r>
-              <w:rPr>
-                <w:rFonts w:ascii="ＭＳ Ｐゴシック" w:eastAsia="ＭＳ Ｐゴシック" w:hAnsi="ＭＳ Ｐゴシック" w:hint="eastAsia"/>
-              </w:rPr>
-              <w:t>1</w:t>
-            </w:r>
-          </w:p>
-        </w:tc>
-        <w:tc>
-          <w:tcPr>
-            <w:tcW w:w="8788" w:type="dxa"/>
-            <w:gridSpan w:val="7"/>
-          </w:tcPr>
-          <w:p>
-            <w:pPr>
-              <w:rPr>
-                <w:rFonts w:hint="eastAsia"/>
-              </w:rPr>
-            </w:pPr>
-          </w:p>
-        </w:tc>
-      </w:tr>
-      <w:tr>
-        <w:tc>
-          <w:tcPr>
-            <w:tcW w:w="1413" w:type="dxa"/>
-            <w:vMerge/>
-            <w:shd w:val="clear" w:color="auto" w:fill="BFBFBF" w:themeFill="background1" w:themeFillShade="BF"/>
-            <w:vAlign w:val="center"/>
-          </w:tcPr>
-          <w:p>
-            <w:pPr>
-              <w:jc w:val="center"/>
-              <w:rPr>
-                <w:rFonts w:ascii="ＭＳ Ｐゴシック" w:eastAsia="ＭＳ Ｐゴシック" w:hAnsi="ＭＳ Ｐゴシック"/>
-              </w:rPr>
-            </w:pPr>
-          </w:p>
-        </w:tc>
-        <w:tc>
-          <w:tcPr>
-            <w:tcW w:w="567" w:type="dxa"/>
-            <w:shd w:val="clear" w:color="auto" w:fill="BFBFBF" w:themeFill="background1" w:themeFillShade="BF"/>
-            <w:vAlign w:val="center"/>
-          </w:tcPr>
-          <w:p>
-            <w:pPr>
-              <w:jc w:val="center"/>
-              <w:rPr>
-                <w:rFonts w:ascii="ＭＳ Ｐゴシック" w:eastAsia="ＭＳ Ｐゴシック" w:hAnsi="ＭＳ Ｐゴシック"/>
-              </w:rPr>
-            </w:pPr>
-            <w:r>
-              <w:rPr>
-                <w:rFonts w:ascii="ＭＳ Ｐゴシック" w:eastAsia="ＭＳ Ｐゴシック" w:hAnsi="ＭＳ Ｐゴシック" w:hint="eastAsia"/>
-              </w:rPr>
-              <w:t>2</w:t>
-            </w:r>
-          </w:p>
-        </w:tc>
-        <w:tc>
-          <w:tcPr>
-            <w:tcW w:w="8788" w:type="dxa"/>
-            <w:gridSpan w:val="7"/>
-          </w:tcPr>
-          <w:p/>
-        </w:tc>
-      </w:tr>
-      <w:tr>
-        <w:tc>
-          <w:tcPr>
-            <w:tcW w:w="1413" w:type="dxa"/>
-            <w:vMerge/>
-            <w:shd w:val="clear" w:color="auto" w:fill="BFBFBF" w:themeFill="background1" w:themeFillShade="BF"/>
-            <w:vAlign w:val="center"/>
-          </w:tcPr>
-          <w:p>
-            <w:pPr>
-              <w:jc w:val="center"/>
-              <w:rPr>
-                <w:rFonts w:ascii="ＭＳ Ｐゴシック" w:eastAsia="ＭＳ Ｐゴシック" w:hAnsi="ＭＳ Ｐゴシック"/>
-              </w:rPr>
-            </w:pPr>
-          </w:p>
-        </w:tc>
-        <w:tc>
-          <w:tcPr>
-            <w:tcW w:w="567" w:type="dxa"/>
-            <w:shd w:val="clear" w:color="auto" w:fill="BFBFBF" w:themeFill="background1" w:themeFillShade="BF"/>
-            <w:vAlign w:val="center"/>
-          </w:tcPr>
-          <w:p>
-            <w:pPr>
-              <w:jc w:val="center"/>
-              <w:rPr>
-                <w:rFonts w:ascii="ＭＳ Ｐゴシック" w:eastAsia="ＭＳ Ｐゴシック" w:hAnsi="ＭＳ Ｐゴシック"/>
-              </w:rPr>
-            </w:pPr>
-            <w:r>
-              <w:rPr>
-                <w:rFonts w:ascii="ＭＳ Ｐゴシック" w:eastAsia="ＭＳ Ｐゴシック" w:hAnsi="ＭＳ Ｐゴシック" w:hint="eastAsia"/>
-              </w:rPr>
-              <w:t>3</w:t>
-            </w:r>
-          </w:p>
-        </w:tc>
-        <w:tc>
-          <w:tcPr>
-            <w:tcW w:w="8788" w:type="dxa"/>
-            <w:gridSpan w:val="7"/>
-          </w:tcPr>
-          <w:p>
-            <w:pPr>
-              <w:rPr>
-                <w:rFonts w:hint="eastAsia"/>
-              </w:rPr>
-            </w:pPr>
+              <w:t>は追従対象と一定の距離になると走行を停止する</w:t>
+            </w:r>
           </w:p>
         </w:tc>
       </w:tr>
@@ -5095,15 +5069,443 @@
           <w:p>
             <w:pPr>
               <w:rPr>
-                <w:rFonts w:ascii="ＭＳ Ｐゴシック" w:eastAsia="ＭＳ Ｐゴシック" w:hAnsi="ＭＳ Ｐゴシック" w:hint="eastAsia"/>
-              </w:rPr>
-            </w:pPr>
-            <w:r>
-              <w:rPr>
-                <w:rFonts w:ascii="ＭＳ Ｐゴシック" w:eastAsia="ＭＳ Ｐゴシック" w:hAnsi="ＭＳ Ｐゴシック" w:hint="eastAsia"/>
-              </w:rPr>
-              <w:t>UC.</w:t>
-            </w:r>
+                <w:rFonts w:ascii="ＭＳ Ｐゴシック" w:eastAsia="ＭＳ Ｐゴシック" w:hAnsi="ＭＳ Ｐゴシック"/>
+              </w:rPr>
+            </w:pPr>
+            <w:r>
+              <w:rPr>
+                <w:rFonts w:ascii="ＭＳ Ｐゴシック" w:eastAsia="ＭＳ Ｐゴシック" w:hAnsi="ＭＳ Ｐゴシック" w:hint="eastAsia"/>
+              </w:rPr>
+              <w:t>UC.4</w:t>
+            </w:r>
+          </w:p>
+        </w:tc>
+        <w:tc>
+          <w:tcPr>
+            <w:tcW w:w="1842" w:type="dxa"/>
+            <w:gridSpan w:val="2"/>
+            <w:shd w:val="clear" w:color="auto" w:fill="BFBFBF" w:themeFill="background1" w:themeFillShade="BF"/>
+          </w:tcPr>
+          <w:p>
+            <w:pPr>
+              <w:rPr>
+                <w:rFonts w:ascii="ＭＳ Ｐゴシック" w:eastAsia="ＭＳ Ｐゴシック" w:hAnsi="ＭＳ Ｐゴシック"/>
+              </w:rPr>
+            </w:pPr>
+            <w:r>
+              <w:rPr>
+                <w:rFonts w:ascii="ＭＳ Ｐゴシック" w:eastAsia="ＭＳ Ｐゴシック" w:hAnsi="ＭＳ Ｐゴシック" w:hint="eastAsia"/>
+              </w:rPr>
+              <w:t>ユースケース名</w:t>
+            </w:r>
+          </w:p>
+        </w:tc>
+        <w:tc>
+          <w:tcPr>
+            <w:tcW w:w="1985" w:type="dxa"/>
+          </w:tcPr>
+          <w:p>
+            <w:pPr>
+              <w:rPr>
+                <w:rFonts w:ascii="ＭＳ Ｐゴシック" w:eastAsia="ＭＳ Ｐゴシック" w:hAnsi="ＭＳ Ｐゴシック"/>
+              </w:rPr>
+            </w:pPr>
+            <w:r>
+              <w:rPr>
+                <w:rFonts w:ascii="ＭＳ Ｐゴシック" w:eastAsia="ＭＳ Ｐゴシック" w:hAnsi="ＭＳ Ｐゴシック" w:hint="eastAsia"/>
+              </w:rPr>
+              <w:t>ユーザと会話する</w:t>
+            </w:r>
+          </w:p>
+        </w:tc>
+        <w:tc>
+          <w:tcPr>
+            <w:tcW w:w="1276" w:type="dxa"/>
+            <w:gridSpan w:val="2"/>
+            <w:shd w:val="clear" w:color="auto" w:fill="BFBFBF" w:themeFill="background1" w:themeFillShade="BF"/>
+          </w:tcPr>
+          <w:p>
+            <w:pPr>
+              <w:rPr>
+                <w:rFonts w:ascii="ＭＳ Ｐゴシック" w:eastAsia="ＭＳ Ｐゴシック" w:hAnsi="ＭＳ Ｐゴシック"/>
+              </w:rPr>
+            </w:pPr>
+            <w:r>
+              <w:rPr>
+                <w:rFonts w:ascii="ＭＳ Ｐゴシック" w:eastAsia="ＭＳ Ｐゴシック" w:hAnsi="ＭＳ Ｐゴシック" w:hint="eastAsia"/>
+              </w:rPr>
+              <w:t>アクタ</w:t>
+            </w:r>
+          </w:p>
+        </w:tc>
+        <w:tc>
+          <w:tcPr>
+            <w:tcW w:w="1842" w:type="dxa"/>
+          </w:tcPr>
+          <w:p>
+            <w:pPr>
+              <w:rPr>
+                <w:rFonts w:ascii="ＭＳ Ｐゴシック" w:eastAsia="ＭＳ Ｐゴシック" w:hAnsi="ＭＳ Ｐゴシック"/>
+              </w:rPr>
+            </w:pPr>
+            <w:r>
+              <w:rPr>
+                <w:rFonts w:ascii="ＭＳ Ｐゴシック" w:eastAsia="ＭＳ Ｐゴシック" w:hAnsi="ＭＳ Ｐゴシック" w:hint="eastAsia"/>
+              </w:rPr>
+              <w:t>Google Speech-to-Text</w:t>
+            </w:r>
+          </w:p>
+          <w:p>
+            <w:pPr>
+              <w:rPr>
+                <w:rFonts w:ascii="ＭＳ Ｐゴシック" w:eastAsia="ＭＳ Ｐゴシック" w:hAnsi="ＭＳ Ｐゴシック"/>
+              </w:rPr>
+            </w:pPr>
+            <w:r>
+              <w:rPr>
+                <w:rFonts w:ascii="ＭＳ Ｐゴシック" w:eastAsia="ＭＳ Ｐゴシック" w:hAnsi="ＭＳ Ｐゴシック" w:hint="eastAsia"/>
+              </w:rPr>
+              <w:t>Open AI</w:t>
+            </w:r>
+          </w:p>
+          <w:p>
+            <w:pPr>
+              <w:rPr>
+                <w:rFonts w:ascii="ＭＳ Ｐゴシック" w:eastAsia="ＭＳ Ｐゴシック" w:hAnsi="ＭＳ Ｐゴシック"/>
+              </w:rPr>
+            </w:pPr>
+            <w:r>
+              <w:rPr>
+                <w:rFonts w:ascii="ＭＳ Ｐゴシック" w:eastAsia="ＭＳ Ｐゴシック" w:hAnsi="ＭＳ Ｐゴシック" w:hint="eastAsia"/>
+              </w:rPr>
+              <w:t>Open Jtalk</w:t>
+            </w:r>
+          </w:p>
+        </w:tc>
+      </w:tr>
+      <w:tr>
+        <w:tc>
+          <w:tcPr>
+            <w:tcW w:w="1980" w:type="dxa"/>
+            <w:gridSpan w:val="2"/>
+            <w:shd w:val="clear" w:color="auto" w:fill="BFBFBF" w:themeFill="background1" w:themeFillShade="BF"/>
+            <w:vAlign w:val="center"/>
+          </w:tcPr>
+          <w:p>
+            <w:pPr>
+              <w:jc w:val="center"/>
+              <w:rPr>
+                <w:rFonts w:ascii="ＭＳ Ｐゴシック" w:eastAsia="ＭＳ Ｐゴシック" w:hAnsi="ＭＳ Ｐゴシック"/>
+              </w:rPr>
+            </w:pPr>
+            <w:r>
+              <w:rPr>
+                <w:rFonts w:ascii="ＭＳ Ｐゴシック" w:eastAsia="ＭＳ Ｐゴシック" w:hAnsi="ＭＳ Ｐゴシック" w:hint="eastAsia"/>
+              </w:rPr>
+              <w:t>概要</w:t>
+            </w:r>
+          </w:p>
+        </w:tc>
+        <w:tc>
+          <w:tcPr>
+            <w:tcW w:w="8788" w:type="dxa"/>
+            <w:gridSpan w:val="7"/>
+          </w:tcPr>
+          <w:p>
+            <w:r>
+              <w:rPr>
+                <w:rFonts w:hint="eastAsia"/>
+              </w:rPr>
+              <w:t>ユーザとの会話を行う</w:t>
+            </w:r>
+          </w:p>
+        </w:tc>
+      </w:tr>
+      <w:tr>
+        <w:tc>
+          <w:tcPr>
+            <w:tcW w:w="1980" w:type="dxa"/>
+            <w:gridSpan w:val="2"/>
+            <w:shd w:val="clear" w:color="auto" w:fill="BFBFBF" w:themeFill="background1" w:themeFillShade="BF"/>
+            <w:vAlign w:val="center"/>
+          </w:tcPr>
+          <w:p>
+            <w:pPr>
+              <w:jc w:val="center"/>
+              <w:rPr>
+                <w:rFonts w:ascii="ＭＳ Ｐゴシック" w:eastAsia="ＭＳ Ｐゴシック" w:hAnsi="ＭＳ Ｐゴシック"/>
+              </w:rPr>
+            </w:pPr>
+            <w:r>
+              <w:rPr>
+                <w:rFonts w:ascii="ＭＳ Ｐゴシック" w:eastAsia="ＭＳ Ｐゴシック" w:hAnsi="ＭＳ Ｐゴシック" w:hint="eastAsia"/>
+              </w:rPr>
+              <w:t>事前条件</w:t>
+            </w:r>
+          </w:p>
+        </w:tc>
+        <w:tc>
+          <w:tcPr>
+            <w:tcW w:w="8788" w:type="dxa"/>
+            <w:gridSpan w:val="7"/>
+          </w:tcPr>
+          <w:p>
+            <w:r>
+              <w:rPr>
+                <w:rFonts w:hint="eastAsia"/>
+              </w:rPr>
+              <w:t>使用する</w:t>
+            </w:r>
+            <w:r>
+              <w:rPr>
+                <w:rFonts w:hint="eastAsia"/>
+              </w:rPr>
+              <w:t>API</w:t>
+            </w:r>
+            <w:r>
+              <w:rPr>
+                <w:rFonts w:hint="eastAsia"/>
+              </w:rPr>
+              <w:t>やマイクの初期設定が完了している</w:t>
+            </w:r>
+          </w:p>
+        </w:tc>
+      </w:tr>
+      <w:tr>
+        <w:tc>
+          <w:tcPr>
+            <w:tcW w:w="1413" w:type="dxa"/>
+            <w:vMerge w:val="restart"/>
+            <w:shd w:val="clear" w:color="auto" w:fill="BFBFBF" w:themeFill="background1" w:themeFillShade="BF"/>
+            <w:vAlign w:val="center"/>
+          </w:tcPr>
+          <w:p>
+            <w:pPr>
+              <w:jc w:val="center"/>
+              <w:rPr>
+                <w:rFonts w:ascii="ＭＳ Ｐゴシック" w:eastAsia="ＭＳ Ｐゴシック" w:hAnsi="ＭＳ Ｐゴシック"/>
+              </w:rPr>
+            </w:pPr>
+            <w:r>
+              <w:rPr>
+                <w:rFonts w:ascii="ＭＳ Ｐゴシック" w:eastAsia="ＭＳ Ｐゴシック" w:hAnsi="ＭＳ Ｐゴシック" w:hint="eastAsia"/>
+              </w:rPr>
+              <w:t>基本系列</w:t>
+            </w:r>
+          </w:p>
+        </w:tc>
+        <w:tc>
+          <w:tcPr>
+            <w:tcW w:w="567" w:type="dxa"/>
+            <w:shd w:val="clear" w:color="auto" w:fill="BFBFBF" w:themeFill="background1" w:themeFillShade="BF"/>
+            <w:vAlign w:val="center"/>
+          </w:tcPr>
+          <w:p>
+            <w:pPr>
+              <w:jc w:val="center"/>
+              <w:rPr>
+                <w:rFonts w:ascii="ＭＳ Ｐゴシック" w:eastAsia="ＭＳ Ｐゴシック" w:hAnsi="ＭＳ Ｐゴシック"/>
+              </w:rPr>
+            </w:pPr>
+            <w:r>
+              <w:rPr>
+                <w:rFonts w:ascii="ＭＳ Ｐゴシック" w:eastAsia="ＭＳ Ｐゴシック" w:hAnsi="ＭＳ Ｐゴシック" w:hint="eastAsia"/>
+              </w:rPr>
+              <w:t>1</w:t>
+            </w:r>
+          </w:p>
+        </w:tc>
+        <w:tc>
+          <w:tcPr>
+            <w:tcW w:w="8788" w:type="dxa"/>
+            <w:gridSpan w:val="7"/>
+          </w:tcPr>
+          <w:p>
+            <w:r>
+              <w:rPr>
+                <w:rFonts w:hint="eastAsia"/>
+              </w:rPr>
+              <w:t>GOMICO</w:t>
+            </w:r>
+            <w:r>
+              <w:rPr>
+                <w:rFonts w:hint="eastAsia"/>
+              </w:rPr>
+              <w:t>は音声を取得する</w:t>
+            </w:r>
+          </w:p>
+        </w:tc>
+      </w:tr>
+      <w:tr>
+        <w:tc>
+          <w:tcPr>
+            <w:tcW w:w="1413" w:type="dxa"/>
+            <w:vMerge/>
+            <w:shd w:val="clear" w:color="auto" w:fill="BFBFBF" w:themeFill="background1" w:themeFillShade="BF"/>
+            <w:vAlign w:val="center"/>
+          </w:tcPr>
+          <w:p>
+            <w:pPr>
+              <w:jc w:val="center"/>
+              <w:rPr>
+                <w:rFonts w:ascii="ＭＳ Ｐゴシック" w:eastAsia="ＭＳ Ｐゴシック" w:hAnsi="ＭＳ Ｐゴシック"/>
+              </w:rPr>
+            </w:pPr>
+          </w:p>
+        </w:tc>
+        <w:tc>
+          <w:tcPr>
+            <w:tcW w:w="567" w:type="dxa"/>
+            <w:shd w:val="clear" w:color="auto" w:fill="BFBFBF" w:themeFill="background1" w:themeFillShade="BF"/>
+            <w:vAlign w:val="center"/>
+          </w:tcPr>
+          <w:p>
+            <w:pPr>
+              <w:jc w:val="center"/>
+              <w:rPr>
+                <w:rFonts w:ascii="ＭＳ Ｐゴシック" w:eastAsia="ＭＳ Ｐゴシック" w:hAnsi="ＭＳ Ｐゴシック"/>
+              </w:rPr>
+            </w:pPr>
+            <w:r>
+              <w:rPr>
+                <w:rFonts w:ascii="ＭＳ Ｐゴシック" w:eastAsia="ＭＳ Ｐゴシック" w:hAnsi="ＭＳ Ｐゴシック" w:hint="eastAsia"/>
+              </w:rPr>
+              <w:t>2</w:t>
+            </w:r>
+          </w:p>
+        </w:tc>
+        <w:tc>
+          <w:tcPr>
+            <w:tcW w:w="8788" w:type="dxa"/>
+            <w:gridSpan w:val="7"/>
+          </w:tcPr>
+          <w:p>
+            <w:pPr>
+              <w:rPr>
+                <w:rFonts w:hint="eastAsia"/>
+              </w:rPr>
+            </w:pPr>
+            <w:r>
+              <w:rPr>
+                <w:rFonts w:hint="eastAsia"/>
+              </w:rPr>
+              <w:t>Google Speech-to-Text</w:t>
+            </w:r>
+            <w:r>
+              <w:rPr>
+                <w:rFonts w:hint="eastAsia"/>
+              </w:rPr>
+              <w:t>は音声を文字に変換する</w:t>
+            </w:r>
+          </w:p>
+        </w:tc>
+      </w:tr>
+      <w:tr>
+        <w:tc>
+          <w:tcPr>
+            <w:tcW w:w="1413" w:type="dxa"/>
+            <w:vMerge/>
+            <w:shd w:val="clear" w:color="auto" w:fill="BFBFBF" w:themeFill="background1" w:themeFillShade="BF"/>
+            <w:vAlign w:val="center"/>
+          </w:tcPr>
+          <w:p>
+            <w:pPr>
+              <w:jc w:val="center"/>
+              <w:rPr>
+                <w:rFonts w:ascii="ＭＳ Ｐゴシック" w:eastAsia="ＭＳ Ｐゴシック" w:hAnsi="ＭＳ Ｐゴシック"/>
+              </w:rPr>
+            </w:pPr>
+          </w:p>
+        </w:tc>
+        <w:tc>
+          <w:tcPr>
+            <w:tcW w:w="567" w:type="dxa"/>
+            <w:shd w:val="clear" w:color="auto" w:fill="BFBFBF" w:themeFill="background1" w:themeFillShade="BF"/>
+            <w:vAlign w:val="center"/>
+          </w:tcPr>
+          <w:p>
+            <w:pPr>
+              <w:jc w:val="center"/>
+              <w:rPr>
+                <w:rFonts w:ascii="ＭＳ Ｐゴシック" w:eastAsia="ＭＳ Ｐゴシック" w:hAnsi="ＭＳ Ｐゴシック"/>
+              </w:rPr>
+            </w:pPr>
+            <w:r>
+              <w:rPr>
+                <w:rFonts w:ascii="ＭＳ Ｐゴシック" w:eastAsia="ＭＳ Ｐゴシック" w:hAnsi="ＭＳ Ｐゴシック" w:hint="eastAsia"/>
+              </w:rPr>
+              <w:t>3</w:t>
+            </w:r>
+          </w:p>
+        </w:tc>
+        <w:tc>
+          <w:tcPr>
+            <w:tcW w:w="8788" w:type="dxa"/>
+            <w:gridSpan w:val="7"/>
+          </w:tcPr>
+          <w:p>
+            <w:pPr>
+              <w:rPr>
+                <w:rFonts w:hint="eastAsia"/>
+              </w:rPr>
+            </w:pPr>
+            <w:r>
+              <w:rPr>
+                <w:rFonts w:hint="eastAsia"/>
+              </w:rPr>
+              <w:t>GOMICO</w:t>
+            </w:r>
+            <w:r>
+              <w:rPr>
+                <w:rFonts w:hint="eastAsia"/>
+              </w:rPr>
+              <w:t>は変換した文字を</w:t>
+            </w:r>
+            <w:r>
+              <w:rPr>
+                <w:rFonts w:hint="eastAsia"/>
+              </w:rPr>
+              <w:t>Open AI</w:t>
+            </w:r>
+            <w:r>
+              <w:rPr>
+                <w:rFonts w:hint="eastAsia"/>
+              </w:rPr>
+              <w:t>に送信する</w:t>
+            </w:r>
+          </w:p>
+        </w:tc>
+      </w:tr>
+      <w:tr>
+        <w:tc>
+          <w:tcPr>
+            <w:tcW w:w="1413" w:type="dxa"/>
+            <w:vMerge/>
+            <w:shd w:val="clear" w:color="auto" w:fill="BFBFBF" w:themeFill="background1" w:themeFillShade="BF"/>
+            <w:vAlign w:val="center"/>
+          </w:tcPr>
+          <w:p>
+            <w:pPr>
+              <w:jc w:val="center"/>
+              <w:rPr>
+                <w:rFonts w:ascii="ＭＳ Ｐゴシック" w:eastAsia="ＭＳ Ｐゴシック" w:hAnsi="ＭＳ Ｐゴシック"/>
+              </w:rPr>
+            </w:pPr>
+          </w:p>
+        </w:tc>
+        <w:tc>
+          <w:tcPr>
+            <w:tcW w:w="567" w:type="dxa"/>
+            <w:shd w:val="clear" w:color="auto" w:fill="BFBFBF" w:themeFill="background1" w:themeFillShade="BF"/>
+            <w:vAlign w:val="center"/>
+          </w:tcPr>
+          <w:p>
+            <w:pPr>
+              <w:jc w:val="center"/>
+              <w:rPr>
+                <w:rFonts w:ascii="ＭＳ Ｐゴシック" w:eastAsia="ＭＳ Ｐゴシック" w:hAnsi="ＭＳ Ｐゴシック"/>
+              </w:rPr>
+            </w:pPr>
             <w:r>
               <w:rPr>
                 <w:rFonts w:ascii="ＭＳ Ｐゴシック" w:eastAsia="ＭＳ Ｐゴシック" w:hAnsi="ＭＳ Ｐゴシック" w:hint="eastAsia"/>
@@ -5114,479 +5516,174 @@
         </w:tc>
         <w:tc>
           <w:tcPr>
-            <w:tcW w:w="1842" w:type="dxa"/>
-            <w:gridSpan w:val="2"/>
-            <w:shd w:val="clear" w:color="auto" w:fill="BFBFBF" w:themeFill="background1" w:themeFillShade="BF"/>
-          </w:tcPr>
-          <w:p>
-            <w:pPr>
-              <w:rPr>
-                <w:rFonts w:ascii="ＭＳ Ｐゴシック" w:eastAsia="ＭＳ Ｐゴシック" w:hAnsi="ＭＳ Ｐゴシック"/>
-              </w:rPr>
-            </w:pPr>
-            <w:r>
-              <w:rPr>
-                <w:rFonts w:ascii="ＭＳ Ｐゴシック" w:eastAsia="ＭＳ Ｐゴシック" w:hAnsi="ＭＳ Ｐゴシック" w:hint="eastAsia"/>
-              </w:rPr>
-              <w:t>ユースケース名</w:t>
-            </w:r>
-          </w:p>
-        </w:tc>
-        <w:tc>
-          <w:tcPr>
-            <w:tcW w:w="1985" w:type="dxa"/>
-          </w:tcPr>
-          <w:p>
-            <w:pPr>
-              <w:rPr>
-                <w:rFonts w:ascii="ＭＳ Ｐゴシック" w:eastAsia="ＭＳ Ｐゴシック" w:hAnsi="ＭＳ Ｐゴシック" w:hint="eastAsia"/>
-              </w:rPr>
-            </w:pPr>
-            <w:r>
-              <w:rPr>
-                <w:rFonts w:ascii="ＭＳ Ｐゴシック" w:eastAsia="ＭＳ Ｐゴシック" w:hAnsi="ＭＳ Ｐゴシック" w:hint="eastAsia"/>
-              </w:rPr>
-              <w:t>ユーザと会話する</w:t>
-            </w:r>
-          </w:p>
-        </w:tc>
-        <w:tc>
-          <w:tcPr>
-            <w:tcW w:w="1276" w:type="dxa"/>
-            <w:gridSpan w:val="2"/>
-            <w:shd w:val="clear" w:color="auto" w:fill="BFBFBF" w:themeFill="background1" w:themeFillShade="BF"/>
-          </w:tcPr>
-          <w:p>
-            <w:pPr>
-              <w:rPr>
-                <w:rFonts w:ascii="ＭＳ Ｐゴシック" w:eastAsia="ＭＳ Ｐゴシック" w:hAnsi="ＭＳ Ｐゴシック"/>
-              </w:rPr>
-            </w:pPr>
-            <w:r>
-              <w:rPr>
-                <w:rFonts w:ascii="ＭＳ Ｐゴシック" w:eastAsia="ＭＳ Ｐゴシック" w:hAnsi="ＭＳ Ｐゴシック" w:hint="eastAsia"/>
-              </w:rPr>
-              <w:t>アクタ</w:t>
-            </w:r>
-          </w:p>
-        </w:tc>
-        <w:tc>
-          <w:tcPr>
-            <w:tcW w:w="1842" w:type="dxa"/>
-          </w:tcPr>
-          <w:p>
-            <w:pPr>
-              <w:rPr>
-                <w:rFonts w:ascii="ＭＳ Ｐゴシック" w:eastAsia="ＭＳ Ｐゴシック" w:hAnsi="ＭＳ Ｐゴシック"/>
-              </w:rPr>
-            </w:pPr>
-            <w:r>
-              <w:rPr>
-                <w:rFonts w:ascii="ＭＳ Ｐゴシック" w:eastAsia="ＭＳ Ｐゴシック" w:hAnsi="ＭＳ Ｐゴシック" w:hint="eastAsia"/>
-              </w:rPr>
-              <w:t>Google Speech-to-Text</w:t>
-            </w:r>
-          </w:p>
-          <w:p>
-            <w:pPr>
-              <w:rPr>
-                <w:rFonts w:ascii="ＭＳ Ｐゴシック" w:eastAsia="ＭＳ Ｐゴシック" w:hAnsi="ＭＳ Ｐゴシック"/>
-              </w:rPr>
-            </w:pPr>
-            <w:r>
-              <w:rPr>
-                <w:rFonts w:ascii="ＭＳ Ｐゴシック" w:eastAsia="ＭＳ Ｐゴシック" w:hAnsi="ＭＳ Ｐゴシック" w:hint="eastAsia"/>
+            <w:tcW w:w="8788" w:type="dxa"/>
+            <w:gridSpan w:val="7"/>
+          </w:tcPr>
+          <w:p>
+            <w:pPr>
+              <w:rPr>
+                <w:rFonts w:hint="eastAsia"/>
+              </w:rPr>
+            </w:pPr>
+            <w:r>
+              <w:rPr>
+                <w:rFonts w:hint="eastAsia"/>
               </w:rPr>
               <w:t>Open AI</w:t>
             </w:r>
-          </w:p>
-          <w:p>
-            <w:pPr>
-              <w:rPr>
-                <w:rFonts w:ascii="ＭＳ Ｐゴシック" w:eastAsia="ＭＳ Ｐゴシック" w:hAnsi="ＭＳ Ｐゴシック" w:hint="eastAsia"/>
-              </w:rPr>
-            </w:pPr>
-            <w:r>
-              <w:rPr>
-                <w:rFonts w:ascii="ＭＳ Ｐゴシック" w:eastAsia="ＭＳ Ｐゴシック" w:hAnsi="ＭＳ Ｐゴシック" w:hint="eastAsia"/>
+            <w:r>
+              <w:rPr>
+                <w:rFonts w:hint="eastAsia"/>
+              </w:rPr>
+              <w:t>は</w:t>
+            </w:r>
+            <w:r>
+              <w:rPr>
+                <w:rFonts w:hint="eastAsia"/>
+              </w:rPr>
+              <w:t>文章を生成する</w:t>
+            </w:r>
+          </w:p>
+        </w:tc>
+      </w:tr>
+      <w:tr>
+        <w:tc>
+          <w:tcPr>
+            <w:tcW w:w="1413" w:type="dxa"/>
+            <w:vMerge/>
+            <w:shd w:val="clear" w:color="auto" w:fill="BFBFBF" w:themeFill="background1" w:themeFillShade="BF"/>
+            <w:vAlign w:val="center"/>
+          </w:tcPr>
+          <w:p>
+            <w:pPr>
+              <w:jc w:val="center"/>
+              <w:rPr>
+                <w:rFonts w:ascii="ＭＳ Ｐゴシック" w:eastAsia="ＭＳ Ｐゴシック" w:hAnsi="ＭＳ Ｐゴシック"/>
+              </w:rPr>
+            </w:pPr>
+          </w:p>
+        </w:tc>
+        <w:tc>
+          <w:tcPr>
+            <w:tcW w:w="567" w:type="dxa"/>
+            <w:shd w:val="clear" w:color="auto" w:fill="BFBFBF" w:themeFill="background1" w:themeFillShade="BF"/>
+            <w:vAlign w:val="center"/>
+          </w:tcPr>
+          <w:p>
+            <w:pPr>
+              <w:jc w:val="center"/>
+              <w:rPr>
+                <w:rFonts w:ascii="ＭＳ Ｐゴシック" w:eastAsia="ＭＳ Ｐゴシック" w:hAnsi="ＭＳ Ｐゴシック"/>
+              </w:rPr>
+            </w:pPr>
+            <w:r>
+              <w:rPr>
+                <w:rFonts w:ascii="ＭＳ Ｐゴシック" w:eastAsia="ＭＳ Ｐゴシック" w:hAnsi="ＭＳ Ｐゴシック" w:hint="eastAsia"/>
+              </w:rPr>
+              <w:t>5</w:t>
+            </w:r>
+          </w:p>
+        </w:tc>
+        <w:tc>
+          <w:tcPr>
+            <w:tcW w:w="8788" w:type="dxa"/>
+            <w:gridSpan w:val="7"/>
+          </w:tcPr>
+          <w:p>
+            <w:pPr>
+              <w:rPr>
+                <w:rFonts w:hint="eastAsia"/>
+              </w:rPr>
+            </w:pPr>
+            <w:r>
+              <w:rPr>
+                <w:rFonts w:hint="eastAsia"/>
+              </w:rPr>
+              <w:t>GOMICO</w:t>
+            </w:r>
+            <w:r>
+              <w:rPr>
+                <w:rFonts w:hint="eastAsia"/>
+              </w:rPr>
+              <w:t>は</w:t>
+            </w:r>
+            <w:r>
+              <w:rPr>
+                <w:rFonts w:hint="eastAsia"/>
+              </w:rPr>
+              <w:t>Open AI</w:t>
+            </w:r>
+            <w:r>
+              <w:rPr>
+                <w:rFonts w:hint="eastAsia"/>
+              </w:rPr>
+              <w:t>から文章を取得する</w:t>
+            </w:r>
+          </w:p>
+        </w:tc>
+      </w:tr>
+      <w:tr>
+        <w:tc>
+          <w:tcPr>
+            <w:tcW w:w="1413" w:type="dxa"/>
+            <w:vMerge/>
+            <w:shd w:val="clear" w:color="auto" w:fill="BFBFBF" w:themeFill="background1" w:themeFillShade="BF"/>
+            <w:vAlign w:val="center"/>
+          </w:tcPr>
+          <w:p>
+            <w:pPr>
+              <w:jc w:val="center"/>
+              <w:rPr>
+                <w:rFonts w:ascii="ＭＳ Ｐゴシック" w:eastAsia="ＭＳ Ｐゴシック" w:hAnsi="ＭＳ Ｐゴシック"/>
+              </w:rPr>
+            </w:pPr>
+          </w:p>
+        </w:tc>
+        <w:tc>
+          <w:tcPr>
+            <w:tcW w:w="567" w:type="dxa"/>
+            <w:shd w:val="clear" w:color="auto" w:fill="BFBFBF" w:themeFill="background1" w:themeFillShade="BF"/>
+            <w:vAlign w:val="center"/>
+          </w:tcPr>
+          <w:p>
+            <w:pPr>
+              <w:jc w:val="center"/>
+              <w:rPr>
+                <w:rFonts w:ascii="ＭＳ Ｐゴシック" w:eastAsia="ＭＳ Ｐゴシック" w:hAnsi="ＭＳ Ｐゴシック"/>
+              </w:rPr>
+            </w:pPr>
+            <w:r>
+              <w:rPr>
+                <w:rFonts w:ascii="ＭＳ Ｐゴシック" w:eastAsia="ＭＳ Ｐゴシック" w:hAnsi="ＭＳ Ｐゴシック" w:hint="eastAsia"/>
+              </w:rPr>
+              <w:t>6</w:t>
+            </w:r>
+          </w:p>
+        </w:tc>
+        <w:tc>
+          <w:tcPr>
+            <w:tcW w:w="8788" w:type="dxa"/>
+            <w:gridSpan w:val="7"/>
+          </w:tcPr>
+          <w:p>
+            <w:pPr>
+              <w:rPr>
+                <w:rFonts w:hint="eastAsia"/>
+              </w:rPr>
+            </w:pPr>
+            <w:r>
+              <w:rPr>
+                <w:rFonts w:hint="eastAsia"/>
               </w:rPr>
               <w:t>Open Jtalk</w:t>
             </w:r>
-          </w:p>
-        </w:tc>
-      </w:tr>
-      <w:tr>
-        <w:tc>
-          <w:tcPr>
-            <w:tcW w:w="1980" w:type="dxa"/>
-            <w:gridSpan w:val="2"/>
-            <w:shd w:val="clear" w:color="auto" w:fill="BFBFBF" w:themeFill="background1" w:themeFillShade="BF"/>
-            <w:vAlign w:val="center"/>
-          </w:tcPr>
-          <w:p>
-            <w:pPr>
-              <w:jc w:val="center"/>
-              <w:rPr>
-                <w:rFonts w:ascii="ＭＳ Ｐゴシック" w:eastAsia="ＭＳ Ｐゴシック" w:hAnsi="ＭＳ Ｐゴシック"/>
-              </w:rPr>
-            </w:pPr>
-            <w:r>
-              <w:rPr>
-                <w:rFonts w:ascii="ＭＳ Ｐゴシック" w:eastAsia="ＭＳ Ｐゴシック" w:hAnsi="ＭＳ Ｐゴシック" w:hint="eastAsia"/>
-              </w:rPr>
-              <w:t>概要</w:t>
-            </w:r>
-          </w:p>
-        </w:tc>
-        <w:tc>
-          <w:tcPr>
-            <w:tcW w:w="8788" w:type="dxa"/>
-            <w:gridSpan w:val="7"/>
-          </w:tcPr>
-          <w:p>
-            <w:pPr>
+            <w:r>
               <w:rPr>
                 <w:rFonts w:hint="eastAsia"/>
               </w:rPr>
-            </w:pPr>
-            <w:r>
-              <w:rPr>
-                <w:rFonts w:hint="eastAsia"/>
-              </w:rPr>
-              <w:t>ユーザとの会話を行う</w:t>
-            </w:r>
-          </w:p>
-        </w:tc>
-      </w:tr>
-      <w:tr>
-        <w:tc>
-          <w:tcPr>
-            <w:tcW w:w="1980" w:type="dxa"/>
-            <w:gridSpan w:val="2"/>
-            <w:shd w:val="clear" w:color="auto" w:fill="BFBFBF" w:themeFill="background1" w:themeFillShade="BF"/>
-            <w:vAlign w:val="center"/>
-          </w:tcPr>
-          <w:p>
-            <w:pPr>
-              <w:jc w:val="center"/>
-              <w:rPr>
-                <w:rFonts w:ascii="ＭＳ Ｐゴシック" w:eastAsia="ＭＳ Ｐゴシック" w:hAnsi="ＭＳ Ｐゴシック"/>
-              </w:rPr>
-            </w:pPr>
-            <w:r>
-              <w:rPr>
-                <w:rFonts w:ascii="ＭＳ Ｐゴシック" w:eastAsia="ＭＳ Ｐゴシック" w:hAnsi="ＭＳ Ｐゴシック" w:hint="eastAsia"/>
-              </w:rPr>
-              <w:t>事前条件</w:t>
-            </w:r>
-          </w:p>
-        </w:tc>
-        <w:tc>
-          <w:tcPr>
-            <w:tcW w:w="8788" w:type="dxa"/>
-            <w:gridSpan w:val="7"/>
-          </w:tcPr>
-          <w:p>
-            <w:pPr>
-              <w:rPr>
-                <w:rFonts w:hint="eastAsia"/>
-              </w:rPr>
-            </w:pPr>
-            <w:r>
-              <w:rPr>
-                <w:rFonts w:hint="eastAsia"/>
-              </w:rPr>
-              <w:t>使用する</w:t>
-            </w:r>
-            <w:r>
-              <w:rPr>
-                <w:rFonts w:hint="eastAsia"/>
-              </w:rPr>
-              <w:t>API</w:t>
-            </w:r>
-            <w:r>
-              <w:rPr>
-                <w:rFonts w:hint="eastAsia"/>
-              </w:rPr>
-              <w:t>やマイクの初期設定が完了している</w:t>
-            </w:r>
-          </w:p>
-        </w:tc>
-      </w:tr>
-      <w:tr>
-        <w:tc>
-          <w:tcPr>
-            <w:tcW w:w="1413" w:type="dxa"/>
-            <w:vMerge w:val="restart"/>
-            <w:shd w:val="clear" w:color="auto" w:fill="BFBFBF" w:themeFill="background1" w:themeFillShade="BF"/>
-            <w:vAlign w:val="center"/>
-          </w:tcPr>
-          <w:p>
-            <w:pPr>
-              <w:jc w:val="center"/>
-              <w:rPr>
-                <w:rFonts w:ascii="ＭＳ Ｐゴシック" w:eastAsia="ＭＳ Ｐゴシック" w:hAnsi="ＭＳ Ｐゴシック"/>
-              </w:rPr>
-            </w:pPr>
-            <w:r>
-              <w:rPr>
-                <w:rFonts w:ascii="ＭＳ Ｐゴシック" w:eastAsia="ＭＳ Ｐゴシック" w:hAnsi="ＭＳ Ｐゴシック" w:hint="eastAsia"/>
-              </w:rPr>
-              <w:t>基本系列</w:t>
-            </w:r>
-          </w:p>
-        </w:tc>
-        <w:tc>
-          <w:tcPr>
-            <w:tcW w:w="567" w:type="dxa"/>
-            <w:shd w:val="clear" w:color="auto" w:fill="BFBFBF" w:themeFill="background1" w:themeFillShade="BF"/>
-            <w:vAlign w:val="center"/>
-          </w:tcPr>
-          <w:p>
-            <w:pPr>
-              <w:jc w:val="center"/>
-              <w:rPr>
-                <w:rFonts w:ascii="ＭＳ Ｐゴシック" w:eastAsia="ＭＳ Ｐゴシック" w:hAnsi="ＭＳ Ｐゴシック"/>
-              </w:rPr>
-            </w:pPr>
-            <w:r>
-              <w:rPr>
-                <w:rFonts w:ascii="ＭＳ Ｐゴシック" w:eastAsia="ＭＳ Ｐゴシック" w:hAnsi="ＭＳ Ｐゴシック" w:hint="eastAsia"/>
-              </w:rPr>
-              <w:t>1</w:t>
-            </w:r>
-          </w:p>
-        </w:tc>
-        <w:tc>
-          <w:tcPr>
-            <w:tcW w:w="8788" w:type="dxa"/>
-            <w:gridSpan w:val="7"/>
-          </w:tcPr>
-          <w:p>
-            <w:pPr>
-              <w:rPr>
-                <w:rFonts w:hint="eastAsia"/>
-              </w:rPr>
-            </w:pPr>
-          </w:p>
-        </w:tc>
-      </w:tr>
-      <w:tr>
-        <w:tc>
-          <w:tcPr>
-            <w:tcW w:w="1413" w:type="dxa"/>
-            <w:vMerge/>
-            <w:shd w:val="clear" w:color="auto" w:fill="BFBFBF" w:themeFill="background1" w:themeFillShade="BF"/>
-            <w:vAlign w:val="center"/>
-          </w:tcPr>
-          <w:p>
-            <w:pPr>
-              <w:jc w:val="center"/>
-              <w:rPr>
-                <w:rFonts w:ascii="ＭＳ Ｐゴシック" w:eastAsia="ＭＳ Ｐゴシック" w:hAnsi="ＭＳ Ｐゴシック"/>
-              </w:rPr>
-            </w:pPr>
-          </w:p>
-        </w:tc>
-        <w:tc>
-          <w:tcPr>
-            <w:tcW w:w="567" w:type="dxa"/>
-            <w:shd w:val="clear" w:color="auto" w:fill="BFBFBF" w:themeFill="background1" w:themeFillShade="BF"/>
-            <w:vAlign w:val="center"/>
-          </w:tcPr>
-          <w:p>
-            <w:pPr>
-              <w:jc w:val="center"/>
-              <w:rPr>
-                <w:rFonts w:ascii="ＭＳ Ｐゴシック" w:eastAsia="ＭＳ Ｐゴシック" w:hAnsi="ＭＳ Ｐゴシック"/>
-              </w:rPr>
-            </w:pPr>
-            <w:r>
-              <w:rPr>
-                <w:rFonts w:ascii="ＭＳ Ｐゴシック" w:eastAsia="ＭＳ Ｐゴシック" w:hAnsi="ＭＳ Ｐゴシック" w:hint="eastAsia"/>
-              </w:rPr>
-              <w:t>2</w:t>
-            </w:r>
-          </w:p>
-        </w:tc>
-        <w:tc>
-          <w:tcPr>
-            <w:tcW w:w="8788" w:type="dxa"/>
-            <w:gridSpan w:val="7"/>
-          </w:tcPr>
-          <w:p/>
-        </w:tc>
-      </w:tr>
-      <w:tr>
-        <w:tc>
-          <w:tcPr>
-            <w:tcW w:w="1413" w:type="dxa"/>
-            <w:vMerge/>
-            <w:shd w:val="clear" w:color="auto" w:fill="BFBFBF" w:themeFill="background1" w:themeFillShade="BF"/>
-            <w:vAlign w:val="center"/>
-          </w:tcPr>
-          <w:p>
-            <w:pPr>
-              <w:jc w:val="center"/>
-              <w:rPr>
-                <w:rFonts w:ascii="ＭＳ Ｐゴシック" w:eastAsia="ＭＳ Ｐゴシック" w:hAnsi="ＭＳ Ｐゴシック"/>
-              </w:rPr>
-            </w:pPr>
-          </w:p>
-        </w:tc>
-        <w:tc>
-          <w:tcPr>
-            <w:tcW w:w="567" w:type="dxa"/>
-            <w:shd w:val="clear" w:color="auto" w:fill="BFBFBF" w:themeFill="background1" w:themeFillShade="BF"/>
-            <w:vAlign w:val="center"/>
-          </w:tcPr>
-          <w:p>
-            <w:pPr>
-              <w:jc w:val="center"/>
-              <w:rPr>
-                <w:rFonts w:ascii="ＭＳ Ｐゴシック" w:eastAsia="ＭＳ Ｐゴシック" w:hAnsi="ＭＳ Ｐゴシック"/>
-              </w:rPr>
-            </w:pPr>
-            <w:r>
-              <w:rPr>
-                <w:rFonts w:ascii="ＭＳ Ｐゴシック" w:eastAsia="ＭＳ Ｐゴシック" w:hAnsi="ＭＳ Ｐゴシック" w:hint="eastAsia"/>
-              </w:rPr>
-              <w:t>3</w:t>
-            </w:r>
-          </w:p>
-        </w:tc>
-        <w:tc>
-          <w:tcPr>
-            <w:tcW w:w="8788" w:type="dxa"/>
-            <w:gridSpan w:val="7"/>
-          </w:tcPr>
-          <w:p>
-            <w:pPr>
-              <w:rPr>
-                <w:rFonts w:hint="eastAsia"/>
-              </w:rPr>
-            </w:pPr>
-          </w:p>
-        </w:tc>
-      </w:tr>
-      <w:tr>
-        <w:tc>
-          <w:tcPr>
-            <w:tcW w:w="1413" w:type="dxa"/>
-            <w:vMerge/>
-            <w:shd w:val="clear" w:color="auto" w:fill="BFBFBF" w:themeFill="background1" w:themeFillShade="BF"/>
-            <w:vAlign w:val="center"/>
-          </w:tcPr>
-          <w:p>
-            <w:pPr>
-              <w:jc w:val="center"/>
-              <w:rPr>
-                <w:rFonts w:ascii="ＭＳ Ｐゴシック" w:eastAsia="ＭＳ Ｐゴシック" w:hAnsi="ＭＳ Ｐゴシック"/>
-              </w:rPr>
-            </w:pPr>
-          </w:p>
-        </w:tc>
-        <w:tc>
-          <w:tcPr>
-            <w:tcW w:w="567" w:type="dxa"/>
-            <w:shd w:val="clear" w:color="auto" w:fill="BFBFBF" w:themeFill="background1" w:themeFillShade="BF"/>
-            <w:vAlign w:val="center"/>
-          </w:tcPr>
-          <w:p>
-            <w:pPr>
-              <w:jc w:val="center"/>
-              <w:rPr>
-                <w:rFonts w:ascii="ＭＳ Ｐゴシック" w:eastAsia="ＭＳ Ｐゴシック" w:hAnsi="ＭＳ Ｐゴシック"/>
-              </w:rPr>
-            </w:pPr>
-          </w:p>
-        </w:tc>
-        <w:tc>
-          <w:tcPr>
-            <w:tcW w:w="8788" w:type="dxa"/>
-            <w:gridSpan w:val="7"/>
-          </w:tcPr>
-          <w:p/>
-        </w:tc>
-      </w:tr>
-      <w:tr>
-        <w:tc>
-          <w:tcPr>
-            <w:tcW w:w="1413" w:type="dxa"/>
-            <w:vMerge/>
-            <w:shd w:val="clear" w:color="auto" w:fill="BFBFBF" w:themeFill="background1" w:themeFillShade="BF"/>
-            <w:vAlign w:val="center"/>
-          </w:tcPr>
-          <w:p>
-            <w:pPr>
-              <w:jc w:val="center"/>
-              <w:rPr>
-                <w:rFonts w:ascii="ＭＳ Ｐゴシック" w:eastAsia="ＭＳ Ｐゴシック" w:hAnsi="ＭＳ Ｐゴシック"/>
-              </w:rPr>
-            </w:pPr>
-          </w:p>
-        </w:tc>
-        <w:tc>
-          <w:tcPr>
-            <w:tcW w:w="567" w:type="dxa"/>
-            <w:shd w:val="clear" w:color="auto" w:fill="BFBFBF" w:themeFill="background1" w:themeFillShade="BF"/>
-            <w:vAlign w:val="center"/>
-          </w:tcPr>
-          <w:p>
-            <w:pPr>
-              <w:jc w:val="center"/>
-              <w:rPr>
-                <w:rFonts w:ascii="ＭＳ Ｐゴシック" w:eastAsia="ＭＳ Ｐゴシック" w:hAnsi="ＭＳ Ｐゴシック"/>
-              </w:rPr>
-            </w:pPr>
-          </w:p>
-        </w:tc>
-        <w:tc>
-          <w:tcPr>
-            <w:tcW w:w="8788" w:type="dxa"/>
-            <w:gridSpan w:val="7"/>
-          </w:tcPr>
-          <w:p/>
-        </w:tc>
-      </w:tr>
-      <w:tr>
-        <w:tc>
-          <w:tcPr>
-            <w:tcW w:w="1413" w:type="dxa"/>
-            <w:vMerge/>
-            <w:shd w:val="clear" w:color="auto" w:fill="BFBFBF" w:themeFill="background1" w:themeFillShade="BF"/>
-            <w:vAlign w:val="center"/>
-          </w:tcPr>
-          <w:p>
-            <w:pPr>
-              <w:jc w:val="center"/>
-              <w:rPr>
-                <w:rFonts w:ascii="ＭＳ Ｐゴシック" w:eastAsia="ＭＳ Ｐゴシック" w:hAnsi="ＭＳ Ｐゴシック"/>
-              </w:rPr>
-            </w:pPr>
-          </w:p>
-        </w:tc>
-        <w:tc>
-          <w:tcPr>
-            <w:tcW w:w="567" w:type="dxa"/>
-            <w:shd w:val="clear" w:color="auto" w:fill="BFBFBF" w:themeFill="background1" w:themeFillShade="BF"/>
-            <w:vAlign w:val="center"/>
-          </w:tcPr>
-          <w:p>
-            <w:pPr>
-              <w:jc w:val="center"/>
-              <w:rPr>
-                <w:rFonts w:ascii="ＭＳ Ｐゴシック" w:eastAsia="ＭＳ Ｐゴシック" w:hAnsi="ＭＳ Ｐゴシック"/>
-              </w:rPr>
-            </w:pPr>
-          </w:p>
-        </w:tc>
-        <w:tc>
-          <w:tcPr>
-            <w:tcW w:w="8788" w:type="dxa"/>
-            <w:gridSpan w:val="7"/>
-          </w:tcPr>
-          <w:p/>
+              <w:t>は文章を音声で読みあげる</w:t>
+            </w:r>
+          </w:p>
         </w:tc>
       </w:tr>
       <w:tr>
@@ -6337,13 +6434,7 @@
         </w:tc>
       </w:tr>
     </w:tbl>
-    <w:p>
-      <w:pPr>
-        <w:rPr>
-          <w:rFonts w:hint="eastAsia"/>
-        </w:rPr>
-      </w:pPr>
-    </w:p>
+    <w:p/>
     <w:sectPr>
       <w:pgSz w:w="11906" w:h="16838"/>
       <w:pgMar w:top="720" w:right="720" w:bottom="720" w:left="720" w:header="851" w:footer="992" w:gutter="0"/>
